--- a/Documents/SmartThermoRelease1-Manual.docx
+++ b/Documents/SmartThermoRelease1-Manual.docx
@@ -32,17 +32,32 @@
           <w:p>
             <w:pPr>
               <w:pStyle w:val="Title"/>
+              <w:rPr>
+                <w:lang w:val="en-CA"/>
+              </w:rPr>
             </w:pPr>
             <w:r>
+              <w:rPr>
+                <w:lang w:val="en-CA"/>
+              </w:rPr>
               <w:t>Smart CV App</w:t>
             </w:r>
             <w:r>
+              <w:rPr>
+                <w:lang w:val="en-CA"/>
+              </w:rPr>
               <w:t xml:space="preserve"> </w:t>
             </w:r>
             <w:r>
+              <w:rPr>
+                <w:lang w:val="en-CA"/>
+              </w:rPr>
               <w:br/>
             </w:r>
             <w:r>
+              <w:rPr>
+                <w:lang w:val="en-CA"/>
+              </w:rPr>
               <w:t>version 1.0</w:t>
             </w:r>
           </w:p>
@@ -66,6 +81,9 @@
           <w:p>
             <w:pPr>
               <w:pStyle w:val="BodyText"/>
+              <w:rPr>
+                <w:lang w:val="en-CA"/>
+              </w:rPr>
             </w:pPr>
           </w:p>
         </w:tc>
@@ -73,6 +91,9 @@
       <w:tr>
         <w:sdt>
           <w:sdtPr>
+            <w:rPr>
+              <w:lang w:val="en-CA"/>
+            </w:rPr>
             <w:alias w:val="Client"/>
             <w:tag w:val="Client"/>
             <w:id w:val="5175880"/>
@@ -97,10 +118,24 @@
               <w:p>
                 <w:pPr>
                   <w:pStyle w:val="Cover-Clientname"/>
+                  <w:rPr>
+                    <w:lang w:val="en-CA"/>
+                  </w:rPr>
                 </w:pPr>
                 <w:r>
-                  <w:t>SBP Bungalowparken</w:t>
+                  <w:rPr>
+                    <w:lang w:val="en-CA"/>
+                  </w:rPr>
+                  <w:t xml:space="preserve">SBP </w:t>
                 </w:r>
+                <w:proofErr w:type="spellStart"/>
+                <w:r>
+                  <w:rPr>
+                    <w:lang w:val="en-CA"/>
+                  </w:rPr>
+                  <w:t>Bungalowparken</w:t>
+                </w:r>
+                <w:proofErr w:type="spellEnd"/>
               </w:p>
             </w:tc>
           </w:sdtContent>
@@ -109,6 +144,9 @@
       <w:tr>
         <w:sdt>
           <w:sdtPr>
+            <w:rPr>
+              <w:lang w:val="en-CA"/>
+            </w:rPr>
             <w:alias w:val="Proposal"/>
             <w:tag w:val="Proposal"/>
             <w:id w:val="5175878"/>
@@ -134,9 +172,23 @@
               <w:p>
                 <w:pPr>
                   <w:pStyle w:val="Cover-Proposalname"/>
+                  <w:rPr>
+                    <w:lang w:val="en-CA"/>
+                  </w:rPr>
                 </w:pPr>
+                <w:proofErr w:type="spellStart"/>
                 <w:r>
-                  <w:t>SmartThermo App</w:t>
+                  <w:rPr>
+                    <w:lang w:val="en-CA"/>
+                  </w:rPr>
+                  <w:t>SmartThermo</w:t>
+                </w:r>
+                <w:proofErr w:type="spellEnd"/>
+                <w:r>
+                  <w:rPr>
+                    <w:lang w:val="en-CA"/>
+                  </w:rPr>
+                  <w:t xml:space="preserve"> App</w:t>
                 </w:r>
               </w:p>
             </w:tc>
@@ -147,11 +199,17 @@
     <w:p>
       <w:pPr>
         <w:pStyle w:val="BodyText"/>
+        <w:rPr>
+          <w:lang w:val="en-CA"/>
+        </w:rPr>
       </w:pPr>
     </w:p>
     <w:p>
       <w:pPr>
         <w:pStyle w:val="BodyText"/>
+        <w:rPr>
+          <w:lang w:val="en-CA"/>
+        </w:rPr>
         <w:sectPr>
           <w:headerReference w:type="default" r:id="rId13"/>
           <w:footerReference w:type="default" r:id="rId14"/>
@@ -170,11 +228,13 @@
         <w:pStyle w:val="Quote"/>
         <w:rPr>
           <w:sz w:val="24"/>
+          <w:lang w:val="en-CA"/>
         </w:rPr>
       </w:pPr>
       <w:r>
         <w:rPr>
           <w:sz w:val="24"/>
+          <w:lang w:val="en-CA"/>
         </w:rPr>
         <w:lastRenderedPageBreak/>
         <w:t>Millions of customers count on them. They count on us.</w:t>
@@ -185,19 +245,20 @@
         <w:pStyle w:val="Quote"/>
         <w:rPr>
           <w:sz w:val="24"/>
-          <w:lang w:eastAsia="fr-CA"/>
+          <w:lang w:val="en-CA" w:eastAsia="fr-CA"/>
         </w:rPr>
       </w:pPr>
       <w:r>
         <w:rPr>
           <w:sz w:val="24"/>
+          <w:lang w:val="en-CA"/>
         </w:rPr>
         <w:t xml:space="preserve">CGI brings four decades of IT services experience and expertise to our partnership with clients. Our professionals in hundreds of locations around the world work side-by-side with our clients each day to help them satisfy their customers, reduce risks and achieve top-to-bottom-line results. Visit cgi.com and experience the commitment.  </w:t>
       </w:r>
       <w:r>
         <w:rPr>
           <w:sz w:val="24"/>
-          <w:lang w:eastAsia="fr-CA"/>
+          <w:lang w:val="en-CA" w:eastAsia="fr-CA"/>
         </w:rPr>
         <w:t xml:space="preserve"> </w:t>
       </w:r>
@@ -206,18 +267,21 @@
       <w:pPr>
         <w:pStyle w:val="BodyText"/>
         <w:rPr>
-          <w:lang w:eastAsia="fr-CA"/>
+          <w:lang w:val="en-CA" w:eastAsia="fr-CA"/>
         </w:rPr>
       </w:pPr>
     </w:p>
     <w:p>
       <w:pPr>
         <w:pStyle w:val="BodyText"/>
+        <w:rPr>
+          <w:lang w:val="en-CA"/>
+        </w:rPr>
       </w:pPr>
       <w:r>
         <w:rPr>
           <w:noProof/>
-          <w:lang w:val="nl-NL" w:eastAsia="nl-NL"/>
+          <w:lang w:val="en-CA" w:eastAsia="nl-NL"/>
         </w:rPr>
         <mc:AlternateContent>
           <mc:Choice Requires="wps">
@@ -301,7 +365,7 @@
       <w:r>
         <w:rPr>
           <w:noProof/>
-          <w:lang w:val="nl-NL" w:eastAsia="nl-NL"/>
+          <w:lang w:val="en-CA" w:eastAsia="nl-NL"/>
         </w:rPr>
         <mc:AlternateContent>
           <mc:Choice Requires="wps">
@@ -389,7 +453,7 @@
           </mc:Choice>
           <mc:Fallback>
             <w:pict>
-              <v:rect w14:anchorId="7D6FDCBA" id="Rectangle 311" o:spid="_x0000_s1026" style="position:absolute;margin-left:0;margin-top:9.5pt;width:469pt;height:2.15pt;z-index:251675648;visibility:visible;mso-wrap-style:square;mso-width-percent:0;mso-height-percent:0;mso-wrap-distance-left:9pt;mso-wrap-distance-top:0;mso-wrap-distance-right:9pt;mso-wrap-distance-bottom:0;mso-position-horizontal:absolute;mso-position-horizontal-relative:text;mso-position-vertical:absolute;mso-position-vertical-relative:text;mso-width-percent:0;mso-height-percent:0;mso-width-relative:margin;mso-height-relative:margin;v-text-anchor:middle" o:gfxdata="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" fillcolor="#ff6a00 [3206]" stroked="f" strokeweight="2pt">
+              <v:rect w14:anchorId="0945D3F1" id="Rectangle 311" o:spid="_x0000_s1026" style="position:absolute;margin-left:0;margin-top:9.5pt;width:469pt;height:2.15pt;z-index:251675648;visibility:visible;mso-wrap-style:square;mso-width-percent:0;mso-height-percent:0;mso-wrap-distance-left:9pt;mso-wrap-distance-top:0;mso-wrap-distance-right:9pt;mso-wrap-distance-bottom:0;mso-position-horizontal:absolute;mso-position-horizontal-relative:text;mso-position-vertical:absolute;mso-position-vertical-relative:text;mso-width-percent:0;mso-height-percent:0;mso-width-relative:margin;mso-height-relative:margin;v-text-anchor:middle" o:gfxdata="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" fillcolor="#ff6a00 [3206]" stroked="f" strokeweight="2pt">
                 <v:fill color2="#991f3d [3205]" angle="90" colors="0 #ff6a00;.5 #e31937;1 #991f3d" focus="100%" type="gradient">
                   <o:fill v:ext="view" type="gradientUnscaled"/>
                 </v:fill>
@@ -401,14 +465,23 @@
         </mc:AlternateContent>
       </w:r>
       <w:r>
+        <w:rPr>
+          <w:lang w:val="en-CA"/>
+        </w:rPr>
         <w:br w:type="page"/>
       </w:r>
     </w:p>
     <w:p>
       <w:pPr>
         <w:pStyle w:val="GenericTitle"/>
-      </w:pPr>
-      <w:r>
+        <w:rPr>
+          <w:lang w:val="en-CA"/>
+        </w:rPr>
+      </w:pPr>
+      <w:r>
+        <w:rPr>
+          <w:lang w:val="en-CA"/>
+        </w:rPr>
         <w:lastRenderedPageBreak/>
         <w:t>Smart CV App</w:t>
       </w:r>
@@ -418,11 +491,13 @@
         <w:pStyle w:val="GenericSubTitle"/>
         <w:rPr>
           <w:noProof w:val="0"/>
+          <w:lang w:val="en-CA"/>
         </w:rPr>
       </w:pPr>
       <w:r>
         <w:rPr>
           <w:noProof w:val="0"/>
+          <w:lang w:val="en-CA"/>
         </w:rPr>
         <w:t>SmartThermo release manual v1</w:t>
       </w:r>
@@ -430,6 +505,9 @@
     <w:p>
       <w:pPr>
         <w:pStyle w:val="BodyText"/>
+        <w:rPr>
+          <w:lang w:val="en-CA"/>
+        </w:rPr>
       </w:pPr>
     </w:p>
     <w:p>
@@ -440,12 +518,12 @@
           <w:numId w:val="0"/>
         </w:numPr>
         <w:rPr>
-          <w:lang w:val="nl-NL"/>
-        </w:rPr>
-      </w:pPr>
-      <w:r>
-        <w:rPr>
-          <w:lang w:val="nl-NL"/>
+          <w:lang w:val="en-CA"/>
+        </w:rPr>
+      </w:pPr>
+      <w:r>
+        <w:rPr>
+          <w:lang w:val="en-CA"/>
         </w:rPr>
         <w:t>The customer:</w:t>
       </w:r>
@@ -454,27 +532,573 @@
       <w:pPr>
         <w:pStyle w:val="BodyText"/>
         <w:rPr>
-          <w:lang w:val="nl-NL"/>
-        </w:rPr>
-      </w:pPr>
-      <w:r>
-        <w:rPr>
-          <w:lang w:val="nl-NL"/>
-        </w:rPr>
-        <w:t xml:space="preserve">SBP bungalow parken: </w:t>
-      </w:r>
-      <w:r>
-        <w:rPr>
-          <w:lang w:val="nl-NL"/>
-        </w:rPr>
-        <w:t>Al meer dan veertig jaar is SBP onbetwist marktleider in de markt voor korte vakanties in ruim opgezette parken middenin de natuur. Als koploper in de recreatiebranche investeert het bedrijf voortdurend in vernieuwing om elk jaar een aanbod te bieden dat perfect aansluit op de wensen van haar gasten. De kwaliteitseisen van het concern zijn in alle opzichten toonaangevend in de recreatiebranche.</w:t>
+          <w:lang w:val="en-CA"/>
+        </w:rPr>
+      </w:pPr>
+      <w:r>
+        <w:rPr>
+          <w:lang w:val="en-CA"/>
+        </w:rPr>
+        <w:t xml:space="preserve">SBP bungalow </w:t>
+      </w:r>
+      <w:proofErr w:type="spellStart"/>
+      <w:r>
+        <w:rPr>
+          <w:lang w:val="en-CA"/>
+        </w:rPr>
+        <w:t>parken</w:t>
+      </w:r>
+      <w:proofErr w:type="spellEnd"/>
+      <w:r>
+        <w:rPr>
+          <w:lang w:val="en-CA"/>
+        </w:rPr>
+        <w:t xml:space="preserve">: </w:t>
+      </w:r>
+      <w:r>
+        <w:rPr>
+          <w:lang w:val="en-CA"/>
+        </w:rPr>
+        <w:t xml:space="preserve">Al </w:t>
+      </w:r>
+      <w:proofErr w:type="spellStart"/>
+      <w:r>
+        <w:rPr>
+          <w:lang w:val="en-CA"/>
+        </w:rPr>
+        <w:t>meer</w:t>
+      </w:r>
+      <w:proofErr w:type="spellEnd"/>
+      <w:r>
+        <w:rPr>
+          <w:lang w:val="en-CA"/>
+        </w:rPr>
+        <w:t xml:space="preserve"> </w:t>
+      </w:r>
+      <w:proofErr w:type="spellStart"/>
+      <w:r>
+        <w:rPr>
+          <w:lang w:val="en-CA"/>
+        </w:rPr>
+        <w:t>dan</w:t>
+      </w:r>
+      <w:proofErr w:type="spellEnd"/>
+      <w:r>
+        <w:rPr>
+          <w:lang w:val="en-CA"/>
+        </w:rPr>
+        <w:t xml:space="preserve"> </w:t>
+      </w:r>
+      <w:proofErr w:type="spellStart"/>
+      <w:r>
+        <w:rPr>
+          <w:lang w:val="en-CA"/>
+        </w:rPr>
+        <w:t>veertig</w:t>
+      </w:r>
+      <w:proofErr w:type="spellEnd"/>
+      <w:r>
+        <w:rPr>
+          <w:lang w:val="en-CA"/>
+        </w:rPr>
+        <w:t xml:space="preserve"> </w:t>
+      </w:r>
+      <w:proofErr w:type="spellStart"/>
+      <w:r>
+        <w:rPr>
+          <w:lang w:val="en-CA"/>
+        </w:rPr>
+        <w:t>jaar</w:t>
+      </w:r>
+      <w:proofErr w:type="spellEnd"/>
+      <w:r>
+        <w:rPr>
+          <w:lang w:val="en-CA"/>
+        </w:rPr>
+        <w:t xml:space="preserve"> is SBP </w:t>
+      </w:r>
+      <w:proofErr w:type="spellStart"/>
+      <w:r>
+        <w:rPr>
+          <w:lang w:val="en-CA"/>
+        </w:rPr>
+        <w:t>onbetwist</w:t>
+      </w:r>
+      <w:proofErr w:type="spellEnd"/>
+      <w:r>
+        <w:rPr>
+          <w:lang w:val="en-CA"/>
+        </w:rPr>
+        <w:t xml:space="preserve"> </w:t>
+      </w:r>
+      <w:proofErr w:type="spellStart"/>
+      <w:r>
+        <w:rPr>
+          <w:lang w:val="en-CA"/>
+        </w:rPr>
+        <w:t>marktleider</w:t>
+      </w:r>
+      <w:proofErr w:type="spellEnd"/>
+      <w:r>
+        <w:rPr>
+          <w:lang w:val="en-CA"/>
+        </w:rPr>
+        <w:t xml:space="preserve"> in de </w:t>
+      </w:r>
+      <w:proofErr w:type="spellStart"/>
+      <w:r>
+        <w:rPr>
+          <w:lang w:val="en-CA"/>
+        </w:rPr>
+        <w:t>markt</w:t>
+      </w:r>
+      <w:proofErr w:type="spellEnd"/>
+      <w:r>
+        <w:rPr>
+          <w:lang w:val="en-CA"/>
+        </w:rPr>
+        <w:t xml:space="preserve"> </w:t>
+      </w:r>
+      <w:proofErr w:type="spellStart"/>
+      <w:r>
+        <w:rPr>
+          <w:lang w:val="en-CA"/>
+        </w:rPr>
+        <w:t>voor</w:t>
+      </w:r>
+      <w:proofErr w:type="spellEnd"/>
+      <w:r>
+        <w:rPr>
+          <w:lang w:val="en-CA"/>
+        </w:rPr>
+        <w:t xml:space="preserve"> </w:t>
+      </w:r>
+      <w:proofErr w:type="spellStart"/>
+      <w:r>
+        <w:rPr>
+          <w:lang w:val="en-CA"/>
+        </w:rPr>
+        <w:t>korte</w:t>
+      </w:r>
+      <w:proofErr w:type="spellEnd"/>
+      <w:r>
+        <w:rPr>
+          <w:lang w:val="en-CA"/>
+        </w:rPr>
+        <w:t xml:space="preserve"> </w:t>
+      </w:r>
+      <w:proofErr w:type="spellStart"/>
+      <w:r>
+        <w:rPr>
+          <w:lang w:val="en-CA"/>
+        </w:rPr>
+        <w:t>vakanties</w:t>
+      </w:r>
+      <w:proofErr w:type="spellEnd"/>
+      <w:r>
+        <w:rPr>
+          <w:lang w:val="en-CA"/>
+        </w:rPr>
+        <w:t xml:space="preserve"> in </w:t>
+      </w:r>
+      <w:proofErr w:type="spellStart"/>
+      <w:r>
+        <w:rPr>
+          <w:lang w:val="en-CA"/>
+        </w:rPr>
+        <w:t>ruim</w:t>
+      </w:r>
+      <w:proofErr w:type="spellEnd"/>
+      <w:r>
+        <w:rPr>
+          <w:lang w:val="en-CA"/>
+        </w:rPr>
+        <w:t xml:space="preserve"> </w:t>
+      </w:r>
+      <w:proofErr w:type="spellStart"/>
+      <w:r>
+        <w:rPr>
+          <w:lang w:val="en-CA"/>
+        </w:rPr>
+        <w:t>opgezette</w:t>
+      </w:r>
+      <w:proofErr w:type="spellEnd"/>
+      <w:r>
+        <w:rPr>
+          <w:lang w:val="en-CA"/>
+        </w:rPr>
+        <w:t xml:space="preserve"> </w:t>
+      </w:r>
+      <w:proofErr w:type="spellStart"/>
+      <w:r>
+        <w:rPr>
+          <w:lang w:val="en-CA"/>
+        </w:rPr>
+        <w:t>parken</w:t>
+      </w:r>
+      <w:proofErr w:type="spellEnd"/>
+      <w:r>
+        <w:rPr>
+          <w:lang w:val="en-CA"/>
+        </w:rPr>
+        <w:t xml:space="preserve"> </w:t>
+      </w:r>
+      <w:proofErr w:type="spellStart"/>
+      <w:r>
+        <w:rPr>
+          <w:lang w:val="en-CA"/>
+        </w:rPr>
+        <w:t>middenin</w:t>
+      </w:r>
+      <w:proofErr w:type="spellEnd"/>
+      <w:r>
+        <w:rPr>
+          <w:lang w:val="en-CA"/>
+        </w:rPr>
+        <w:t xml:space="preserve"> de </w:t>
+      </w:r>
+      <w:proofErr w:type="spellStart"/>
+      <w:r>
+        <w:rPr>
+          <w:lang w:val="en-CA"/>
+        </w:rPr>
+        <w:t>natuur</w:t>
+      </w:r>
+      <w:proofErr w:type="spellEnd"/>
+      <w:r>
+        <w:rPr>
+          <w:lang w:val="en-CA"/>
+        </w:rPr>
+        <w:t xml:space="preserve">. </w:t>
+      </w:r>
+      <w:proofErr w:type="spellStart"/>
+      <w:r>
+        <w:rPr>
+          <w:lang w:val="en-CA"/>
+        </w:rPr>
+        <w:t>Als</w:t>
+      </w:r>
+      <w:proofErr w:type="spellEnd"/>
+      <w:r>
+        <w:rPr>
+          <w:lang w:val="en-CA"/>
+        </w:rPr>
+        <w:t xml:space="preserve"> </w:t>
+      </w:r>
+      <w:proofErr w:type="spellStart"/>
+      <w:r>
+        <w:rPr>
+          <w:lang w:val="en-CA"/>
+        </w:rPr>
+        <w:t>koploper</w:t>
+      </w:r>
+      <w:proofErr w:type="spellEnd"/>
+      <w:r>
+        <w:rPr>
+          <w:lang w:val="en-CA"/>
+        </w:rPr>
+        <w:t xml:space="preserve"> in de </w:t>
+      </w:r>
+      <w:proofErr w:type="spellStart"/>
+      <w:r>
+        <w:rPr>
+          <w:lang w:val="en-CA"/>
+        </w:rPr>
+        <w:t>recreatiebranche</w:t>
+      </w:r>
+      <w:proofErr w:type="spellEnd"/>
+      <w:r>
+        <w:rPr>
+          <w:lang w:val="en-CA"/>
+        </w:rPr>
+        <w:t xml:space="preserve"> </w:t>
+      </w:r>
+      <w:proofErr w:type="spellStart"/>
+      <w:r>
+        <w:rPr>
+          <w:lang w:val="en-CA"/>
+        </w:rPr>
+        <w:t>investeert</w:t>
+      </w:r>
+      <w:proofErr w:type="spellEnd"/>
+      <w:r>
+        <w:rPr>
+          <w:lang w:val="en-CA"/>
+        </w:rPr>
+        <w:t xml:space="preserve"> het </w:t>
+      </w:r>
+      <w:proofErr w:type="spellStart"/>
+      <w:r>
+        <w:rPr>
+          <w:lang w:val="en-CA"/>
+        </w:rPr>
+        <w:t>bedrijf</w:t>
+      </w:r>
+      <w:proofErr w:type="spellEnd"/>
+      <w:r>
+        <w:rPr>
+          <w:lang w:val="en-CA"/>
+        </w:rPr>
+        <w:t xml:space="preserve"> </w:t>
+      </w:r>
+      <w:proofErr w:type="spellStart"/>
+      <w:r>
+        <w:rPr>
+          <w:lang w:val="en-CA"/>
+        </w:rPr>
+        <w:t>voortdurend</w:t>
+      </w:r>
+      <w:proofErr w:type="spellEnd"/>
+      <w:r>
+        <w:rPr>
+          <w:lang w:val="en-CA"/>
+        </w:rPr>
+        <w:t xml:space="preserve"> in </w:t>
+      </w:r>
+      <w:proofErr w:type="spellStart"/>
+      <w:r>
+        <w:rPr>
+          <w:lang w:val="en-CA"/>
+        </w:rPr>
+        <w:t>vernieuwing</w:t>
+      </w:r>
+      <w:proofErr w:type="spellEnd"/>
+      <w:r>
+        <w:rPr>
+          <w:lang w:val="en-CA"/>
+        </w:rPr>
+        <w:t xml:space="preserve"> om elk </w:t>
+      </w:r>
+      <w:proofErr w:type="spellStart"/>
+      <w:r>
+        <w:rPr>
+          <w:lang w:val="en-CA"/>
+        </w:rPr>
+        <w:t>jaar</w:t>
+      </w:r>
+      <w:proofErr w:type="spellEnd"/>
+      <w:r>
+        <w:rPr>
+          <w:lang w:val="en-CA"/>
+        </w:rPr>
+        <w:t xml:space="preserve"> </w:t>
+      </w:r>
+      <w:proofErr w:type="spellStart"/>
+      <w:r>
+        <w:rPr>
+          <w:lang w:val="en-CA"/>
+        </w:rPr>
+        <w:t>een</w:t>
+      </w:r>
+      <w:proofErr w:type="spellEnd"/>
+      <w:r>
+        <w:rPr>
+          <w:lang w:val="en-CA"/>
+        </w:rPr>
+        <w:t xml:space="preserve"> </w:t>
+      </w:r>
+      <w:proofErr w:type="spellStart"/>
+      <w:r>
+        <w:rPr>
+          <w:lang w:val="en-CA"/>
+        </w:rPr>
+        <w:t>aanbod</w:t>
+      </w:r>
+      <w:proofErr w:type="spellEnd"/>
+      <w:r>
+        <w:rPr>
+          <w:lang w:val="en-CA"/>
+        </w:rPr>
+        <w:t xml:space="preserve"> </w:t>
+      </w:r>
+      <w:proofErr w:type="spellStart"/>
+      <w:r>
+        <w:rPr>
+          <w:lang w:val="en-CA"/>
+        </w:rPr>
+        <w:t>te</w:t>
+      </w:r>
+      <w:proofErr w:type="spellEnd"/>
+      <w:r>
+        <w:rPr>
+          <w:lang w:val="en-CA"/>
+        </w:rPr>
+        <w:t xml:space="preserve"> </w:t>
+      </w:r>
+      <w:proofErr w:type="spellStart"/>
+      <w:r>
+        <w:rPr>
+          <w:lang w:val="en-CA"/>
+        </w:rPr>
+        <w:t>bieden</w:t>
+      </w:r>
+      <w:proofErr w:type="spellEnd"/>
+      <w:r>
+        <w:rPr>
+          <w:lang w:val="en-CA"/>
+        </w:rPr>
+        <w:t xml:space="preserve"> </w:t>
+      </w:r>
+      <w:proofErr w:type="spellStart"/>
+      <w:r>
+        <w:rPr>
+          <w:lang w:val="en-CA"/>
+        </w:rPr>
+        <w:t>dat</w:t>
+      </w:r>
+      <w:proofErr w:type="spellEnd"/>
+      <w:r>
+        <w:rPr>
+          <w:lang w:val="en-CA"/>
+        </w:rPr>
+        <w:t xml:space="preserve"> perfect </w:t>
+      </w:r>
+      <w:proofErr w:type="spellStart"/>
+      <w:r>
+        <w:rPr>
+          <w:lang w:val="en-CA"/>
+        </w:rPr>
+        <w:t>aansluit</w:t>
+      </w:r>
+      <w:proofErr w:type="spellEnd"/>
+      <w:r>
+        <w:rPr>
+          <w:lang w:val="en-CA"/>
+        </w:rPr>
+        <w:t xml:space="preserve"> op de </w:t>
+      </w:r>
+      <w:proofErr w:type="spellStart"/>
+      <w:r>
+        <w:rPr>
+          <w:lang w:val="en-CA"/>
+        </w:rPr>
+        <w:t>wensen</w:t>
+      </w:r>
+      <w:proofErr w:type="spellEnd"/>
+      <w:r>
+        <w:rPr>
+          <w:lang w:val="en-CA"/>
+        </w:rPr>
+        <w:t xml:space="preserve"> van </w:t>
+      </w:r>
+      <w:proofErr w:type="spellStart"/>
+      <w:r>
+        <w:rPr>
+          <w:lang w:val="en-CA"/>
+        </w:rPr>
+        <w:t>haar</w:t>
+      </w:r>
+      <w:proofErr w:type="spellEnd"/>
+      <w:r>
+        <w:rPr>
+          <w:lang w:val="en-CA"/>
+        </w:rPr>
+        <w:t xml:space="preserve"> </w:t>
+      </w:r>
+      <w:proofErr w:type="spellStart"/>
+      <w:r>
+        <w:rPr>
+          <w:lang w:val="en-CA"/>
+        </w:rPr>
+        <w:t>gasten</w:t>
+      </w:r>
+      <w:proofErr w:type="spellEnd"/>
+      <w:r>
+        <w:rPr>
+          <w:lang w:val="en-CA"/>
+        </w:rPr>
+        <w:t xml:space="preserve">. De </w:t>
+      </w:r>
+      <w:proofErr w:type="spellStart"/>
+      <w:r>
+        <w:rPr>
+          <w:lang w:val="en-CA"/>
+        </w:rPr>
+        <w:t>kwaliteitseisen</w:t>
+      </w:r>
+      <w:proofErr w:type="spellEnd"/>
+      <w:r>
+        <w:rPr>
+          <w:lang w:val="en-CA"/>
+        </w:rPr>
+        <w:t xml:space="preserve"> van het concern </w:t>
+      </w:r>
+      <w:proofErr w:type="spellStart"/>
+      <w:r>
+        <w:rPr>
+          <w:lang w:val="en-CA"/>
+        </w:rPr>
+        <w:t>zijn</w:t>
+      </w:r>
+      <w:proofErr w:type="spellEnd"/>
+      <w:r>
+        <w:rPr>
+          <w:lang w:val="en-CA"/>
+        </w:rPr>
+        <w:t xml:space="preserve"> in </w:t>
+      </w:r>
+      <w:proofErr w:type="spellStart"/>
+      <w:r>
+        <w:rPr>
+          <w:lang w:val="en-CA"/>
+        </w:rPr>
+        <w:t>alle</w:t>
+      </w:r>
+      <w:proofErr w:type="spellEnd"/>
+      <w:r>
+        <w:rPr>
+          <w:lang w:val="en-CA"/>
+        </w:rPr>
+        <w:t xml:space="preserve"> </w:t>
+      </w:r>
+      <w:proofErr w:type="spellStart"/>
+      <w:r>
+        <w:rPr>
+          <w:lang w:val="en-CA"/>
+        </w:rPr>
+        <w:t>opzichten</w:t>
+      </w:r>
+      <w:proofErr w:type="spellEnd"/>
+      <w:r>
+        <w:rPr>
+          <w:lang w:val="en-CA"/>
+        </w:rPr>
+        <w:t xml:space="preserve"> </w:t>
+      </w:r>
+      <w:proofErr w:type="spellStart"/>
+      <w:r>
+        <w:rPr>
+          <w:lang w:val="en-CA"/>
+        </w:rPr>
+        <w:t>toonaangevend</w:t>
+      </w:r>
+      <w:proofErr w:type="spellEnd"/>
+      <w:r>
+        <w:rPr>
+          <w:lang w:val="en-CA"/>
+        </w:rPr>
+        <w:t xml:space="preserve"> in de </w:t>
+      </w:r>
+      <w:proofErr w:type="spellStart"/>
+      <w:r>
+        <w:rPr>
+          <w:lang w:val="en-CA"/>
+        </w:rPr>
+        <w:t>recreatiebranche</w:t>
+      </w:r>
+      <w:proofErr w:type="spellEnd"/>
+      <w:r>
+        <w:rPr>
+          <w:lang w:val="en-CA"/>
+        </w:rPr>
+        <w:t>.</w:t>
       </w:r>
     </w:p>
     <w:p>
       <w:pPr>
         <w:pStyle w:val="BodyText"/>
         <w:rPr>
-          <w:lang w:val="nl-NL"/>
+          <w:lang w:val="en-CA"/>
         </w:rPr>
       </w:pPr>
     </w:p>
@@ -485,38 +1109,68 @@
           <w:ilvl w:val="0"/>
           <w:numId w:val="0"/>
         </w:numPr>
-      </w:pPr>
-      <w:r>
+        <w:rPr>
+          <w:lang w:val="en-CA"/>
+        </w:rPr>
+      </w:pPr>
+      <w:r>
+        <w:rPr>
+          <w:lang w:val="en-CA"/>
+        </w:rPr>
         <w:t>Development team</w:t>
       </w:r>
       <w:r>
+        <w:rPr>
+          <w:lang w:val="en-CA"/>
+        </w:rPr>
         <w:t>:</w:t>
       </w:r>
     </w:p>
     <w:p>
       <w:pPr>
         <w:pStyle w:val="BodyText"/>
-      </w:pPr>
-      <w:r>
+        <w:rPr>
+          <w:lang w:val="en-CA"/>
+        </w:rPr>
+      </w:pPr>
+      <w:r>
+        <w:rPr>
+          <w:lang w:val="en-CA"/>
+        </w:rPr>
         <w:t>Adolfo</w:t>
       </w:r>
       <w:r>
+        <w:rPr>
+          <w:lang w:val="en-CA"/>
+        </w:rPr>
         <w:t xml:space="preserve"> Roman Sanchez</w:t>
       </w:r>
     </w:p>
     <w:p>
       <w:pPr>
         <w:pStyle w:val="BodyText"/>
-      </w:pPr>
-      <w:r>
+        <w:rPr>
+          <w:lang w:val="en-CA"/>
+        </w:rPr>
+      </w:pPr>
+      <w:r>
+        <w:rPr>
+          <w:lang w:val="en-CA"/>
+        </w:rPr>
         <w:t>Erik Thissen</w:t>
       </w:r>
     </w:p>
     <w:p>
       <w:pPr>
         <w:pStyle w:val="BodyText"/>
-      </w:pPr>
-      <w:r>
+        <w:rPr>
+          <w:lang w:val="en-CA"/>
+        </w:rPr>
+      </w:pPr>
+      <w:r>
+        <w:rPr>
+          <w:lang w:val="en-CA"/>
+        </w:rPr>
         <w:t>Arnold Slotboom</w:t>
       </w:r>
     </w:p>
@@ -524,13 +1178,13 @@
       <w:pPr>
         <w:pStyle w:val="TOCHeading"/>
         <w:rPr>
-          <w:lang w:val="fr-FR"/>
+          <w:lang w:val="en-CA"/>
         </w:rPr>
       </w:pPr>
       <w:bookmarkStart w:id="0" w:name="content"/>
       <w:r>
         <w:rPr>
-          <w:lang w:val="fr-FR"/>
+          <w:lang w:val="en-CA"/>
         </w:rPr>
         <w:lastRenderedPageBreak/>
         <w:t>Table of contents</w:t>
@@ -557,24 +1211,24 @@
           <w:color w:val="auto"/>
           <w:sz w:val="22"/>
           <w:szCs w:val="22"/>
-          <w:lang w:val="nl-NL" w:eastAsia="nl-NL"/>
-        </w:rPr>
-      </w:pPr>
-      <w:r>
-        <w:rPr>
-          <w:lang w:bidi="en-US"/>
+          <w:lang w:val="en-CA" w:eastAsia="nl-NL"/>
+        </w:rPr>
+      </w:pPr>
+      <w:r>
+        <w:rPr>
+          <w:lang w:val="en-CA" w:bidi="en-US"/>
         </w:rPr>
         <w:fldChar w:fldCharType="begin"/>
       </w:r>
       <w:r>
         <w:rPr>
-          <w:lang w:bidi="en-US"/>
+          <w:lang w:val="en-CA" w:bidi="en-US"/>
         </w:rPr>
         <w:instrText xml:space="preserve"> TOC \b content \o "1-7" \h \z \u </w:instrText>
       </w:r>
       <w:r>
         <w:rPr>
-          <w:lang w:bidi="en-US"/>
+          <w:lang w:val="en-CA" w:bidi="en-US"/>
         </w:rPr>
         <w:fldChar w:fldCharType="separate"/>
       </w:r>
@@ -583,6 +1237,7 @@
           <w:rPr>
             <w:rStyle w:val="Hyperlink"/>
             <w:noProof/>
+            <w:lang w:val="en-CA"/>
           </w:rPr>
           <w:t>1</w:t>
         </w:r>
@@ -595,7 +1250,7 @@
             <w:color w:val="auto"/>
             <w:sz w:val="22"/>
             <w:szCs w:val="22"/>
-            <w:lang w:val="nl-NL" w:eastAsia="nl-NL"/>
+            <w:lang w:val="en-CA" w:eastAsia="nl-NL"/>
           </w:rPr>
           <w:tab/>
         </w:r>
@@ -603,6 +1258,7 @@
           <w:rPr>
             <w:rStyle w:val="Hyperlink"/>
             <w:noProof/>
+            <w:lang w:val="en-CA"/>
           </w:rPr>
           <w:t>Smart CV App</w:t>
         </w:r>
@@ -610,6 +1266,7 @@
           <w:rPr>
             <w:noProof/>
             <w:webHidden/>
+            <w:lang w:val="en-CA"/>
           </w:rPr>
           <w:tab/>
         </w:r>
@@ -617,6 +1274,7 @@
           <w:rPr>
             <w:noProof/>
             <w:webHidden/>
+            <w:lang w:val="en-CA"/>
           </w:rPr>
           <w:fldChar w:fldCharType="begin"/>
         </w:r>
@@ -624,6 +1282,7 @@
           <w:rPr>
             <w:noProof/>
             <w:webHidden/>
+            <w:lang w:val="en-CA"/>
           </w:rPr>
           <w:instrText xml:space="preserve"> PAGEREF _Toc513552773 \h </w:instrText>
         </w:r>
@@ -631,12 +1290,14 @@
           <w:rPr>
             <w:noProof/>
             <w:webHidden/>
+            <w:lang w:val="en-CA"/>
           </w:rPr>
         </w:r>
         <w:r>
           <w:rPr>
             <w:noProof/>
             <w:webHidden/>
+            <w:lang w:val="en-CA"/>
           </w:rPr>
           <w:fldChar w:fldCharType="separate"/>
         </w:r>
@@ -644,6 +1305,7 @@
           <w:rPr>
             <w:noProof/>
             <w:webHidden/>
+            <w:lang w:val="en-CA"/>
           </w:rPr>
           <w:t>5</w:t>
         </w:r>
@@ -651,6 +1313,7 @@
           <w:rPr>
             <w:noProof/>
             <w:webHidden/>
+            <w:lang w:val="en-CA"/>
           </w:rPr>
           <w:fldChar w:fldCharType="end"/>
         </w:r>
@@ -670,7 +1333,7 @@
           <w:noProof/>
           <w:color w:val="auto"/>
           <w:sz w:val="22"/>
-          <w:lang w:val="nl-NL" w:eastAsia="nl-NL"/>
+          <w:lang w:val="en-CA" w:eastAsia="nl-NL"/>
         </w:rPr>
       </w:pPr>
       <w:hyperlink w:anchor="_Toc513552774" w:history="1">
@@ -678,6 +1341,7 @@
           <w:rPr>
             <w:rStyle w:val="Hyperlink"/>
             <w:noProof/>
+            <w:lang w:val="en-CA"/>
           </w:rPr>
           <w:t>1.1</w:t>
         </w:r>
@@ -689,7 +1353,7 @@
             <w:noProof/>
             <w:color w:val="auto"/>
             <w:sz w:val="22"/>
-            <w:lang w:val="nl-NL" w:eastAsia="nl-NL"/>
+            <w:lang w:val="en-CA" w:eastAsia="nl-NL"/>
           </w:rPr>
           <w:tab/>
         </w:r>
@@ -697,6 +1361,7 @@
           <w:rPr>
             <w:rStyle w:val="Hyperlink"/>
             <w:noProof/>
+            <w:lang w:val="en-CA"/>
           </w:rPr>
           <w:t>Introduction</w:t>
         </w:r>
@@ -704,6 +1369,7 @@
           <w:rPr>
             <w:noProof/>
             <w:webHidden/>
+            <w:lang w:val="en-CA"/>
           </w:rPr>
           <w:tab/>
         </w:r>
@@ -711,6 +1377,7 @@
           <w:rPr>
             <w:noProof/>
             <w:webHidden/>
+            <w:lang w:val="en-CA"/>
           </w:rPr>
           <w:fldChar w:fldCharType="begin"/>
         </w:r>
@@ -718,6 +1385,7 @@
           <w:rPr>
             <w:noProof/>
             <w:webHidden/>
+            <w:lang w:val="en-CA"/>
           </w:rPr>
           <w:instrText xml:space="preserve"> PAGEREF _Toc513552774 \h </w:instrText>
         </w:r>
@@ -725,12 +1393,14 @@
           <w:rPr>
             <w:noProof/>
             <w:webHidden/>
+            <w:lang w:val="en-CA"/>
           </w:rPr>
         </w:r>
         <w:r>
           <w:rPr>
             <w:noProof/>
             <w:webHidden/>
+            <w:lang w:val="en-CA"/>
           </w:rPr>
           <w:fldChar w:fldCharType="separate"/>
         </w:r>
@@ -738,6 +1408,7 @@
           <w:rPr>
             <w:noProof/>
             <w:webHidden/>
+            <w:lang w:val="en-CA"/>
           </w:rPr>
           <w:t>5</w:t>
         </w:r>
@@ -745,6 +1416,7 @@
           <w:rPr>
             <w:noProof/>
             <w:webHidden/>
+            <w:lang w:val="en-CA"/>
           </w:rPr>
           <w:fldChar w:fldCharType="end"/>
         </w:r>
@@ -762,7 +1434,7 @@
           <w:caps w:val="0"/>
           <w:noProof/>
           <w:sz w:val="22"/>
-          <w:lang w:val="nl-NL" w:eastAsia="nl-NL"/>
+          <w:lang w:val="en-CA" w:eastAsia="nl-NL"/>
         </w:rPr>
       </w:pPr>
       <w:hyperlink w:anchor="_Toc513552775" w:history="1">
@@ -770,6 +1442,7 @@
           <w:rPr>
             <w:rStyle w:val="Hyperlink"/>
             <w:noProof/>
+            <w:lang w:val="en-CA"/>
           </w:rPr>
           <w:t>1.1.1</w:t>
         </w:r>
@@ -779,7 +1452,7 @@
             <w:caps w:val="0"/>
             <w:noProof/>
             <w:sz w:val="22"/>
-            <w:lang w:val="nl-NL" w:eastAsia="nl-NL"/>
+            <w:lang w:val="en-CA" w:eastAsia="nl-NL"/>
           </w:rPr>
           <w:tab/>
         </w:r>
@@ -787,6 +1460,7 @@
           <w:rPr>
             <w:rStyle w:val="Hyperlink"/>
             <w:noProof/>
+            <w:lang w:val="en-CA"/>
           </w:rPr>
           <w:t>Heading 3</w:t>
         </w:r>
@@ -794,6 +1468,7 @@
           <w:rPr>
             <w:noProof/>
             <w:webHidden/>
+            <w:lang w:val="en-CA"/>
           </w:rPr>
           <w:tab/>
         </w:r>
@@ -801,6 +1476,7 @@
           <w:rPr>
             <w:noProof/>
             <w:webHidden/>
+            <w:lang w:val="en-CA"/>
           </w:rPr>
           <w:fldChar w:fldCharType="begin"/>
         </w:r>
@@ -808,6 +1484,7 @@
           <w:rPr>
             <w:noProof/>
             <w:webHidden/>
+            <w:lang w:val="en-CA"/>
           </w:rPr>
           <w:instrText xml:space="preserve"> PAGEREF _Toc513552775 \h </w:instrText>
         </w:r>
@@ -815,12 +1492,14 @@
           <w:rPr>
             <w:noProof/>
             <w:webHidden/>
+            <w:lang w:val="en-CA"/>
           </w:rPr>
         </w:r>
         <w:r>
           <w:rPr>
             <w:noProof/>
             <w:webHidden/>
+            <w:lang w:val="en-CA"/>
           </w:rPr>
           <w:fldChar w:fldCharType="separate"/>
         </w:r>
@@ -828,6 +1507,7 @@
           <w:rPr>
             <w:noProof/>
             <w:webHidden/>
+            <w:lang w:val="en-CA"/>
           </w:rPr>
           <w:t>5</w:t>
         </w:r>
@@ -835,6 +1515,7 @@
           <w:rPr>
             <w:noProof/>
             <w:webHidden/>
+            <w:lang w:val="en-CA"/>
           </w:rPr>
           <w:fldChar w:fldCharType="end"/>
         </w:r>
@@ -851,7 +1532,7 @@
           <w:rFonts w:eastAsiaTheme="minorEastAsia" w:cstheme="minorBidi"/>
           <w:noProof/>
           <w:sz w:val="22"/>
-          <w:lang w:val="nl-NL" w:eastAsia="nl-NL"/>
+          <w:lang w:val="en-CA" w:eastAsia="nl-NL"/>
         </w:rPr>
       </w:pPr>
       <w:hyperlink w:anchor="_Toc513552776" w:history="1">
@@ -859,6 +1540,7 @@
           <w:rPr>
             <w:rStyle w:val="Hyperlink"/>
             <w:noProof/>
+            <w:lang w:val="en-CA"/>
           </w:rPr>
           <w:t>1.1.1.1</w:t>
         </w:r>
@@ -867,7 +1549,7 @@
             <w:rFonts w:eastAsiaTheme="minorEastAsia" w:cstheme="minorBidi"/>
             <w:noProof/>
             <w:sz w:val="22"/>
-            <w:lang w:val="nl-NL" w:eastAsia="nl-NL"/>
+            <w:lang w:val="en-CA" w:eastAsia="nl-NL"/>
           </w:rPr>
           <w:tab/>
         </w:r>
@@ -875,6 +1557,7 @@
           <w:rPr>
             <w:rStyle w:val="Hyperlink"/>
             <w:noProof/>
+            <w:lang w:val="en-CA"/>
           </w:rPr>
           <w:t>Heading 4</w:t>
         </w:r>
@@ -882,6 +1565,7 @@
           <w:rPr>
             <w:noProof/>
             <w:webHidden/>
+            <w:lang w:val="en-CA"/>
           </w:rPr>
           <w:tab/>
         </w:r>
@@ -889,6 +1573,7 @@
           <w:rPr>
             <w:noProof/>
             <w:webHidden/>
+            <w:lang w:val="en-CA"/>
           </w:rPr>
           <w:fldChar w:fldCharType="begin"/>
         </w:r>
@@ -896,6 +1581,7 @@
           <w:rPr>
             <w:noProof/>
             <w:webHidden/>
+            <w:lang w:val="en-CA"/>
           </w:rPr>
           <w:instrText xml:space="preserve"> PAGEREF _Toc513552776 \h </w:instrText>
         </w:r>
@@ -903,12 +1589,14 @@
           <w:rPr>
             <w:noProof/>
             <w:webHidden/>
+            <w:lang w:val="en-CA"/>
           </w:rPr>
         </w:r>
         <w:r>
           <w:rPr>
             <w:noProof/>
             <w:webHidden/>
+            <w:lang w:val="en-CA"/>
           </w:rPr>
           <w:fldChar w:fldCharType="separate"/>
         </w:r>
@@ -916,6 +1604,7 @@
           <w:rPr>
             <w:noProof/>
             <w:webHidden/>
+            <w:lang w:val="en-CA"/>
           </w:rPr>
           <w:t>5</w:t>
         </w:r>
@@ -923,6 +1612,7 @@
           <w:rPr>
             <w:noProof/>
             <w:webHidden/>
+            <w:lang w:val="en-CA"/>
           </w:rPr>
           <w:fldChar w:fldCharType="end"/>
         </w:r>
@@ -942,7 +1632,7 @@
           <w:noProof/>
           <w:color w:val="auto"/>
           <w:sz w:val="22"/>
-          <w:lang w:val="nl-NL" w:eastAsia="nl-NL"/>
+          <w:lang w:val="en-CA" w:eastAsia="nl-NL"/>
         </w:rPr>
       </w:pPr>
       <w:hyperlink w:anchor="_Toc513552777" w:history="1">
@@ -950,6 +1640,7 @@
           <w:rPr>
             <w:rStyle w:val="Hyperlink"/>
             <w:noProof/>
+            <w:lang w:val="en-CA"/>
           </w:rPr>
           <w:t>1.1.1.1.1</w:t>
         </w:r>
@@ -961,7 +1652,7 @@
             <w:noProof/>
             <w:color w:val="auto"/>
             <w:sz w:val="22"/>
-            <w:lang w:val="nl-NL" w:eastAsia="nl-NL"/>
+            <w:lang w:val="en-CA" w:eastAsia="nl-NL"/>
           </w:rPr>
           <w:tab/>
         </w:r>
@@ -969,6 +1660,7 @@
           <w:rPr>
             <w:rStyle w:val="Hyperlink"/>
             <w:noProof/>
+            <w:lang w:val="en-CA"/>
           </w:rPr>
           <w:t>Heading 5</w:t>
         </w:r>
@@ -976,6 +1668,7 @@
           <w:rPr>
             <w:noProof/>
             <w:webHidden/>
+            <w:lang w:val="en-CA"/>
           </w:rPr>
           <w:tab/>
         </w:r>
@@ -983,6 +1676,7 @@
           <w:rPr>
             <w:noProof/>
             <w:webHidden/>
+            <w:lang w:val="en-CA"/>
           </w:rPr>
           <w:fldChar w:fldCharType="begin"/>
         </w:r>
@@ -990,6 +1684,7 @@
           <w:rPr>
             <w:noProof/>
             <w:webHidden/>
+            <w:lang w:val="en-CA"/>
           </w:rPr>
           <w:instrText xml:space="preserve"> PAGEREF _Toc513552777 \h </w:instrText>
         </w:r>
@@ -997,12 +1692,14 @@
           <w:rPr>
             <w:noProof/>
             <w:webHidden/>
+            <w:lang w:val="en-CA"/>
           </w:rPr>
         </w:r>
         <w:r>
           <w:rPr>
             <w:noProof/>
             <w:webHidden/>
+            <w:lang w:val="en-CA"/>
           </w:rPr>
           <w:fldChar w:fldCharType="separate"/>
         </w:r>
@@ -1010,6 +1707,7 @@
           <w:rPr>
             <w:noProof/>
             <w:webHidden/>
+            <w:lang w:val="en-CA"/>
           </w:rPr>
           <w:t>5</w:t>
         </w:r>
@@ -1017,6 +1715,7 @@
           <w:rPr>
             <w:noProof/>
             <w:webHidden/>
+            <w:lang w:val="en-CA"/>
           </w:rPr>
           <w:fldChar w:fldCharType="end"/>
         </w:r>
@@ -1035,7 +1734,7 @@
           <w:noProof/>
           <w:color w:val="auto"/>
           <w:sz w:val="22"/>
-          <w:lang w:val="nl-NL" w:eastAsia="nl-NL"/>
+          <w:lang w:val="en-CA" w:eastAsia="nl-NL"/>
         </w:rPr>
       </w:pPr>
       <w:hyperlink w:anchor="_Toc513552778" w:history="1">
@@ -1043,6 +1742,7 @@
           <w:rPr>
             <w:rStyle w:val="Hyperlink"/>
             <w:noProof/>
+            <w:lang w:val="en-CA"/>
           </w:rPr>
           <w:t>1.1.1.1.1.1</w:t>
         </w:r>
@@ -1053,7 +1753,7 @@
             <w:noProof/>
             <w:color w:val="auto"/>
             <w:sz w:val="22"/>
-            <w:lang w:val="nl-NL" w:eastAsia="nl-NL"/>
+            <w:lang w:val="en-CA" w:eastAsia="nl-NL"/>
           </w:rPr>
           <w:tab/>
         </w:r>
@@ -1061,6 +1761,7 @@
           <w:rPr>
             <w:rStyle w:val="Hyperlink"/>
             <w:noProof/>
+            <w:lang w:val="en-CA"/>
           </w:rPr>
           <w:t>Heading 6</w:t>
         </w:r>
@@ -1068,6 +1769,7 @@
           <w:rPr>
             <w:noProof/>
             <w:webHidden/>
+            <w:lang w:val="en-CA"/>
           </w:rPr>
           <w:tab/>
         </w:r>
@@ -1075,6 +1777,7 @@
           <w:rPr>
             <w:noProof/>
             <w:webHidden/>
+            <w:lang w:val="en-CA"/>
           </w:rPr>
           <w:fldChar w:fldCharType="begin"/>
         </w:r>
@@ -1082,6 +1785,7 @@
           <w:rPr>
             <w:noProof/>
             <w:webHidden/>
+            <w:lang w:val="en-CA"/>
           </w:rPr>
           <w:instrText xml:space="preserve"> PAGEREF _Toc513552778 \h </w:instrText>
         </w:r>
@@ -1089,12 +1793,14 @@
           <w:rPr>
             <w:noProof/>
             <w:webHidden/>
+            <w:lang w:val="en-CA"/>
           </w:rPr>
         </w:r>
         <w:r>
           <w:rPr>
             <w:noProof/>
             <w:webHidden/>
+            <w:lang w:val="en-CA"/>
           </w:rPr>
           <w:fldChar w:fldCharType="separate"/>
         </w:r>
@@ -1102,6 +1808,7 @@
           <w:rPr>
             <w:noProof/>
             <w:webHidden/>
+            <w:lang w:val="en-CA"/>
           </w:rPr>
           <w:t>5</w:t>
         </w:r>
@@ -1109,6 +1816,7 @@
           <w:rPr>
             <w:noProof/>
             <w:webHidden/>
+            <w:lang w:val="en-CA"/>
           </w:rPr>
           <w:fldChar w:fldCharType="end"/>
         </w:r>
@@ -1126,7 +1834,7 @@
           <w:noProof/>
           <w:color w:val="auto"/>
           <w:sz w:val="22"/>
-          <w:lang w:val="nl-NL" w:eastAsia="nl-NL"/>
+          <w:lang w:val="en-CA" w:eastAsia="nl-NL"/>
         </w:rPr>
       </w:pPr>
       <w:hyperlink w:anchor="_Toc513552779" w:history="1">
@@ -1134,6 +1842,7 @@
           <w:rPr>
             <w:rStyle w:val="Hyperlink"/>
             <w:noProof/>
+            <w:lang w:val="en-CA"/>
           </w:rPr>
           <w:t>1.1.1.1.1.1.1</w:t>
         </w:r>
@@ -1143,7 +1852,7 @@
             <w:noProof/>
             <w:color w:val="auto"/>
             <w:sz w:val="22"/>
-            <w:lang w:val="nl-NL" w:eastAsia="nl-NL"/>
+            <w:lang w:val="en-CA" w:eastAsia="nl-NL"/>
           </w:rPr>
           <w:tab/>
         </w:r>
@@ -1151,6 +1860,7 @@
           <w:rPr>
             <w:rStyle w:val="Hyperlink"/>
             <w:noProof/>
+            <w:lang w:val="en-CA"/>
           </w:rPr>
           <w:t>Heading 7</w:t>
         </w:r>
@@ -1158,6 +1868,7 @@
           <w:rPr>
             <w:noProof/>
             <w:webHidden/>
+            <w:lang w:val="en-CA"/>
           </w:rPr>
           <w:tab/>
         </w:r>
@@ -1165,6 +1876,7 @@
           <w:rPr>
             <w:noProof/>
             <w:webHidden/>
+            <w:lang w:val="en-CA"/>
           </w:rPr>
           <w:fldChar w:fldCharType="begin"/>
         </w:r>
@@ -1172,6 +1884,7 @@
           <w:rPr>
             <w:noProof/>
             <w:webHidden/>
+            <w:lang w:val="en-CA"/>
           </w:rPr>
           <w:instrText xml:space="preserve"> PAGEREF _Toc513552779 \h </w:instrText>
         </w:r>
@@ -1179,12 +1892,14 @@
           <w:rPr>
             <w:noProof/>
             <w:webHidden/>
+            <w:lang w:val="en-CA"/>
           </w:rPr>
         </w:r>
         <w:r>
           <w:rPr>
             <w:noProof/>
             <w:webHidden/>
+            <w:lang w:val="en-CA"/>
           </w:rPr>
           <w:fldChar w:fldCharType="separate"/>
         </w:r>
@@ -1192,6 +1907,7 @@
           <w:rPr>
             <w:noProof/>
             <w:webHidden/>
+            <w:lang w:val="en-CA"/>
           </w:rPr>
           <w:t>5</w:t>
         </w:r>
@@ -1199,6 +1915,7 @@
           <w:rPr>
             <w:noProof/>
             <w:webHidden/>
+            <w:lang w:val="en-CA"/>
           </w:rPr>
           <w:fldChar w:fldCharType="end"/>
         </w:r>
@@ -1219,7 +1936,7 @@
           <w:color w:val="auto"/>
           <w:sz w:val="22"/>
           <w:szCs w:val="22"/>
-          <w:lang w:val="nl-NL" w:eastAsia="nl-NL"/>
+          <w:lang w:val="en-CA" w:eastAsia="nl-NL"/>
         </w:rPr>
       </w:pPr>
       <w:hyperlink w:anchor="_Toc513552780" w:history="1">
@@ -1227,6 +1944,7 @@
           <w:rPr>
             <w:rStyle w:val="Hyperlink"/>
             <w:noProof/>
+            <w:lang w:val="en-CA"/>
           </w:rPr>
           <w:t>2</w:t>
         </w:r>
@@ -1239,7 +1957,7 @@
             <w:color w:val="auto"/>
             <w:sz w:val="22"/>
             <w:szCs w:val="22"/>
-            <w:lang w:val="nl-NL" w:eastAsia="nl-NL"/>
+            <w:lang w:val="en-CA" w:eastAsia="nl-NL"/>
           </w:rPr>
           <w:tab/>
         </w:r>
@@ -1247,6 +1965,7 @@
           <w:rPr>
             <w:rStyle w:val="Hyperlink"/>
             <w:noProof/>
+            <w:lang w:val="en-CA"/>
           </w:rPr>
           <w:t>User Manual</w:t>
         </w:r>
@@ -1254,6 +1973,7 @@
           <w:rPr>
             <w:noProof/>
             <w:webHidden/>
+            <w:lang w:val="en-CA"/>
           </w:rPr>
           <w:tab/>
         </w:r>
@@ -1261,6 +1981,7 @@
           <w:rPr>
             <w:noProof/>
             <w:webHidden/>
+            <w:lang w:val="en-CA"/>
           </w:rPr>
           <w:fldChar w:fldCharType="begin"/>
         </w:r>
@@ -1268,6 +1989,7 @@
           <w:rPr>
             <w:noProof/>
             <w:webHidden/>
+            <w:lang w:val="en-CA"/>
           </w:rPr>
           <w:instrText xml:space="preserve"> PAGEREF _Toc513552780 \h </w:instrText>
         </w:r>
@@ -1275,12 +1997,14 @@
           <w:rPr>
             <w:noProof/>
             <w:webHidden/>
+            <w:lang w:val="en-CA"/>
           </w:rPr>
         </w:r>
         <w:r>
           <w:rPr>
             <w:noProof/>
             <w:webHidden/>
+            <w:lang w:val="en-CA"/>
           </w:rPr>
           <w:fldChar w:fldCharType="separate"/>
         </w:r>
@@ -1288,6 +2012,7 @@
           <w:rPr>
             <w:noProof/>
             <w:webHidden/>
+            <w:lang w:val="en-CA"/>
           </w:rPr>
           <w:t>7</w:t>
         </w:r>
@@ -1295,6 +2020,7 @@
           <w:rPr>
             <w:noProof/>
             <w:webHidden/>
+            <w:lang w:val="en-CA"/>
           </w:rPr>
           <w:fldChar w:fldCharType="end"/>
         </w:r>
@@ -1314,7 +2040,7 @@
           <w:noProof/>
           <w:color w:val="auto"/>
           <w:sz w:val="22"/>
-          <w:lang w:val="nl-NL" w:eastAsia="nl-NL"/>
+          <w:lang w:val="en-CA" w:eastAsia="nl-NL"/>
         </w:rPr>
       </w:pPr>
       <w:hyperlink w:anchor="_Toc513552781" w:history="1">
@@ -1322,6 +2048,7 @@
           <w:rPr>
             <w:rStyle w:val="Hyperlink"/>
             <w:noProof/>
+            <w:lang w:val="en-CA"/>
           </w:rPr>
           <w:t>2.1</w:t>
         </w:r>
@@ -1333,7 +2060,7 @@
             <w:noProof/>
             <w:color w:val="auto"/>
             <w:sz w:val="22"/>
-            <w:lang w:val="nl-NL" w:eastAsia="nl-NL"/>
+            <w:lang w:val="en-CA" w:eastAsia="nl-NL"/>
           </w:rPr>
           <w:tab/>
         </w:r>
@@ -1341,6 +2068,7 @@
           <w:rPr>
             <w:rStyle w:val="Hyperlink"/>
             <w:noProof/>
+            <w:lang w:val="en-CA"/>
           </w:rPr>
           <w:t>Heading 2</w:t>
         </w:r>
@@ -1348,6 +2076,7 @@
           <w:rPr>
             <w:noProof/>
             <w:webHidden/>
+            <w:lang w:val="en-CA"/>
           </w:rPr>
           <w:tab/>
         </w:r>
@@ -1355,6 +2084,7 @@
           <w:rPr>
             <w:noProof/>
             <w:webHidden/>
+            <w:lang w:val="en-CA"/>
           </w:rPr>
           <w:fldChar w:fldCharType="begin"/>
         </w:r>
@@ -1362,6 +2092,7 @@
           <w:rPr>
             <w:noProof/>
             <w:webHidden/>
+            <w:lang w:val="en-CA"/>
           </w:rPr>
           <w:instrText xml:space="preserve"> PAGEREF _Toc513552781 \h </w:instrText>
         </w:r>
@@ -1369,12 +2100,14 @@
           <w:rPr>
             <w:noProof/>
             <w:webHidden/>
+            <w:lang w:val="en-CA"/>
           </w:rPr>
         </w:r>
         <w:r>
           <w:rPr>
             <w:noProof/>
             <w:webHidden/>
+            <w:lang w:val="en-CA"/>
           </w:rPr>
           <w:fldChar w:fldCharType="separate"/>
         </w:r>
@@ -1382,6 +2115,7 @@
           <w:rPr>
             <w:noProof/>
             <w:webHidden/>
+            <w:lang w:val="en-CA"/>
           </w:rPr>
           <w:t>7</w:t>
         </w:r>
@@ -1389,6 +2123,7 @@
           <w:rPr>
             <w:noProof/>
             <w:webHidden/>
+            <w:lang w:val="en-CA"/>
           </w:rPr>
           <w:fldChar w:fldCharType="end"/>
         </w:r>
@@ -1409,7 +2144,7 @@
           <w:color w:val="auto"/>
           <w:sz w:val="22"/>
           <w:szCs w:val="22"/>
-          <w:lang w:val="nl-NL" w:eastAsia="nl-NL"/>
+          <w:lang w:val="en-CA" w:eastAsia="nl-NL"/>
         </w:rPr>
       </w:pPr>
       <w:hyperlink w:anchor="_Toc513552782" w:history="1">
@@ -1417,6 +2152,7 @@
           <w:rPr>
             <w:rStyle w:val="Hyperlink"/>
             <w:noProof/>
+            <w:lang w:val="en-CA"/>
           </w:rPr>
           <w:t>3</w:t>
         </w:r>
@@ -1429,7 +2165,7 @@
             <w:color w:val="auto"/>
             <w:sz w:val="22"/>
             <w:szCs w:val="22"/>
-            <w:lang w:val="nl-NL" w:eastAsia="nl-NL"/>
+            <w:lang w:val="en-CA" w:eastAsia="nl-NL"/>
           </w:rPr>
           <w:tab/>
         </w:r>
@@ -1437,6 +2173,7 @@
           <w:rPr>
             <w:rStyle w:val="Hyperlink"/>
             <w:noProof/>
+            <w:lang w:val="en-CA"/>
           </w:rPr>
           <w:t>Installation manual</w:t>
         </w:r>
@@ -1444,6 +2181,7 @@
           <w:rPr>
             <w:noProof/>
             <w:webHidden/>
+            <w:lang w:val="en-CA"/>
           </w:rPr>
           <w:tab/>
         </w:r>
@@ -1451,6 +2189,7 @@
           <w:rPr>
             <w:noProof/>
             <w:webHidden/>
+            <w:lang w:val="en-CA"/>
           </w:rPr>
           <w:fldChar w:fldCharType="begin"/>
         </w:r>
@@ -1458,6 +2197,7 @@
           <w:rPr>
             <w:noProof/>
             <w:webHidden/>
+            <w:lang w:val="en-CA"/>
           </w:rPr>
           <w:instrText xml:space="preserve"> PAGEREF _Toc513552782 \h </w:instrText>
         </w:r>
@@ -1465,12 +2205,14 @@
           <w:rPr>
             <w:noProof/>
             <w:webHidden/>
+            <w:lang w:val="en-CA"/>
           </w:rPr>
         </w:r>
         <w:r>
           <w:rPr>
             <w:noProof/>
             <w:webHidden/>
+            <w:lang w:val="en-CA"/>
           </w:rPr>
           <w:fldChar w:fldCharType="separate"/>
         </w:r>
@@ -1478,6 +2220,7 @@
           <w:rPr>
             <w:noProof/>
             <w:webHidden/>
+            <w:lang w:val="en-CA"/>
           </w:rPr>
           <w:t>8</w:t>
         </w:r>
@@ -1485,6 +2228,7 @@
           <w:rPr>
             <w:noProof/>
             <w:webHidden/>
+            <w:lang w:val="en-CA"/>
           </w:rPr>
           <w:fldChar w:fldCharType="end"/>
         </w:r>
@@ -1494,12 +2238,12 @@
       <w:pPr>
         <w:pStyle w:val="BodyText"/>
         <w:rPr>
-          <w:lang w:bidi="en-US"/>
-        </w:rPr>
-      </w:pPr>
-      <w:r>
-        <w:rPr>
-          <w:lang w:bidi="en-US"/>
+          <w:lang w:val="en-CA" w:bidi="en-US"/>
+        </w:rPr>
+      </w:pPr>
+      <w:r>
+        <w:rPr>
+          <w:lang w:val="en-CA" w:bidi="en-US"/>
         </w:rPr>
         <w:fldChar w:fldCharType="end"/>
       </w:r>
@@ -1507,6 +2251,9 @@
     <w:p>
       <w:pPr>
         <w:pStyle w:val="Heading1"/>
+        <w:rPr>
+          <w:lang w:val="en-CA"/>
+        </w:rPr>
       </w:pPr>
       <w:bookmarkStart w:id="7" w:name="_Toc513552773"/>
       <w:bookmarkEnd w:id="1"/>
@@ -1516,6 +2263,9 @@
       <w:bookmarkEnd w:id="5"/>
       <w:bookmarkEnd w:id="6"/>
       <w:r>
+        <w:rPr>
+          <w:lang w:val="en-CA"/>
+        </w:rPr>
         <w:lastRenderedPageBreak/>
         <w:t>Smart CV App</w:t>
       </w:r>
@@ -1524,9 +2274,15 @@
     <w:p>
       <w:pPr>
         <w:pStyle w:val="Heading2"/>
+        <w:rPr>
+          <w:lang w:val="en-CA"/>
+        </w:rPr>
       </w:pPr>
       <w:bookmarkStart w:id="8" w:name="_Toc513552774"/>
       <w:r>
+        <w:rPr>
+          <w:lang w:val="en-CA"/>
+        </w:rPr>
         <w:t>Introduction</w:t>
       </w:r>
       <w:bookmarkEnd w:id="8"/>
@@ -1534,72 +2290,101 @@
     <w:p>
       <w:pPr>
         <w:pStyle w:val="BodyText"/>
-      </w:pPr>
-      <w:r>
+        <w:rPr>
+          <w:lang w:val="en-CA"/>
+        </w:rPr>
+      </w:pPr>
+      <w:r>
+        <w:rPr>
+          <w:lang w:val="en-CA"/>
+        </w:rPr>
         <w:t>How nice would it be to be able to control the temperature in your holiday bungalow with your smart device?</w:t>
       </w:r>
       <w:r>
+        <w:rPr>
+          <w:lang w:val="en-CA"/>
+        </w:rPr>
         <w:t xml:space="preserve"> </w:t>
       </w:r>
       <w:r>
+        <w:rPr>
+          <w:lang w:val="en-CA"/>
+        </w:rPr>
         <w:t xml:space="preserve"> </w:t>
       </w:r>
       <w:r>
+        <w:rPr>
+          <w:lang w:val="en-CA"/>
+        </w:rPr>
         <w:t xml:space="preserve">The CGI development team </w:t>
       </w:r>
       <w:r>
+        <w:rPr>
+          <w:lang w:val="en-CA"/>
+        </w:rPr>
         <w:t>Adolfo Roman Sanchez</w:t>
       </w:r>
       <w:r>
+        <w:rPr>
+          <w:lang w:val="en-CA"/>
+        </w:rPr>
         <w:t xml:space="preserve">, </w:t>
       </w:r>
       <w:r>
+        <w:rPr>
+          <w:lang w:val="en-CA"/>
+        </w:rPr>
         <w:t>Erik Thissen</w:t>
       </w:r>
       <w:r>
+        <w:rPr>
+          <w:lang w:val="en-CA"/>
+        </w:rPr>
         <w:t xml:space="preserve"> &amp; </w:t>
       </w:r>
       <w:r>
+        <w:rPr>
+          <w:lang w:val="en-CA"/>
+        </w:rPr>
         <w:t>Arnold Slotboom</w:t>
       </w:r>
       <w:r>
+        <w:rPr>
+          <w:lang w:val="en-CA"/>
+        </w:rPr>
         <w:t xml:space="preserve"> made the Smart CV App to upgrade the temperature controller and ready for the future.</w:t>
       </w:r>
     </w:p>
     <w:p>
       <w:pPr>
         <w:pStyle w:val="BodyText"/>
-      </w:pPr>
+        <w:rPr>
+          <w:lang w:val="en-CA"/>
+        </w:rPr>
+      </w:pPr>
+      <w:r>
+        <w:rPr>
+          <w:lang w:val="en-CA"/>
+        </w:rPr>
+        <w:t>The Smart CV App user interface is web based and accessible with all your smart devices.</w:t>
+      </w:r>
     </w:p>
     <w:p>
       <w:pPr>
-        <w:pStyle w:val="Heading3"/>
-      </w:pPr>
-      <w:r>
-        <w:t>User interface</w:t>
-      </w:r>
-    </w:p>
-    <w:p>
-      <w:pPr>
         <w:pStyle w:val="BodyText"/>
-      </w:pPr>
-      <w:r>
-        <w:t>The Smart CV App user interface is web based and accessible with all your smart devices.</w:t>
-      </w:r>
-    </w:p>
-    <w:p>
-      <w:pPr>
-        <w:pStyle w:val="BodyText"/>
+        <w:rPr>
+          <w:lang w:val="en-CA"/>
+        </w:rPr>
       </w:pPr>
       <w:r>
         <w:rPr>
           <w:noProof/>
-          <w:lang w:val="nl-NL" w:eastAsia="nl-NL"/>
+          <w:lang w:val="en-CA" w:eastAsia="nl-NL"/>
         </w:rPr>
         <w:drawing>
-          <wp:inline distT="0" distB="0" distL="0" distR="0" wp14:anchorId="63432A17" wp14:editId="6CF359D5">
-            <wp:extent cx="2121535" cy="1609725"/>
-            <wp:effectExtent l="0" t="0" r="0" b="9525"/>
+          <wp:inline distT="0" distB="0" distL="0" distR="0" wp14:anchorId="63432A17" wp14:editId="5B3E1282">
+            <wp:extent cx="4284785" cy="3251101"/>
+            <wp:effectExtent l="0" t="0" r="1905" b="6985"/>
             <wp:docPr id="30" name="Picture 30"/>
             <wp:cNvGraphicFramePr>
               <a:graphicFrameLocks xmlns:a="http://schemas.openxmlformats.org/drawingml/2006/main" noChangeAspect="1"/>
@@ -1629,7 +2414,7 @@
                   <pic:spPr bwMode="auto">
                     <a:xfrm>
                       <a:off x="0" y="0"/>
-                      <a:ext cx="2121535" cy="1609725"/>
+                      <a:ext cx="4314504" cy="3273650"/>
                     </a:xfrm>
                     <a:prstGeom prst="rect">
                       <a:avLst/>
@@ -1646,209 +2431,369 @@
     <w:p>
       <w:pPr>
         <w:pStyle w:val="BodyText"/>
+        <w:rPr>
+          <w:lang w:val="en-CA"/>
+        </w:rPr>
       </w:pPr>
     </w:p>
     <w:p>
       <w:pPr>
-        <w:pStyle w:val="BodyText"/>
-      </w:pPr>
-      <w:r>
-        <w:t>You</w:t>
-      </w:r>
-      <w:r>
-        <w:t>r content goes here, using the Body Text</w:t>
-      </w:r>
-      <w:r>
-        <w:t xml:space="preserve"> style. Please note that this template includes all the styles that you will use to create a document consistent with the CGI brand. Please view the Styles pane to access the styles available for your use.</w:t>
+        <w:pStyle w:val="BlockText"/>
+        <w:rPr>
+          <w:lang w:val="en-CA"/>
+        </w:rPr>
+      </w:pPr>
+      <w:r>
+        <w:rPr>
+          <w:lang w:val="en-CA"/>
+        </w:rPr>
+        <w:t>The Development Team is happy to introduce you to the new Smart CV App release 1.0.</w:t>
       </w:r>
     </w:p>
     <w:p>
       <w:pPr>
-        <w:pStyle w:val="Heading4"/>
-      </w:pPr>
-      <w:bookmarkStart w:id="9" w:name="_Toc341275271"/>
-      <w:bookmarkStart w:id="10" w:name="_Toc341343970"/>
-      <w:bookmarkStart w:id="11" w:name="_Toc343676473"/>
-      <w:bookmarkStart w:id="12" w:name="_Toc343678596"/>
-      <w:bookmarkStart w:id="13" w:name="_Toc343679595"/>
-      <w:bookmarkStart w:id="14" w:name="_Toc343773243"/>
-      <w:bookmarkStart w:id="15" w:name="_Toc346806823"/>
-      <w:bookmarkStart w:id="16" w:name="_Toc356902223"/>
-      <w:bookmarkStart w:id="17" w:name="_Toc513552776"/>
-      <w:r>
-        <w:t>Heading 4</w:t>
-      </w:r>
+        <w:pStyle w:val="BlockText"/>
+        <w:rPr>
+          <w:lang w:val="en-CA"/>
+        </w:rPr>
+      </w:pPr>
+      <w:r>
+        <w:rPr>
+          <w:lang w:val="en-CA"/>
+        </w:rPr>
+        <w:t>Enjoy the easiness of controlling the temperature of your bungalow with your smart device.</w:t>
+      </w:r>
+    </w:p>
+    <w:p>
+      <w:pPr>
+        <w:pStyle w:val="BlockText"/>
+        <w:rPr>
+          <w:lang w:val="en-CA"/>
+        </w:rPr>
+      </w:pPr>
+      <w:r>
+        <w:rPr>
+          <w:lang w:val="en-CA"/>
+        </w:rPr>
+        <w:t>If you do have any questions about the use, installation, or if you just like to tell us how happy you are with the new Smart CV App</w:t>
+      </w:r>
+      <w:r>
+        <w:rPr>
+          <w:lang w:val="en-CA"/>
+        </w:rPr>
+        <w:t xml:space="preserve"> </w:t>
+      </w:r>
+      <w:r>
+        <w:rPr>
+          <w:lang w:val="en-CA"/>
+        </w:rPr>
+        <w:t>please contact us.</w:t>
+      </w:r>
+    </w:p>
+    <w:p>
+      <w:pPr>
+        <w:pStyle w:val="BlockText"/>
+        <w:rPr>
+          <w:lang w:val="en-CA"/>
+        </w:rPr>
+      </w:pPr>
+    </w:p>
+    <w:p>
+      <w:pPr>
+        <w:pStyle w:val="BlockText"/>
+        <w:rPr>
+          <w:lang w:val="en-CA"/>
+        </w:rPr>
+      </w:pPr>
+      <w:r>
+        <w:rPr>
+          <w:lang w:val="en-CA"/>
+        </w:rPr>
+        <w:t>Enjoy,</w:t>
+      </w:r>
+    </w:p>
+    <w:p>
+      <w:pPr>
+        <w:pStyle w:val="BlockText"/>
+        <w:rPr>
+          <w:lang w:val="en-CA"/>
+        </w:rPr>
+      </w:pPr>
+      <w:r>
+        <w:rPr>
+          <w:lang w:val="en-CA"/>
+        </w:rPr>
+        <w:t>Adolfo, Erik &amp; Arnold.</w:t>
+      </w:r>
+    </w:p>
+    <w:p>
+      <w:pPr>
+        <w:pStyle w:val="BlockText"/>
+        <w:rPr>
+          <w:sz w:val="14"/>
+          <w:lang w:val="en-CA"/>
+        </w:rPr>
+      </w:pPr>
+    </w:p>
+    <w:p>
+      <w:pPr>
+        <w:pStyle w:val="BlockText"/>
+        <w:rPr>
+          <w:lang w:val="en-CA"/>
+        </w:rPr>
+      </w:pPr>
+      <w:r>
+        <w:rPr>
+          <w:lang w:val="en-CA"/>
+        </w:rPr>
+        <w:t>SmartCVApp@cgi.com</w:t>
+      </w:r>
+    </w:p>
+    <w:p>
+      <w:pPr>
+        <w:pStyle w:val="BodyText"/>
+        <w:rPr>
+          <w:lang w:val="en-CA"/>
+        </w:rPr>
+      </w:pPr>
+    </w:p>
+    <w:p>
+      <w:pPr>
+        <w:pStyle w:val="BodyText"/>
+        <w:rPr>
+          <w:lang w:val="en-CA"/>
+        </w:rPr>
+      </w:pPr>
+    </w:p>
+    <w:p>
+      <w:pPr>
+        <w:rPr>
+          <w:lang w:val="en-CA"/>
+        </w:rPr>
+      </w:pPr>
+      <w:bookmarkStart w:id="9" w:name="_Toc341343972"/>
+      <w:bookmarkStart w:id="10" w:name="_Toc343676474"/>
+      <w:bookmarkStart w:id="11" w:name="_Toc343678600"/>
+      <w:bookmarkStart w:id="12" w:name="_Toc343679599"/>
+      <w:bookmarkStart w:id="13" w:name="_Toc343773247"/>
+    </w:p>
+    <w:p>
+      <w:pPr>
+        <w:pStyle w:val="Heading1"/>
+        <w:rPr>
+          <w:lang w:val="en-CA"/>
+        </w:rPr>
+      </w:pPr>
+      <w:bookmarkStart w:id="14" w:name="_Toc513552782"/>
       <w:bookmarkEnd w:id="9"/>
       <w:bookmarkEnd w:id="10"/>
       <w:bookmarkEnd w:id="11"/>
       <w:bookmarkEnd w:id="12"/>
       <w:bookmarkEnd w:id="13"/>
+      <w:r>
+        <w:rPr>
+          <w:lang w:val="en-CA"/>
+        </w:rPr>
+        <w:lastRenderedPageBreak/>
+        <w:t>Installation manual</w:t>
+      </w:r>
       <w:bookmarkEnd w:id="14"/>
-      <w:bookmarkEnd w:id="15"/>
-      <w:bookmarkEnd w:id="16"/>
-      <w:bookmarkEnd w:id="17"/>
     </w:p>
     <w:p>
       <w:pPr>
-        <w:pStyle w:val="BodyText"/>
-      </w:pPr>
-      <w:r>
-        <w:t>You</w:t>
-      </w:r>
-      <w:r>
-        <w:t>r content goes here, using the Body Text</w:t>
-      </w:r>
-      <w:r>
-        <w:t xml:space="preserve"> style. Please note that this template includes all the styles that you will use to create a document consistent with the CGI brand. Please view the Styles pane to access the styles available for your use.</w:t>
+        <w:pStyle w:val="Heading2"/>
+        <w:rPr>
+          <w:lang w:val="en-CA"/>
+        </w:rPr>
+      </w:pPr>
+      <w:r>
+        <w:rPr>
+          <w:lang w:val="en-CA"/>
+        </w:rPr>
+        <w:t>The package</w:t>
       </w:r>
     </w:p>
     <w:p>
       <w:pPr>
-        <w:pStyle w:val="Heading5"/>
-      </w:pPr>
-      <w:bookmarkStart w:id="18" w:name="_Toc341275272"/>
-      <w:bookmarkStart w:id="19" w:name="_Toc341343971"/>
-      <w:bookmarkStart w:id="20" w:name="_Toc343678597"/>
-      <w:bookmarkStart w:id="21" w:name="_Toc343679596"/>
-      <w:bookmarkStart w:id="22" w:name="_Toc343773244"/>
-      <w:bookmarkStart w:id="23" w:name="_Toc346806824"/>
-      <w:bookmarkStart w:id="24" w:name="_Toc356902224"/>
-      <w:bookmarkStart w:id="25" w:name="_Toc513552777"/>
-      <w:r>
-        <w:t>Heading 5</w:t>
-      </w:r>
-      <w:bookmarkEnd w:id="18"/>
-      <w:bookmarkEnd w:id="19"/>
-      <w:bookmarkEnd w:id="20"/>
-      <w:bookmarkEnd w:id="21"/>
-      <w:bookmarkEnd w:id="22"/>
-      <w:bookmarkEnd w:id="23"/>
-      <w:bookmarkEnd w:id="24"/>
-      <w:bookmarkEnd w:id="25"/>
+        <w:pStyle w:val="BodyText"/>
+        <w:rPr>
+          <w:lang w:val="en-CA"/>
+        </w:rPr>
+      </w:pPr>
+      <w:r>
+        <w:rPr>
+          <w:lang w:val="en-CA"/>
+        </w:rPr>
+        <w:t>The Smart CV App contains only 2 files:</w:t>
+      </w:r>
     </w:p>
     <w:p>
       <w:pPr>
-        <w:pStyle w:val="Heading6"/>
-      </w:pPr>
-      <w:bookmarkStart w:id="26" w:name="_Toc343679597"/>
-      <w:bookmarkStart w:id="27" w:name="_Toc343773245"/>
-      <w:bookmarkStart w:id="28" w:name="_Toc346806825"/>
-      <w:bookmarkStart w:id="29" w:name="_Toc356902225"/>
-      <w:bookmarkStart w:id="30" w:name="_Toc513552778"/>
-      <w:r>
-        <w:t>Heading 6</w:t>
-      </w:r>
-      <w:bookmarkEnd w:id="26"/>
-      <w:bookmarkEnd w:id="27"/>
-      <w:bookmarkEnd w:id="28"/>
-      <w:bookmarkEnd w:id="29"/>
-      <w:bookmarkEnd w:id="30"/>
+        <w:pStyle w:val="ListBullet"/>
+        <w:rPr>
+          <w:lang w:val="en-CA"/>
+        </w:rPr>
+      </w:pPr>
+      <w:r>
+        <w:rPr>
+          <w:lang w:val="en-CA"/>
+        </w:rPr>
+        <w:t>Smartcvapp-1.0-RELEASE.jar</w:t>
+      </w:r>
     </w:p>
     <w:p>
       <w:pPr>
-        <w:pStyle w:val="Heading7"/>
-      </w:pPr>
-      <w:bookmarkStart w:id="31" w:name="_Toc343773246"/>
-      <w:bookmarkStart w:id="32" w:name="_Toc346806826"/>
-      <w:bookmarkStart w:id="33" w:name="_Toc356902226"/>
-      <w:bookmarkStart w:id="34" w:name="_Toc513552779"/>
-      <w:r>
-        <w:t>Heading 7</w:t>
-      </w:r>
-      <w:bookmarkEnd w:id="31"/>
-      <w:bookmarkEnd w:id="32"/>
-      <w:bookmarkEnd w:id="33"/>
-      <w:bookmarkEnd w:id="34"/>
+        <w:pStyle w:val="ListBullet"/>
+        <w:rPr>
+          <w:lang w:val="en-CA"/>
+        </w:rPr>
+      </w:pPr>
+      <w:proofErr w:type="spellStart"/>
+      <w:r>
+        <w:rPr>
+          <w:lang w:val="en-CA"/>
+        </w:rPr>
+        <w:t>Startup</w:t>
+      </w:r>
+      <w:proofErr w:type="spellEnd"/>
+      <w:r>
+        <w:rPr>
+          <w:lang w:val="en-CA"/>
+        </w:rPr>
+        <w:t xml:space="preserve"> – smartcvapp.bat</w:t>
+      </w:r>
     </w:p>
     <w:p>
       <w:pPr>
-        <w:pStyle w:val="BodyText"/>
-      </w:pPr>
-      <w:r>
-        <w:t>You</w:t>
-      </w:r>
-      <w:r>
-        <w:t>r content goes here, using the Body Text</w:t>
-      </w:r>
-      <w:r>
-        <w:t xml:space="preserve"> style. Please note that this template includes all the styles that you will use to create a document consistent with the CGI brand. Please view the Styles pane to access the styles available for your use.</w:t>
+        <w:pStyle w:val="ListBullet"/>
+        <w:numPr>
+          <w:ilvl w:val="0"/>
+          <w:numId w:val="0"/>
+        </w:numPr>
+        <w:rPr>
+          <w:lang w:val="en-CA"/>
+        </w:rPr>
+      </w:pPr>
+      <w:r>
+        <w:rPr>
+          <w:lang w:val="en-CA"/>
+        </w:rPr>
+        <w:t>File Smartcvapp-1.0-RELEASE.jar</w:t>
+      </w:r>
+      <w:r>
+        <w:rPr>
+          <w:lang w:val="en-CA"/>
+        </w:rPr>
+        <w:t xml:space="preserve"> is the main program in J</w:t>
+      </w:r>
+      <w:r>
+        <w:rPr>
+          <w:lang w:val="en-CA"/>
+        </w:rPr>
+        <w:t>ava</w:t>
+      </w:r>
+      <w:r>
+        <w:rPr>
+          <w:lang w:val="en-CA"/>
+        </w:rPr>
+        <w:t xml:space="preserve"> 8</w:t>
+      </w:r>
+      <w:r>
+        <w:rPr>
+          <w:lang w:val="en-CA"/>
+        </w:rPr>
+        <w:t xml:space="preserve"> programming language.</w:t>
       </w:r>
     </w:p>
     <w:p>
       <w:pPr>
         <w:pStyle w:val="ListBullet"/>
-      </w:pPr>
-      <w:r>
-        <w:t>You</w:t>
-      </w:r>
-      <w:r>
-        <w:t>r content goes here, using the List Bullet</w:t>
-      </w:r>
-      <w:r>
-        <w:t xml:space="preserve"> style.</w:t>
-      </w:r>
-      <w:r>
-        <w:t xml:space="preserve"> </w:t>
+        <w:numPr>
+          <w:ilvl w:val="0"/>
+          <w:numId w:val="0"/>
+        </w:numPr>
+        <w:ind w:left="360" w:hanging="360"/>
+        <w:rPr>
+          <w:lang w:val="en-CA"/>
+        </w:rPr>
+      </w:pPr>
+      <w:proofErr w:type="spellStart"/>
+      <w:r>
+        <w:rPr>
+          <w:lang w:val="en-CA"/>
+        </w:rPr>
+        <w:t>Startup</w:t>
+      </w:r>
+      <w:proofErr w:type="spellEnd"/>
+      <w:r>
+        <w:rPr>
+          <w:lang w:val="en-CA"/>
+        </w:rPr>
+        <w:t xml:space="preserve"> – smartcvapp.bat is used for quick starting the </w:t>
+      </w:r>
+      <w:r>
+        <w:rPr>
+          <w:lang w:val="en-CA"/>
+        </w:rPr>
+        <w:t>Smartcvapp-1.0-RELEASE.jar</w:t>
+      </w:r>
+      <w:r>
+        <w:rPr>
+          <w:lang w:val="en-CA"/>
+        </w:rPr>
+        <w:t>.</w:t>
       </w:r>
     </w:p>
     <w:p>
       <w:pPr>
-        <w:pStyle w:val="ListBullet2"/>
-      </w:pPr>
-      <w:r>
-        <w:t>You</w:t>
-      </w:r>
-      <w:r>
-        <w:t>r content goes here, using the List Bullet</w:t>
-      </w:r>
-      <w:r>
-        <w:t xml:space="preserve"> </w:t>
-      </w:r>
-      <w:r>
-        <w:t xml:space="preserve">2 </w:t>
-      </w:r>
-      <w:r>
-        <w:t>style.</w:t>
+        <w:pStyle w:val="ListBullet"/>
+        <w:numPr>
+          <w:ilvl w:val="0"/>
+          <w:numId w:val="0"/>
+        </w:numPr>
+        <w:ind w:left="360" w:hanging="360"/>
+        <w:rPr>
+          <w:lang w:val="en-CA"/>
+        </w:rPr>
+      </w:pPr>
+      <w:r>
+        <w:rPr>
+          <w:lang w:val="en-CA"/>
+        </w:rPr>
+        <w:t>Both files need to be in the same folder.</w:t>
       </w:r>
     </w:p>
     <w:p>
       <w:pPr>
-        <w:pStyle w:val="ListBullet3"/>
-      </w:pPr>
-      <w:r>
-        <w:t>You</w:t>
-      </w:r>
-      <w:r>
-        <w:t>r content goes here, using the List Bullet 3</w:t>
-      </w:r>
-      <w:r>
-        <w:t xml:space="preserve"> style.</w:t>
-      </w:r>
-      <w:r>
-        <w:t xml:space="preserve"> </w:t>
+        <w:pStyle w:val="ListBullet"/>
+        <w:numPr>
+          <w:ilvl w:val="0"/>
+          <w:numId w:val="0"/>
+        </w:numPr>
+        <w:ind w:left="360" w:hanging="360"/>
+        <w:rPr>
+          <w:lang w:val="en-CA"/>
+        </w:rPr>
+      </w:pPr>
+      <w:r>
+        <w:rPr>
+          <w:lang w:val="en-CA"/>
+        </w:rPr>
+        <w:t>The user interface is accessible with any web browser.</w:t>
       </w:r>
     </w:p>
     <w:p>
       <w:pPr>
-        <w:pStyle w:val="ListBullet4"/>
-      </w:pPr>
-      <w:r>
-        <w:t>You</w:t>
-      </w:r>
-      <w:r>
-        <w:t>r content goes here, using the List Bullet</w:t>
-      </w:r>
-      <w:r>
-        <w:t xml:space="preserve"> </w:t>
-      </w:r>
-      <w:r>
-        <w:t xml:space="preserve">4 </w:t>
-      </w:r>
-      <w:r>
-        <w:t>style.</w:t>
-      </w:r>
-      <w:r>
-        <w:t xml:space="preserve"> </w:t>
+        <w:pStyle w:val="Heading2"/>
+        <w:rPr>
+          <w:lang w:val="en-CA"/>
+        </w:rPr>
+      </w:pPr>
+      <w:r>
+        <w:rPr>
+          <w:lang w:val="en-CA"/>
+        </w:rPr>
+        <w:t>Installation</w:t>
       </w:r>
     </w:p>
     <w:p>
@@ -1859,97 +2804,500 @@
         </w:rPr>
       </w:pPr>
       <w:r>
-        <w:t>You</w:t>
-      </w:r>
-      <w:r>
-        <w:t>r content goes here, using the List Bullet</w:t>
-      </w:r>
-      <w:r>
-        <w:t xml:space="preserve"> style.</w:t>
-      </w:r>
-      <w:r>
-        <w:rPr>
-          <w:lang w:val="en-CA"/>
-        </w:rPr>
-        <w:t xml:space="preserve"> </w:t>
+        <w:rPr>
+          <w:lang w:val="en-CA"/>
+        </w:rPr>
+        <w:t>Unzip 20180508-SmartThermo-JAR-DEMO.zip</w:t>
       </w:r>
     </w:p>
     <w:p>
       <w:pPr>
-        <w:pStyle w:val="BodyText"/>
-      </w:pPr>
-      <w:r>
-        <w:t>You</w:t>
-      </w:r>
-      <w:r>
-        <w:t>r content goes here, using the Body Text</w:t>
-      </w:r>
-      <w:r>
-        <w:t xml:space="preserve"> style. Please note that this template includes all the styles that you will use to create a document consistent with the CGI brand. Please view the Styles pane to access the styles available for your use.</w:t>
+        <w:pStyle w:val="ListBullet"/>
+        <w:rPr>
+          <w:lang w:val="en-CA"/>
+        </w:rPr>
+      </w:pPr>
+      <w:r>
+        <w:rPr>
+          <w:lang w:val="en-CA"/>
+        </w:rPr>
+        <w:t>Make sure “</w:t>
+      </w:r>
+      <w:r>
+        <w:rPr>
+          <w:lang w:val="en-CA"/>
+        </w:rPr>
+        <w:t>Smartcvapp-1.0-RELEASE.jar</w:t>
+      </w:r>
+      <w:r>
+        <w:rPr>
+          <w:lang w:val="en-CA"/>
+        </w:rPr>
+        <w:t>” and “</w:t>
+      </w:r>
+      <w:proofErr w:type="spellStart"/>
+      <w:r>
+        <w:rPr>
+          <w:lang w:val="en-CA"/>
+        </w:rPr>
+        <w:t>Startup</w:t>
+      </w:r>
+      <w:proofErr w:type="spellEnd"/>
+      <w:r>
+        <w:rPr>
+          <w:lang w:val="en-CA"/>
+        </w:rPr>
+        <w:t xml:space="preserve"> – smartcvapp.bat</w:t>
+      </w:r>
+      <w:r>
+        <w:rPr>
+          <w:lang w:val="en-CA"/>
+        </w:rPr>
+        <w:t>” are in the same folder</w:t>
       </w:r>
     </w:p>
     <w:p>
       <w:pPr>
-        <w:pStyle w:val="BlockText"/>
-      </w:pPr>
-      <w:r>
-        <w:lastRenderedPageBreak/>
-        <w:t>Your content goes here, using the Block Text style. Please note that this template includes all the styles that you will use to create a document consistent with the CGI brand. Please view the Styles pane to access the styles available for your use.</w:t>
-      </w:r>
-      <w:r>
-        <w:t xml:space="preserve"> </w:t>
+        <w:pStyle w:val="ListBullet"/>
+        <w:rPr>
+          <w:lang w:val="en-CA"/>
+        </w:rPr>
+      </w:pPr>
+      <w:r>
+        <w:rPr>
+          <w:lang w:val="en-CA"/>
+        </w:rPr>
+        <w:t>“</w:t>
+      </w:r>
+      <w:r>
+        <w:rPr>
+          <w:lang w:val="en-CA"/>
+        </w:rPr>
+        <w:t>20180508-SmartThermo-JAR-DEMO.zip</w:t>
+      </w:r>
+      <w:r>
+        <w:rPr>
+          <w:lang w:val="en-CA"/>
+        </w:rPr>
+        <w:t>” is programmed to be used only for CV with access token 123456.</w:t>
       </w:r>
     </w:p>
     <w:p>
-      <w:bookmarkStart w:id="35" w:name="_Toc341343972"/>
-      <w:bookmarkStart w:id="36" w:name="_Toc343676474"/>
-      <w:bookmarkStart w:id="37" w:name="_Toc343678600"/>
-      <w:bookmarkStart w:id="38" w:name="_Toc343679599"/>
-      <w:bookmarkStart w:id="39" w:name="_Toc343773247"/>
+      <w:pPr>
+        <w:pStyle w:val="ListBullet"/>
+        <w:rPr>
+          <w:lang w:val="en-CA"/>
+        </w:rPr>
+      </w:pPr>
+      <w:r>
+        <w:rPr>
+          <w:lang w:val="en-CA"/>
+        </w:rPr>
+        <w:t>When files are unpacked the Smart CV App is ready to start-up / use.</w:t>
+      </w:r>
     </w:p>
     <w:p>
       <w:pPr>
+        <w:pStyle w:val="Heading2"/>
+        <w:rPr>
+          <w:lang w:val="en-CA"/>
+        </w:rPr>
+      </w:pPr>
+      <w:r>
+        <w:rPr>
+          <w:lang w:val="en-CA"/>
+        </w:rPr>
+        <w:t>Running</w:t>
+      </w:r>
+    </w:p>
+    <w:p>
+      <w:pPr>
+        <w:pStyle w:val="ListBullet"/>
+        <w:rPr>
+          <w:lang w:val="en-CA"/>
+        </w:rPr>
+      </w:pPr>
+      <w:r>
+        <w:rPr>
+          <w:lang w:val="en-CA"/>
+        </w:rPr>
+        <w:t xml:space="preserve">To start-up the Smart CV App run / double click </w:t>
+      </w:r>
+      <w:r>
+        <w:rPr>
+          <w:lang w:val="en-CA"/>
+        </w:rPr>
+        <w:t>“</w:t>
+      </w:r>
+      <w:proofErr w:type="spellStart"/>
+      <w:r>
+        <w:rPr>
+          <w:lang w:val="en-CA"/>
+        </w:rPr>
+        <w:t>Startup</w:t>
+      </w:r>
+      <w:proofErr w:type="spellEnd"/>
+      <w:r>
+        <w:rPr>
+          <w:lang w:val="en-CA"/>
+        </w:rPr>
+        <w:t xml:space="preserve"> – smartcvapp.bat”</w:t>
+      </w:r>
+      <w:r>
+        <w:rPr>
+          <w:lang w:val="en-CA"/>
+        </w:rPr>
+        <w:t>.</w:t>
+      </w:r>
+    </w:p>
+    <w:p>
+      <w:pPr>
+        <w:pStyle w:val="ListBullet"/>
+        <w:rPr>
+          <w:lang w:val="en-CA"/>
+        </w:rPr>
+      </w:pPr>
+      <w:r>
+        <w:rPr>
+          <w:lang w:val="en-CA"/>
+        </w:rPr>
+        <w:t xml:space="preserve">Start your web browser and surf to </w:t>
+      </w:r>
+      <w:hyperlink r:id="rId18" w:history="1">
+        <w:r>
+          <w:rPr>
+            <w:rStyle w:val="Hyperlink"/>
+            <w:lang w:val="en-CA"/>
+          </w:rPr>
+          <w:t>http://localhost:8080/</w:t>
+        </w:r>
+      </w:hyperlink>
+    </w:p>
+    <w:p>
+      <w:pPr>
+        <w:pStyle w:val="ListBullet"/>
+        <w:rPr>
+          <w:lang w:val="en-CA"/>
+        </w:rPr>
+      </w:pPr>
+      <w:r>
+        <w:rPr>
+          <w:lang w:val="en-CA"/>
+        </w:rPr>
+        <w:t>The user interface will show up:</w:t>
+      </w:r>
+    </w:p>
+    <w:p>
+      <w:pPr>
+        <w:pStyle w:val="ListBullet"/>
+        <w:numPr>
+          <w:ilvl w:val="0"/>
+          <w:numId w:val="0"/>
+        </w:numPr>
+        <w:ind w:left="360"/>
+        <w:rPr>
+          <w:lang w:val="en-CA"/>
+        </w:rPr>
+      </w:pPr>
+      <w:r>
+        <w:rPr>
+          <w:noProof/>
+          <w:lang w:val="nl-NL" w:eastAsia="nl-NL"/>
+        </w:rPr>
+        <w:drawing>
+          <wp:inline distT="0" distB="0" distL="0" distR="0" wp14:anchorId="0033A69D" wp14:editId="0D850C0C">
+            <wp:extent cx="4105830" cy="2309447"/>
+            <wp:effectExtent l="0" t="0" r="0" b="0"/>
+            <wp:docPr id="1" name="Picture 1"/>
+            <wp:cNvGraphicFramePr>
+              <a:graphicFrameLocks xmlns:a="http://schemas.openxmlformats.org/drawingml/2006/main" noChangeAspect="1"/>
+            </wp:cNvGraphicFramePr>
+            <a:graphic xmlns:a="http://schemas.openxmlformats.org/drawingml/2006/main">
+              <a:graphicData uri="http://schemas.openxmlformats.org/drawingml/2006/picture">
+                <pic:pic xmlns:pic="http://schemas.openxmlformats.org/drawingml/2006/picture">
+                  <pic:nvPicPr>
+                    <pic:cNvPr id="1" name=""/>
+                    <pic:cNvPicPr/>
+                  </pic:nvPicPr>
+                  <pic:blipFill>
+                    <a:blip r:embed="rId19"/>
+                    <a:stretch>
+                      <a:fillRect/>
+                    </a:stretch>
+                  </pic:blipFill>
+                  <pic:spPr>
+                    <a:xfrm>
+                      <a:off x="0" y="0"/>
+                      <a:ext cx="4114832" cy="2314510"/>
+                    </a:xfrm>
+                    <a:prstGeom prst="rect">
+                      <a:avLst/>
+                    </a:prstGeom>
+                  </pic:spPr>
+                </pic:pic>
+              </a:graphicData>
+            </a:graphic>
+          </wp:inline>
+        </w:drawing>
+      </w:r>
+    </w:p>
+    <w:p>
+      <w:pPr>
+        <w:pStyle w:val="ListBullet"/>
+        <w:rPr>
+          <w:lang w:val="en-CA"/>
+        </w:rPr>
+      </w:pPr>
+      <w:r>
+        <w:rPr>
+          <w:lang w:val="en-CA"/>
+        </w:rPr>
+        <w:t>When the CV is not connected / off line the “</w:t>
+      </w:r>
+      <w:proofErr w:type="spellStart"/>
+      <w:r>
+        <w:rPr>
+          <w:lang w:val="en-CA"/>
+        </w:rPr>
+        <w:t>Huidige</w:t>
+      </w:r>
+      <w:proofErr w:type="spellEnd"/>
+      <w:r>
+        <w:rPr>
+          <w:lang w:val="en-CA"/>
+        </w:rPr>
+        <w:t xml:space="preserve"> </w:t>
+      </w:r>
+      <w:proofErr w:type="spellStart"/>
+      <w:r>
+        <w:rPr>
+          <w:lang w:val="en-CA"/>
+        </w:rPr>
+        <w:t>temperatuur</w:t>
+      </w:r>
+      <w:proofErr w:type="spellEnd"/>
+      <w:r>
+        <w:rPr>
+          <w:lang w:val="en-CA"/>
+        </w:rPr>
+        <w:t>” will show 0.0.</w:t>
+      </w:r>
+    </w:p>
+    <w:p>
+      <w:pPr>
+        <w:pStyle w:val="ListBullet"/>
+        <w:rPr>
+          <w:lang w:val="en-CA"/>
+        </w:rPr>
+      </w:pPr>
+      <w:r>
+        <w:rPr>
+          <w:lang w:val="en-CA"/>
+        </w:rPr>
+        <w:t>Reboot your CV or for simulation run “</w:t>
+      </w:r>
+      <w:proofErr w:type="spellStart"/>
+      <w:r>
+        <w:rPr>
+          <w:lang w:val="en-CA"/>
+        </w:rPr>
+        <w:t>startup</w:t>
+      </w:r>
+      <w:proofErr w:type="spellEnd"/>
+      <w:r>
+        <w:rPr>
+          <w:lang w:val="en-CA"/>
+        </w:rPr>
+        <w:t xml:space="preserve"> CVEmulator</w:t>
+      </w:r>
+      <w:r>
+        <w:rPr>
+          <w:lang w:val="en-CA"/>
+        </w:rPr>
+        <w:t>.bat”.</w:t>
+      </w:r>
+    </w:p>
+    <w:p>
+      <w:pPr>
+        <w:pStyle w:val="ListBullet"/>
+        <w:rPr>
+          <w:lang w:val="en-CA"/>
+        </w:rPr>
+      </w:pPr>
+      <w:r>
+        <w:rPr>
+          <w:lang w:val="en-CA"/>
+        </w:rPr>
+        <w:t>Your CV will indicate a green LED when Smart CV App is connected to the CV.</w:t>
+      </w:r>
+    </w:p>
+    <w:p>
+      <w:pPr>
+        <w:pStyle w:val="ListBullet"/>
+        <w:rPr>
+          <w:lang w:val="en-CA"/>
+        </w:rPr>
+      </w:pPr>
+      <w:r>
+        <w:rPr>
+          <w:lang w:val="en-CA"/>
+        </w:rPr>
+        <w:t xml:space="preserve">When green LED is shown the </w:t>
+      </w:r>
+      <w:r>
+        <w:rPr>
+          <w:lang w:val="en-CA"/>
+        </w:rPr>
+        <w:t>“</w:t>
+      </w:r>
+      <w:proofErr w:type="spellStart"/>
+      <w:r>
+        <w:rPr>
+          <w:lang w:val="en-CA"/>
+        </w:rPr>
+        <w:t>Huidige</w:t>
+      </w:r>
+      <w:proofErr w:type="spellEnd"/>
+      <w:r>
+        <w:rPr>
+          <w:lang w:val="en-CA"/>
+        </w:rPr>
+        <w:t xml:space="preserve"> </w:t>
+      </w:r>
+      <w:proofErr w:type="spellStart"/>
+      <w:r>
+        <w:rPr>
+          <w:lang w:val="en-CA"/>
+        </w:rPr>
+        <w:t>temperatuur</w:t>
+      </w:r>
+      <w:proofErr w:type="spellEnd"/>
+      <w:r>
+        <w:rPr>
+          <w:lang w:val="en-CA"/>
+        </w:rPr>
+        <w:t xml:space="preserve">” will show </w:t>
+      </w:r>
+      <w:r>
+        <w:rPr>
+          <w:lang w:val="en-CA"/>
+        </w:rPr>
+        <w:t>the latest setting, which is 14</w:t>
+      </w:r>
+      <w:r>
+        <w:rPr>
+          <w:rFonts w:cstheme="minorHAnsi"/>
+          <w:lang w:val="en-CA"/>
+        </w:rPr>
+        <w:t>°</w:t>
+      </w:r>
+      <w:r>
+        <w:rPr>
+          <w:lang w:val="en-CA"/>
+        </w:rPr>
+        <w:t>C for the simulator.</w:t>
+      </w:r>
+    </w:p>
+    <w:p>
+      <w:pPr>
+        <w:pStyle w:val="ListBullet"/>
+        <w:rPr>
+          <w:lang w:val="en-CA" w:eastAsia="fr-CA"/>
+        </w:rPr>
+      </w:pPr>
+      <w:r>
+        <w:rPr>
+          <w:lang w:val="en-CA"/>
+        </w:rPr>
+        <w:t xml:space="preserve">Now </w:t>
+      </w:r>
+      <w:r>
+        <w:rPr>
+          <w:lang w:val="en-CA"/>
+        </w:rPr>
+        <w:t>your Smart CV App is ready for use. Please refer to the User Manual.</w:t>
+      </w:r>
+      <w:r>
+        <w:rPr>
+          <w:lang w:val="en-CA" w:eastAsia="fr-CA"/>
+        </w:rPr>
+        <w:tab/>
+      </w:r>
+    </w:p>
+    <w:p>
+      <w:pPr>
+        <w:rPr>
+          <w:lang w:val="en-CA" w:eastAsia="fr-CA"/>
+        </w:rPr>
+      </w:pPr>
+      <w:r>
+        <w:rPr>
+          <w:lang w:val="en-CA" w:eastAsia="fr-CA"/>
+        </w:rPr>
+        <w:br w:type="page"/>
+      </w:r>
+    </w:p>
+    <w:p>
+      <w:pPr>
         <w:pStyle w:val="Heading1"/>
-      </w:pPr>
-      <w:bookmarkStart w:id="40" w:name="_Toc513552780"/>
-      <w:bookmarkEnd w:id="35"/>
-      <w:bookmarkEnd w:id="36"/>
-      <w:bookmarkEnd w:id="37"/>
-      <w:bookmarkEnd w:id="38"/>
-      <w:bookmarkEnd w:id="39"/>
-      <w:r>
+        <w:rPr>
+          <w:lang w:val="en-CA"/>
+        </w:rPr>
+      </w:pPr>
+      <w:bookmarkStart w:id="15" w:name="_Toc513552780"/>
+      <w:r>
+        <w:rPr>
+          <w:lang w:val="en-CA"/>
+        </w:rPr>
         <w:lastRenderedPageBreak/>
         <w:t>User Manual</w:t>
       </w:r>
-      <w:bookmarkEnd w:id="40"/>
+      <w:bookmarkEnd w:id="15"/>
     </w:p>
     <w:p>
       <w:pPr>
         <w:pStyle w:val="Heading2"/>
-      </w:pPr>
-      <w:r>
+        <w:rPr>
+          <w:lang w:val="en-CA"/>
+        </w:rPr>
+      </w:pPr>
+      <w:bookmarkStart w:id="16" w:name="_GoBack"/>
+      <w:bookmarkEnd w:id="16"/>
+      <w:r>
+        <w:rPr>
+          <w:lang w:val="en-CA"/>
+        </w:rPr>
         <w:t>User interface</w:t>
       </w:r>
     </w:p>
     <w:p>
       <w:pPr>
         <w:pStyle w:val="BodyText"/>
-      </w:pPr>
-      <w:r>
+        <w:rPr>
+          <w:lang w:val="en-CA"/>
+        </w:rPr>
+      </w:pPr>
+      <w:r>
+        <w:rPr>
+          <w:lang w:val="en-CA"/>
+        </w:rPr>
         <w:t>The Smart CV App user interface is web based and accessible with all your smart devices.</w:t>
       </w:r>
     </w:p>
     <w:p>
       <w:pPr>
         <w:pStyle w:val="BodyText"/>
+        <w:rPr>
+          <w:lang w:val="en-CA"/>
+        </w:rPr>
       </w:pPr>
       <w:r>
         <w:rPr>
           <w:noProof/>
-          <w:lang w:val="nl-NL" w:eastAsia="nl-NL"/>
+          <w:lang w:val="en-CA" w:eastAsia="nl-NL"/>
         </w:rPr>
         <w:drawing>
-          <wp:inline distT="0" distB="0" distL="0" distR="0" wp14:anchorId="7230A535" wp14:editId="4F3EE2E8">
+          <wp:inline distT="0" distB="0" distL="0" distR="0" wp14:anchorId="7427D93E" wp14:editId="37C61AA2">
             <wp:extent cx="2121535" cy="1609725"/>
             <wp:effectExtent l="0" t="0" r="0" b="9525"/>
             <wp:docPr id="295" name="Picture 295"/>
@@ -1998,101 +3346,95 @@
     <w:p>
       <w:pPr>
         <w:pStyle w:val="BodyText"/>
+        <w:rPr>
+          <w:lang w:val="en-CA"/>
+        </w:rPr>
       </w:pPr>
     </w:p>
     <w:p>
       <w:pPr>
         <w:pStyle w:val="BodyText"/>
+        <w:rPr>
+          <w:lang w:val="en-CA"/>
+        </w:rPr>
       </w:pPr>
     </w:p>
     <w:p>
       <w:pPr>
         <w:pStyle w:val="BodyText"/>
+        <w:rPr>
+          <w:lang w:val="en-CA"/>
+        </w:rPr>
       </w:pPr>
     </w:p>
     <w:p>
       <w:pPr>
         <w:pStyle w:val="BodyText"/>
-      </w:pPr>
-      <w:r>
-        <w:t>You</w:t>
-      </w:r>
-      <w:r>
-        <w:t>r content goes here, using the Body Text</w:t>
-      </w:r>
-      <w:r>
-        <w:t xml:space="preserve"> style. Please note that this template includes all the styles that you will use to create a document consistent with the CGI brand. Please view the Styles pane to access the styles available for your use.</w:t>
+        <w:rPr>
+          <w:lang w:val="en-CA"/>
+        </w:rPr>
+      </w:pPr>
+      <w:r>
+        <w:rPr>
+          <w:lang w:val="en-CA"/>
+        </w:rPr>
+        <w:t>Your content goes here, using the Body Text style. Please note that this template includes all the styles that you will use to create a document consistent with the CGI brand. Please view the Styles pane to access the styles available for your use.</w:t>
       </w:r>
     </w:p>
     <w:p>
       <w:pPr>
         <w:pStyle w:val="ListBullet"/>
-      </w:pPr>
-      <w:r>
-        <w:t>You</w:t>
-      </w:r>
-      <w:r>
-        <w:t>r content goes here, using the List Bullet</w:t>
-      </w:r>
-      <w:r>
-        <w:t xml:space="preserve"> style.</w:t>
-      </w:r>
-      <w:r>
-        <w:t xml:space="preserve"> </w:t>
+        <w:rPr>
+          <w:lang w:val="en-CA"/>
+        </w:rPr>
+      </w:pPr>
+      <w:r>
+        <w:rPr>
+          <w:lang w:val="en-CA"/>
+        </w:rPr>
+        <w:t xml:space="preserve">Your content goes here, using the List Bullet style. </w:t>
       </w:r>
     </w:p>
     <w:p>
       <w:pPr>
         <w:pStyle w:val="ListBullet2"/>
-      </w:pPr>
-      <w:r>
-        <w:t>You</w:t>
-      </w:r>
-      <w:r>
-        <w:t>r content goes here, using the List Bullet 2</w:t>
-      </w:r>
-      <w:r>
-        <w:t xml:space="preserve"> style.</w:t>
+        <w:rPr>
+          <w:lang w:val="en-CA"/>
+        </w:rPr>
+      </w:pPr>
+      <w:r>
+        <w:rPr>
+          <w:lang w:val="en-CA"/>
+        </w:rPr>
+        <w:t>Your content goes here, using the List Bullet 2 style.</w:t>
       </w:r>
     </w:p>
     <w:p>
       <w:pPr>
         <w:pStyle w:val="ListBullet"/>
-      </w:pPr>
-      <w:r>
-        <w:t>You</w:t>
-      </w:r>
-      <w:r>
-        <w:t>r content goes here, using the List Bullet</w:t>
-      </w:r>
-      <w:r>
-        <w:t xml:space="preserve"> style.</w:t>
-      </w:r>
-      <w:r>
-        <w:t xml:space="preserve"> </w:t>
+        <w:rPr>
+          <w:lang w:val="en-CA"/>
+        </w:rPr>
+      </w:pPr>
+      <w:r>
+        <w:rPr>
+          <w:lang w:val="en-CA"/>
+        </w:rPr>
+        <w:t xml:space="preserve">Your content goes here, using the List Bullet style. </w:t>
       </w:r>
     </w:p>
     <w:p>
       <w:pPr>
         <w:pStyle w:val="ListBullet2"/>
-      </w:pPr>
-      <w:r>
-        <w:t>You</w:t>
-      </w:r>
-      <w:r>
-        <w:t>r content goes here, using the List Bullet</w:t>
-      </w:r>
-      <w:r>
-        <w:t xml:space="preserve"> </w:t>
-      </w:r>
-      <w:r>
-        <w:t xml:space="preserve">2 </w:t>
-      </w:r>
-      <w:r>
-        <w:t>style.</w:t>
-      </w:r>
-      <w:r>
-        <w:t xml:space="preserve"> </w:t>
+        <w:rPr>
+          <w:lang w:val="en-CA"/>
+        </w:rPr>
+      </w:pPr>
+      <w:r>
+        <w:rPr>
+          <w:lang w:val="en-CA"/>
+        </w:rPr>
+        <w:t xml:space="preserve">Your content goes here, using the List Bullet 2 style. </w:t>
       </w:r>
     </w:p>
     <w:p>
@@ -2103,147 +3445,52 @@
         </w:rPr>
       </w:pPr>
       <w:r>
-        <w:t>You</w:t>
-      </w:r>
-      <w:r>
-        <w:t>r content goes here, using the List Bullet 3</w:t>
-      </w:r>
-      <w:r>
-        <w:t xml:space="preserve"> style.</w:t>
-      </w:r>
-      <w:r>
-        <w:rPr>
-          <w:lang w:val="en-CA"/>
-        </w:rPr>
-        <w:t xml:space="preserve"> </w:t>
+        <w:rPr>
+          <w:lang w:val="en-CA"/>
+        </w:rPr>
+        <w:t xml:space="preserve">Your content goes here, using the List Bullet 3 style. </w:t>
       </w:r>
     </w:p>
     <w:p>
       <w:pPr>
         <w:pStyle w:val="BodyText"/>
-      </w:pPr>
-      <w:r>
-        <w:t>You</w:t>
-      </w:r>
-      <w:r>
-        <w:t>r content goes here, using the Body Text</w:t>
-      </w:r>
-      <w:r>
-        <w:t xml:space="preserve"> style. Please note that this template includes all the styles that you will use to create a document consistent with the CGI brand. Please view the Styles pane to access the styles available for your use.</w:t>
+        <w:rPr>
+          <w:lang w:val="en-CA"/>
+        </w:rPr>
+      </w:pPr>
+      <w:r>
+        <w:rPr>
+          <w:lang w:val="en-CA"/>
+        </w:rPr>
+        <w:t>Your content goes here, using the Body Text style. Please note that this template includes all the styles that you will use to create a document consistent with the CGI brand. Please view the Styles pane to access the styles available for your use.</w:t>
       </w:r>
     </w:p>
     <w:p>
       <w:pPr>
-        <w:pStyle w:val="Heading1"/>
-      </w:pPr>
-      <w:bookmarkStart w:id="41" w:name="_Toc513552782"/>
-      <w:r>
-        <w:lastRenderedPageBreak/>
-        <w:t>Installation manual</w:t>
-      </w:r>
-      <w:bookmarkEnd w:id="41"/>
+        <w:pStyle w:val="ListBullet"/>
+        <w:numPr>
+          <w:ilvl w:val="0"/>
+          <w:numId w:val="0"/>
+        </w:numPr>
+        <w:ind w:left="360" w:hanging="360"/>
+        <w:rPr>
+          <w:lang w:val="en-CA" w:eastAsia="fr-CA"/>
+        </w:rPr>
+      </w:pPr>
     </w:p>
     <w:p>
       <w:pPr>
-        <w:pStyle w:val="Heading2"/>
-      </w:pPr>
-      <w:r>
-        <w:t>The package</w:t>
-      </w:r>
+        <w:pStyle w:val="BodyText"/>
+        <w:rPr>
+          <w:lang w:val="en-CA" w:eastAsia="fr-CA"/>
+        </w:rPr>
+      </w:pPr>
     </w:p>
     <w:p>
       <w:pPr>
         <w:pStyle w:val="BodyText"/>
-      </w:pPr>
-      <w:bookmarkStart w:id="42" w:name="_GoBack"/>
-      <w:bookmarkEnd w:id="42"/>
-    </w:p>
-    <w:p>
-      <w:pPr>
-        <w:pStyle w:val="Heading2"/>
-      </w:pPr>
-      <w:r>
-        <w:t>Installation</w:t>
-      </w:r>
-    </w:p>
-    <w:p>
-      <w:pPr>
-        <w:pStyle w:val="Heading2"/>
-      </w:pPr>
-      <w:r>
-        <w:t>Running</w:t>
-      </w:r>
-    </w:p>
-    <w:p>
-      <w:pPr>
-        <w:pStyle w:val="BodyText"/>
-      </w:pPr>
-    </w:p>
-    <w:p>
-      <w:pPr>
-        <w:pStyle w:val="BodyText"/>
-        <w:rPr>
-          <w:lang w:eastAsia="fr-CA"/>
-        </w:rPr>
-      </w:pPr>
-      <w:r>
-        <w:rPr>
-          <w:noProof/>
-          <w:lang w:val="nl-NL" w:eastAsia="nl-NL"/>
-        </w:rPr>
-        <w:drawing>
-          <wp:inline distT="0" distB="0" distL="0" distR="0" wp14:anchorId="21C509D8" wp14:editId="21C509D9">
-            <wp:extent cx="1371600" cy="3657600"/>
-            <wp:effectExtent l="0" t="0" r="0" b="0"/>
-            <wp:docPr id="1" name="Chart 1"/>
-            <wp:cNvGraphicFramePr/>
-            <a:graphic xmlns:a="http://schemas.openxmlformats.org/drawingml/2006/main">
-              <a:graphicData uri="http://schemas.openxmlformats.org/drawingml/2006/chart">
-                <c:chart xmlns:c="http://schemas.openxmlformats.org/drawingml/2006/chart" xmlns:r="http://schemas.openxmlformats.org/officeDocument/2006/relationships" r:id="rId18"/>
-              </a:graphicData>
-            </a:graphic>
-          </wp:inline>
-        </w:drawing>
-      </w:r>
-      <w:r>
-        <w:rPr>
-          <w:lang w:eastAsia="fr-CA"/>
-        </w:rPr>
-        <w:tab/>
-      </w:r>
-      <w:r>
-        <w:rPr>
-          <w:noProof/>
-          <w:lang w:val="nl-NL" w:eastAsia="nl-NL"/>
-        </w:rPr>
-        <w:drawing>
-          <wp:inline distT="0" distB="0" distL="0" distR="0" wp14:anchorId="21C509DA" wp14:editId="21C509DB">
-            <wp:extent cx="1828800" cy="3657600"/>
-            <wp:effectExtent l="0" t="0" r="0" b="0"/>
-            <wp:docPr id="322" name="Chart 322"/>
-            <wp:cNvGraphicFramePr/>
-            <a:graphic xmlns:a="http://schemas.openxmlformats.org/drawingml/2006/main">
-              <a:graphicData uri="http://schemas.openxmlformats.org/drawingml/2006/chart">
-                <c:chart xmlns:c="http://schemas.openxmlformats.org/drawingml/2006/chart" xmlns:r="http://schemas.openxmlformats.org/officeDocument/2006/relationships" r:id="rId19"/>
-              </a:graphicData>
-            </a:graphic>
-          </wp:inline>
-        </w:drawing>
-      </w:r>
-    </w:p>
-    <w:p>
-      <w:pPr>
-        <w:pStyle w:val="BodyText"/>
-        <w:rPr>
-          <w:lang w:eastAsia="fr-CA"/>
-        </w:rPr>
-      </w:pPr>
-    </w:p>
-    <w:p>
-      <w:pPr>
-        <w:pStyle w:val="BodyText"/>
-        <w:rPr>
-          <w:lang w:eastAsia="fr-CA"/>
+        <w:rPr>
+          <w:lang w:val="en-CA" w:eastAsia="fr-CA"/>
         </w:rPr>
         <w:sectPr>
           <w:headerReference w:type="first" r:id="rId20"/>
@@ -2259,12 +3506,12 @@
     <w:p>
       <w:pPr>
         <w:rPr>
-          <w:lang w:eastAsia="fr-CA"/>
-        </w:rPr>
-      </w:pPr>
-      <w:r>
-        <w:rPr>
-          <w:lang w:eastAsia="fr-CA"/>
+          <w:lang w:val="en-CA" w:eastAsia="fr-CA"/>
+        </w:rPr>
+      </w:pPr>
+      <w:r>
+        <w:rPr>
+          <w:lang w:val="en-CA" w:eastAsia="fr-CA"/>
         </w:rPr>
         <w:lastRenderedPageBreak/>
         <w:br w:type="page"/>
@@ -2274,10 +3521,16 @@
     <w:p>
       <w:pPr>
         <w:pStyle w:val="TOCHeading"/>
-      </w:pPr>
-      <w:bookmarkStart w:id="43" w:name="_Toc341341723"/>
-      <w:bookmarkStart w:id="44" w:name="appendix"/>
-      <w:r>
+        <w:rPr>
+          <w:lang w:val="en-CA"/>
+        </w:rPr>
+      </w:pPr>
+      <w:bookmarkStart w:id="17" w:name="_Toc341341723"/>
+      <w:bookmarkStart w:id="18" w:name="appendix"/>
+      <w:r>
+        <w:rPr>
+          <w:lang w:val="en-CA"/>
+        </w:rPr>
         <w:lastRenderedPageBreak/>
         <w:t>Appendix contents</w:t>
       </w:r>
@@ -2300,19 +3553,29 @@
         </w:rPr>
       </w:pPr>
       <w:r>
+        <w:rPr>
+          <w:lang w:val="en-CA"/>
+        </w:rPr>
         <w:fldChar w:fldCharType="begin"/>
       </w:r>
       <w:r>
+        <w:rPr>
+          <w:lang w:val="en-CA"/>
+        </w:rPr>
         <w:instrText xml:space="preserve"> TOC \b appendix \o "1-7" \h \z \u </w:instrText>
       </w:r>
       <w:r>
+        <w:rPr>
+          <w:lang w:val="en-CA"/>
+        </w:rPr>
         <w:fldChar w:fldCharType="separate"/>
       </w:r>
-      <w:hyperlink w:anchor="_Toc513552761" w:history="1">
+      <w:hyperlink w:anchor="_Toc513558361" w:history="1">
         <w:r>
           <w:rPr>
             <w:rStyle w:val="Hyperlink"/>
             <w:noProof/>
+            <w:lang w:val="en-CA"/>
           </w:rPr>
           <w:t>Appendix A</w:t>
         </w:r>
@@ -2335,7 +3598,7 @@
             <w:noProof/>
             <w:webHidden/>
           </w:rPr>
-          <w:instrText xml:space="preserve"> PAGEREF _Toc513552761 \h </w:instrText>
+          <w:instrText xml:space="preserve"> PAGEREF _Toc513558361 \h </w:instrText>
         </w:r>
         <w:r>
           <w:rPr>
@@ -2355,7 +3618,7 @@
             <w:noProof/>
             <w:webHidden/>
           </w:rPr>
-          <w:t>11</w:t>
+          <w:t>10</w:t>
         </w:r>
         <w:r>
           <w:rPr>
@@ -2382,11 +3645,12 @@
           <w:lang w:val="nl-NL" w:eastAsia="nl-NL"/>
         </w:rPr>
       </w:pPr>
-      <w:hyperlink w:anchor="_Toc513552762" w:history="1">
+      <w:hyperlink w:anchor="_Toc513558362" w:history="1">
         <w:r>
           <w:rPr>
             <w:rStyle w:val="Hyperlink"/>
             <w:noProof/>
+            <w:lang w:val="en-CA"/>
           </w:rPr>
           <w:t>Technical Details</w:t>
         </w:r>
@@ -2409,7 +3673,7 @@
             <w:noProof/>
             <w:webHidden/>
           </w:rPr>
-          <w:instrText xml:space="preserve"> PAGEREF _Toc513552762 \h </w:instrText>
+          <w:instrText xml:space="preserve"> PAGEREF _Toc513558362 \h </w:instrText>
         </w:r>
         <w:r>
           <w:rPr>
@@ -2429,7 +3693,7 @@
             <w:noProof/>
             <w:webHidden/>
           </w:rPr>
-          <w:t>11</w:t>
+          <w:t>10</w:t>
         </w:r>
         <w:r>
           <w:rPr>
@@ -2442,593 +3706,16 @@
     </w:p>
     <w:p>
       <w:pPr>
-        <w:pStyle w:val="TOC3"/>
-        <w:tabs>
-          <w:tab w:val="right" w:leader="underscore" w:pos="9377"/>
-        </w:tabs>
-        <w:rPr>
-          <w:rFonts w:eastAsiaTheme="minorEastAsia" w:cstheme="minorBidi"/>
-          <w:caps w:val="0"/>
-          <w:noProof/>
-          <w:sz w:val="22"/>
-          <w:lang w:val="nl-NL" w:eastAsia="nl-NL"/>
-        </w:rPr>
-      </w:pPr>
-      <w:hyperlink w:anchor="_Toc513552763" w:history="1">
-        <w:r>
-          <w:rPr>
-            <w:rStyle w:val="Hyperlink"/>
-            <w:noProof/>
-          </w:rPr>
-          <w:t>Appendix Title 3</w:t>
-        </w:r>
-        <w:r>
-          <w:rPr>
-            <w:noProof/>
-            <w:webHidden/>
-          </w:rPr>
-          <w:tab/>
-        </w:r>
-        <w:r>
-          <w:rPr>
-            <w:noProof/>
-            <w:webHidden/>
-          </w:rPr>
-          <w:fldChar w:fldCharType="begin"/>
-        </w:r>
-        <w:r>
-          <w:rPr>
-            <w:noProof/>
-            <w:webHidden/>
-          </w:rPr>
-          <w:instrText xml:space="preserve"> PAGEREF _Toc513552763 \h </w:instrText>
-        </w:r>
-        <w:r>
-          <w:rPr>
-            <w:noProof/>
-            <w:webHidden/>
-          </w:rPr>
-        </w:r>
-        <w:r>
-          <w:rPr>
-            <w:noProof/>
-            <w:webHidden/>
-          </w:rPr>
-          <w:fldChar w:fldCharType="separate"/>
-        </w:r>
-        <w:r>
-          <w:rPr>
-            <w:noProof/>
-            <w:webHidden/>
-          </w:rPr>
-          <w:t>11</w:t>
-        </w:r>
-        <w:r>
-          <w:rPr>
-            <w:noProof/>
-            <w:webHidden/>
-          </w:rPr>
-          <w:fldChar w:fldCharType="end"/>
-        </w:r>
-      </w:hyperlink>
-    </w:p>
-    <w:p>
-      <w:pPr>
-        <w:pStyle w:val="TOC4"/>
-        <w:tabs>
-          <w:tab w:val="right" w:leader="underscore" w:pos="9377"/>
-        </w:tabs>
-        <w:rPr>
-          <w:rFonts w:eastAsiaTheme="minorEastAsia" w:cstheme="minorBidi"/>
-          <w:noProof/>
-          <w:sz w:val="22"/>
-          <w:lang w:val="nl-NL" w:eastAsia="nl-NL"/>
-        </w:rPr>
-      </w:pPr>
-      <w:hyperlink w:anchor="_Toc513552764" w:history="1">
-        <w:r>
-          <w:rPr>
-            <w:rStyle w:val="Hyperlink"/>
-            <w:noProof/>
-          </w:rPr>
-          <w:t>Appendix Title 4</w:t>
-        </w:r>
-        <w:r>
-          <w:rPr>
-            <w:noProof/>
-            <w:webHidden/>
-          </w:rPr>
-          <w:tab/>
-        </w:r>
-        <w:r>
-          <w:rPr>
-            <w:noProof/>
-            <w:webHidden/>
-          </w:rPr>
-          <w:fldChar w:fldCharType="begin"/>
-        </w:r>
-        <w:r>
-          <w:rPr>
-            <w:noProof/>
-            <w:webHidden/>
-          </w:rPr>
-          <w:instrText xml:space="preserve"> PAGEREF _Toc513552764 \h </w:instrText>
-        </w:r>
-        <w:r>
-          <w:rPr>
-            <w:noProof/>
-            <w:webHidden/>
-          </w:rPr>
-        </w:r>
-        <w:r>
-          <w:rPr>
-            <w:noProof/>
-            <w:webHidden/>
-          </w:rPr>
-          <w:fldChar w:fldCharType="separate"/>
-        </w:r>
-        <w:r>
-          <w:rPr>
-            <w:noProof/>
-            <w:webHidden/>
-          </w:rPr>
-          <w:t>11</w:t>
-        </w:r>
-        <w:r>
-          <w:rPr>
-            <w:noProof/>
-            <w:webHidden/>
-          </w:rPr>
-          <w:fldChar w:fldCharType="end"/>
-        </w:r>
-      </w:hyperlink>
-    </w:p>
-    <w:p>
-      <w:pPr>
-        <w:pStyle w:val="TOC5"/>
-        <w:tabs>
-          <w:tab w:val="right" w:leader="underscore" w:pos="9377"/>
-        </w:tabs>
-        <w:rPr>
-          <w:rFonts w:eastAsiaTheme="minorEastAsia" w:cstheme="minorBidi"/>
-          <w:b w:val="0"/>
-          <w:caps w:val="0"/>
-          <w:noProof/>
-          <w:color w:val="auto"/>
-          <w:sz w:val="22"/>
-          <w:lang w:val="nl-NL" w:eastAsia="nl-NL"/>
-        </w:rPr>
-      </w:pPr>
-      <w:hyperlink w:anchor="_Toc513552765" w:history="1">
-        <w:r>
-          <w:rPr>
-            <w:rStyle w:val="Hyperlink"/>
-            <w:noProof/>
-          </w:rPr>
-          <w:t>Appendix title 5</w:t>
-        </w:r>
-        <w:r>
-          <w:rPr>
-            <w:noProof/>
-            <w:webHidden/>
-          </w:rPr>
-          <w:tab/>
-        </w:r>
-        <w:r>
-          <w:rPr>
-            <w:noProof/>
-            <w:webHidden/>
-          </w:rPr>
-          <w:fldChar w:fldCharType="begin"/>
-        </w:r>
-        <w:r>
-          <w:rPr>
-            <w:noProof/>
-            <w:webHidden/>
-          </w:rPr>
-          <w:instrText xml:space="preserve"> PAGEREF _Toc513552765 \h </w:instrText>
-        </w:r>
-        <w:r>
-          <w:rPr>
-            <w:noProof/>
-            <w:webHidden/>
-          </w:rPr>
-        </w:r>
-        <w:r>
-          <w:rPr>
-            <w:noProof/>
-            <w:webHidden/>
-          </w:rPr>
-          <w:fldChar w:fldCharType="separate"/>
-        </w:r>
-        <w:r>
-          <w:rPr>
-            <w:noProof/>
-            <w:webHidden/>
-          </w:rPr>
-          <w:t>11</w:t>
-        </w:r>
-        <w:r>
-          <w:rPr>
-            <w:noProof/>
-            <w:webHidden/>
-          </w:rPr>
-          <w:fldChar w:fldCharType="end"/>
-        </w:r>
-      </w:hyperlink>
-    </w:p>
-    <w:p>
-      <w:pPr>
-        <w:pStyle w:val="TOC6"/>
-        <w:tabs>
-          <w:tab w:val="right" w:leader="underscore" w:pos="9377"/>
-        </w:tabs>
-        <w:rPr>
-          <w:rFonts w:eastAsiaTheme="minorEastAsia" w:cstheme="minorBidi"/>
-          <w:caps w:val="0"/>
-          <w:noProof/>
-          <w:color w:val="auto"/>
-          <w:sz w:val="22"/>
-          <w:lang w:val="nl-NL" w:eastAsia="nl-NL"/>
-        </w:rPr>
-      </w:pPr>
-      <w:hyperlink w:anchor="_Toc513552766" w:history="1">
-        <w:r>
-          <w:rPr>
-            <w:rStyle w:val="Hyperlink"/>
-            <w:noProof/>
-          </w:rPr>
-          <w:t>Appendix title 6</w:t>
-        </w:r>
-        <w:r>
-          <w:rPr>
-            <w:noProof/>
-            <w:webHidden/>
-          </w:rPr>
-          <w:tab/>
-        </w:r>
-        <w:r>
-          <w:rPr>
-            <w:noProof/>
-            <w:webHidden/>
-          </w:rPr>
-          <w:fldChar w:fldCharType="begin"/>
-        </w:r>
-        <w:r>
-          <w:rPr>
-            <w:noProof/>
-            <w:webHidden/>
-          </w:rPr>
-          <w:instrText xml:space="preserve"> PAGEREF _Toc513552766 \h </w:instrText>
-        </w:r>
-        <w:r>
-          <w:rPr>
-            <w:noProof/>
-            <w:webHidden/>
-          </w:rPr>
-        </w:r>
-        <w:r>
-          <w:rPr>
-            <w:noProof/>
-            <w:webHidden/>
-          </w:rPr>
-          <w:fldChar w:fldCharType="separate"/>
-        </w:r>
-        <w:r>
-          <w:rPr>
-            <w:noProof/>
-            <w:webHidden/>
-          </w:rPr>
-          <w:t>11</w:t>
-        </w:r>
-        <w:r>
-          <w:rPr>
-            <w:noProof/>
-            <w:webHidden/>
-          </w:rPr>
-          <w:fldChar w:fldCharType="end"/>
-        </w:r>
-      </w:hyperlink>
-    </w:p>
-    <w:p>
-      <w:pPr>
-        <w:pStyle w:val="TOC7"/>
-        <w:tabs>
-          <w:tab w:val="right" w:leader="underscore" w:pos="9377"/>
-        </w:tabs>
-        <w:rPr>
-          <w:rFonts w:eastAsiaTheme="minorEastAsia" w:cstheme="minorBidi"/>
-          <w:noProof/>
-          <w:color w:val="auto"/>
-          <w:sz w:val="22"/>
-          <w:lang w:val="nl-NL" w:eastAsia="nl-NL"/>
-        </w:rPr>
-      </w:pPr>
-      <w:hyperlink w:anchor="_Toc513552767" w:history="1">
-        <w:r>
-          <w:rPr>
-            <w:rStyle w:val="Hyperlink"/>
-            <w:noProof/>
-          </w:rPr>
-          <w:t>Appendix title 7</w:t>
-        </w:r>
-        <w:r>
-          <w:rPr>
-            <w:noProof/>
-            <w:webHidden/>
-          </w:rPr>
-          <w:tab/>
-        </w:r>
-        <w:r>
-          <w:rPr>
-            <w:noProof/>
-            <w:webHidden/>
-          </w:rPr>
-          <w:fldChar w:fldCharType="begin"/>
-        </w:r>
-        <w:r>
-          <w:rPr>
-            <w:noProof/>
-            <w:webHidden/>
-          </w:rPr>
-          <w:instrText xml:space="preserve"> PAGEREF _Toc513552767 \h </w:instrText>
-        </w:r>
-        <w:r>
-          <w:rPr>
-            <w:noProof/>
-            <w:webHidden/>
-          </w:rPr>
-        </w:r>
-        <w:r>
-          <w:rPr>
-            <w:noProof/>
-            <w:webHidden/>
-          </w:rPr>
-          <w:fldChar w:fldCharType="separate"/>
-        </w:r>
-        <w:r>
-          <w:rPr>
-            <w:noProof/>
-            <w:webHidden/>
-          </w:rPr>
-          <w:t>11</w:t>
-        </w:r>
-        <w:r>
-          <w:rPr>
-            <w:noProof/>
-            <w:webHidden/>
-          </w:rPr>
-          <w:fldChar w:fldCharType="end"/>
-        </w:r>
-      </w:hyperlink>
-    </w:p>
-    <w:p>
-      <w:pPr>
-        <w:pStyle w:val="TOC1"/>
-        <w:tabs>
-          <w:tab w:val="right" w:leader="underscore" w:pos="9377"/>
-        </w:tabs>
-        <w:rPr>
-          <w:rFonts w:asciiTheme="minorHAnsi" w:eastAsiaTheme="minorEastAsia" w:hAnsiTheme="minorHAnsi" w:cstheme="minorBidi"/>
-          <w:b w:val="0"/>
-          <w:bCs w:val="0"/>
-          <w:noProof/>
-          <w:color w:val="auto"/>
-          <w:sz w:val="22"/>
-          <w:szCs w:val="22"/>
-          <w:lang w:val="nl-NL" w:eastAsia="nl-NL"/>
-        </w:rPr>
-      </w:pPr>
-      <w:hyperlink w:anchor="_Toc513552768" w:history="1">
-        <w:r>
-          <w:rPr>
-            <w:rStyle w:val="Hyperlink"/>
-            <w:noProof/>
-          </w:rPr>
-          <w:t>Appendix B</w:t>
-        </w:r>
-        <w:r>
-          <w:rPr>
-            <w:noProof/>
-            <w:webHidden/>
-          </w:rPr>
-          <w:tab/>
-        </w:r>
-        <w:r>
-          <w:rPr>
-            <w:noProof/>
-            <w:webHidden/>
-          </w:rPr>
-          <w:fldChar w:fldCharType="begin"/>
-        </w:r>
-        <w:r>
-          <w:rPr>
-            <w:noProof/>
-            <w:webHidden/>
-          </w:rPr>
-          <w:instrText xml:space="preserve"> PAGEREF _Toc513552768 \h </w:instrText>
-        </w:r>
-        <w:r>
-          <w:rPr>
-            <w:noProof/>
-            <w:webHidden/>
-          </w:rPr>
-        </w:r>
-        <w:r>
-          <w:rPr>
-            <w:noProof/>
-            <w:webHidden/>
-          </w:rPr>
-          <w:fldChar w:fldCharType="separate"/>
-        </w:r>
-        <w:r>
-          <w:rPr>
-            <w:noProof/>
-            <w:webHidden/>
-          </w:rPr>
-          <w:t>12</w:t>
-        </w:r>
-        <w:r>
-          <w:rPr>
-            <w:noProof/>
-            <w:webHidden/>
-          </w:rPr>
-          <w:fldChar w:fldCharType="end"/>
-        </w:r>
-      </w:hyperlink>
-    </w:p>
-    <w:p>
-      <w:pPr>
-        <w:pStyle w:val="TOC2"/>
-        <w:tabs>
-          <w:tab w:val="right" w:leader="underscore" w:pos="9377"/>
-        </w:tabs>
-        <w:rPr>
-          <w:rFonts w:eastAsiaTheme="minorEastAsia" w:cstheme="minorBidi"/>
-          <w:b w:val="0"/>
-          <w:caps w:val="0"/>
-          <w:noProof/>
-          <w:color w:val="auto"/>
-          <w:sz w:val="22"/>
-          <w:lang w:val="nl-NL" w:eastAsia="nl-NL"/>
-        </w:rPr>
-      </w:pPr>
-      <w:hyperlink w:anchor="_Toc513552769" w:history="1">
-        <w:r>
-          <w:rPr>
-            <w:rStyle w:val="Hyperlink"/>
-            <w:noProof/>
-          </w:rPr>
-          <w:t>Appendix title 2</w:t>
-        </w:r>
-        <w:r>
-          <w:rPr>
-            <w:noProof/>
-            <w:webHidden/>
-          </w:rPr>
-          <w:tab/>
-        </w:r>
-        <w:r>
-          <w:rPr>
-            <w:noProof/>
-            <w:webHidden/>
-          </w:rPr>
-          <w:fldChar w:fldCharType="begin"/>
-        </w:r>
-        <w:r>
-          <w:rPr>
-            <w:noProof/>
-            <w:webHidden/>
-          </w:rPr>
-          <w:instrText xml:space="preserve"> PAGEREF _Toc513552769 \h </w:instrText>
-        </w:r>
-        <w:r>
-          <w:rPr>
-            <w:noProof/>
-            <w:webHidden/>
-          </w:rPr>
-        </w:r>
-        <w:r>
-          <w:rPr>
-            <w:noProof/>
-            <w:webHidden/>
-          </w:rPr>
-          <w:fldChar w:fldCharType="separate"/>
-        </w:r>
-        <w:r>
-          <w:rPr>
-            <w:noProof/>
-            <w:webHidden/>
-          </w:rPr>
-          <w:t>12</w:t>
-        </w:r>
-        <w:r>
-          <w:rPr>
-            <w:noProof/>
-            <w:webHidden/>
-          </w:rPr>
-          <w:fldChar w:fldCharType="end"/>
-        </w:r>
-      </w:hyperlink>
-    </w:p>
-    <w:p>
-      <w:pPr>
-        <w:pStyle w:val="TOC3"/>
-        <w:tabs>
-          <w:tab w:val="right" w:leader="underscore" w:pos="9377"/>
-        </w:tabs>
-        <w:rPr>
-          <w:rFonts w:eastAsiaTheme="minorEastAsia" w:cstheme="minorBidi"/>
-          <w:caps w:val="0"/>
-          <w:noProof/>
-          <w:sz w:val="22"/>
-          <w:lang w:val="nl-NL" w:eastAsia="nl-NL"/>
-        </w:rPr>
-      </w:pPr>
-      <w:hyperlink w:anchor="_Toc513552770" w:history="1">
-        <w:r>
-          <w:rPr>
-            <w:rStyle w:val="Hyperlink"/>
-            <w:noProof/>
-          </w:rPr>
-          <w:t>Appendix title 3</w:t>
-        </w:r>
-        <w:r>
-          <w:rPr>
-            <w:noProof/>
-            <w:webHidden/>
-          </w:rPr>
-          <w:tab/>
-        </w:r>
-        <w:r>
-          <w:rPr>
-            <w:noProof/>
-            <w:webHidden/>
-          </w:rPr>
-          <w:fldChar w:fldCharType="begin"/>
-        </w:r>
-        <w:r>
-          <w:rPr>
-            <w:noProof/>
-            <w:webHidden/>
-          </w:rPr>
-          <w:instrText xml:space="preserve"> PAGEREF _Toc513552770 \h </w:instrText>
-        </w:r>
-        <w:r>
-          <w:rPr>
-            <w:noProof/>
-            <w:webHidden/>
-          </w:rPr>
-        </w:r>
-        <w:r>
-          <w:rPr>
-            <w:noProof/>
-            <w:webHidden/>
-          </w:rPr>
-          <w:fldChar w:fldCharType="separate"/>
-        </w:r>
-        <w:r>
-          <w:rPr>
-            <w:noProof/>
-            <w:webHidden/>
-          </w:rPr>
-          <w:t>12</w:t>
-        </w:r>
-        <w:r>
-          <w:rPr>
-            <w:noProof/>
-            <w:webHidden/>
-          </w:rPr>
-          <w:fldChar w:fldCharType="end"/>
-        </w:r>
-      </w:hyperlink>
-    </w:p>
-    <w:p>
-      <w:pPr>
         <w:pStyle w:val="BodyText"/>
         <w:ind w:right="267"/>
-      </w:pPr>
-      <w:r>
+        <w:rPr>
+          <w:lang w:val="en-CA"/>
+        </w:rPr>
+      </w:pPr>
+      <w:r>
+        <w:rPr>
+          <w:lang w:val="en-CA"/>
+        </w:rPr>
         <w:fldChar w:fldCharType="end"/>
       </w:r>
     </w:p>
@@ -3041,328 +3728,454 @@
           <w:color w:val="991F3D" w:themeColor="accent2"/>
           <w:sz w:val="40"/>
           <w:szCs w:val="28"/>
-        </w:rPr>
-      </w:pPr>
-      <w:r>
+          <w:lang w:val="en-CA"/>
+        </w:rPr>
+      </w:pPr>
+      <w:r>
+        <w:rPr>
+          <w:lang w:val="en-CA"/>
+        </w:rPr>
         <w:br w:type="page"/>
       </w:r>
     </w:p>
     <w:p>
       <w:pPr>
         <w:pStyle w:val="Appendixheading1"/>
-      </w:pPr>
-      <w:bookmarkStart w:id="45" w:name="_Toc343676476"/>
-      <w:bookmarkStart w:id="46" w:name="_Toc343678620"/>
-      <w:bookmarkStart w:id="47" w:name="_Toc343773330"/>
-      <w:bookmarkStart w:id="48" w:name="_Toc346806829"/>
-      <w:bookmarkStart w:id="49" w:name="_Toc513552761"/>
-      <w:r>
+        <w:rPr>
+          <w:lang w:val="en-CA"/>
+        </w:rPr>
+      </w:pPr>
+      <w:bookmarkStart w:id="19" w:name="_Toc343676476"/>
+      <w:bookmarkStart w:id="20" w:name="_Toc343678620"/>
+      <w:bookmarkStart w:id="21" w:name="_Toc343773330"/>
+      <w:bookmarkStart w:id="22" w:name="_Toc346806829"/>
+      <w:bookmarkStart w:id="23" w:name="_Toc513558361"/>
+      <w:r>
+        <w:rPr>
+          <w:lang w:val="en-CA"/>
+        </w:rPr>
         <w:lastRenderedPageBreak/>
         <w:t xml:space="preserve">Appendix </w:t>
       </w:r>
-      <w:bookmarkEnd w:id="43"/>
-      <w:r>
+      <w:bookmarkEnd w:id="17"/>
+      <w:r>
+        <w:rPr>
+          <w:lang w:val="en-CA"/>
+        </w:rPr>
         <w:t>A</w:t>
       </w:r>
-      <w:bookmarkEnd w:id="45"/>
-      <w:bookmarkEnd w:id="46"/>
-      <w:bookmarkEnd w:id="47"/>
-      <w:bookmarkEnd w:id="48"/>
-      <w:bookmarkEnd w:id="49"/>
+      <w:bookmarkEnd w:id="19"/>
+      <w:bookmarkEnd w:id="20"/>
+      <w:bookmarkEnd w:id="21"/>
+      <w:bookmarkEnd w:id="22"/>
+      <w:bookmarkEnd w:id="23"/>
     </w:p>
     <w:p>
       <w:pPr>
         <w:pStyle w:val="Appendixheading2"/>
-      </w:pPr>
-      <w:bookmarkStart w:id="50" w:name="_Toc513552762"/>
-      <w:r>
+        <w:rPr>
+          <w:lang w:val="en-CA"/>
+        </w:rPr>
+      </w:pPr>
+      <w:bookmarkStart w:id="24" w:name="_Toc513558362"/>
+      <w:r>
+        <w:rPr>
+          <w:lang w:val="en-CA"/>
+        </w:rPr>
         <w:t>Technical Details</w:t>
       </w:r>
-      <w:bookmarkEnd w:id="50"/>
+      <w:bookmarkEnd w:id="24"/>
     </w:p>
     <w:p>
       <w:pPr>
-        <w:pStyle w:val="BodyText"/>
-      </w:pPr>
+        <w:pStyle w:val="ListBullet"/>
+        <w:rPr>
+          <w:lang w:val="en-CA"/>
+        </w:rPr>
+      </w:pPr>
+      <w:r>
+        <w:rPr>
+          <w:lang w:val="en-CA"/>
+        </w:rPr>
+        <w:t xml:space="preserve">Program: </w:t>
+      </w:r>
+      <w:r>
+        <w:rPr>
+          <w:lang w:val="en-CA"/>
+        </w:rPr>
+        <w:t>Smart CV App version 1.0 Release</w:t>
+      </w:r>
     </w:p>
     <w:p>
       <w:pPr>
-        <w:pStyle w:val="BodyText"/>
-      </w:pPr>
-      <w:r>
-        <w:t>You</w:t>
-      </w:r>
-      <w:r>
-        <w:t>r content goes here, using the Body Text</w:t>
-      </w:r>
-      <w:r>
-        <w:t xml:space="preserve"> style. Please note that this template includes all the styles that you will use to create a document consistent with the CGI brand. Please view the Styles pane to access the styles available for your use.</w:t>
+        <w:pStyle w:val="ListBullet"/>
+        <w:rPr>
+          <w:lang w:val="en-CA"/>
+        </w:rPr>
+      </w:pPr>
+      <w:r>
+        <w:rPr>
+          <w:lang w:val="en-CA"/>
+        </w:rPr>
+        <w:t>Programming language: Java 8, Java runtime environment 1.8</w:t>
       </w:r>
     </w:p>
     <w:p>
       <w:pPr>
-        <w:pStyle w:val="Appendixheading3"/>
-      </w:pPr>
-      <w:bookmarkStart w:id="51" w:name="_Toc341341725"/>
-      <w:bookmarkStart w:id="52" w:name="_Toc513552763"/>
-      <w:r>
-        <w:rPr>
-          <w:noProof/>
-          <w:lang w:val="nl-NL" w:eastAsia="nl-NL"/>
-        </w:rPr>
-        <w:drawing>
-          <wp:anchor distT="0" distB="0" distL="114300" distR="114300" simplePos="0" relativeHeight="251676672" behindDoc="0" locked="0" layoutInCell="1" allowOverlap="1" wp14:anchorId="21C509DC" wp14:editId="21C509DD">
-            <wp:simplePos x="0" y="0"/>
-            <wp:positionH relativeFrom="margin">
-              <wp:align>right</wp:align>
-            </wp:positionH>
-            <wp:positionV relativeFrom="paragraph">
-              <wp:posOffset>216535</wp:posOffset>
-            </wp:positionV>
-            <wp:extent cx="1791335" cy="1400810"/>
-            <wp:effectExtent l="19050" t="0" r="0" b="0"/>
-            <wp:wrapSquare wrapText="bothSides"/>
-            <wp:docPr id="3" name="Image 2" descr="nuclear-PLACEHOLDER.png"/>
-            <wp:cNvGraphicFramePr>
-              <a:graphicFrameLocks xmlns:a="http://schemas.openxmlformats.org/drawingml/2006/main" noChangeAspect="1"/>
-            </wp:cNvGraphicFramePr>
-            <a:graphic xmlns:a="http://schemas.openxmlformats.org/drawingml/2006/main">
-              <a:graphicData uri="http://schemas.openxmlformats.org/drawingml/2006/picture">
-                <pic:pic xmlns:pic="http://schemas.openxmlformats.org/drawingml/2006/picture">
-                  <pic:nvPicPr>
-                    <pic:cNvPr id="0" name="nuclear-PLACEHOLDER.png"/>
-                    <pic:cNvPicPr/>
-                  </pic:nvPicPr>
-                  <pic:blipFill>
-                    <a:blip r:embed="rId22"/>
-                    <a:stretch>
-                      <a:fillRect/>
-                    </a:stretch>
-                  </pic:blipFill>
-                  <pic:spPr>
-                    <a:xfrm>
-                      <a:off x="0" y="0"/>
-                      <a:ext cx="1791335" cy="1400810"/>
-                    </a:xfrm>
-                    <a:prstGeom prst="rect">
-                      <a:avLst/>
-                    </a:prstGeom>
-                  </pic:spPr>
-                </pic:pic>
-              </a:graphicData>
-            </a:graphic>
-          </wp:anchor>
-        </w:drawing>
-      </w:r>
-      <w:bookmarkStart w:id="53" w:name="_Toc343678622"/>
-      <w:bookmarkStart w:id="54" w:name="_Toc343773332"/>
-      <w:bookmarkStart w:id="55" w:name="_Toc346806831"/>
-      <w:r>
-        <w:t xml:space="preserve">Appendix </w:t>
-      </w:r>
-      <w:r>
-        <w:t xml:space="preserve">Title </w:t>
-      </w:r>
-      <w:r>
-        <w:t>3</w:t>
-      </w:r>
-      <w:bookmarkEnd w:id="51"/>
-      <w:bookmarkEnd w:id="52"/>
-      <w:bookmarkEnd w:id="53"/>
-      <w:bookmarkEnd w:id="54"/>
-      <w:bookmarkEnd w:id="55"/>
+        <w:pStyle w:val="ListBullet"/>
+        <w:rPr>
+          <w:lang w:val="en-CA"/>
+        </w:rPr>
+      </w:pPr>
+      <w:r>
+        <w:rPr>
+          <w:lang w:val="en-CA"/>
+        </w:rPr>
+        <w:t>Framework: Spring boot</w:t>
+      </w:r>
+      <w:r>
+        <w:rPr>
+          <w:lang w:val="en-CA"/>
+        </w:rPr>
+        <w:t xml:space="preserve"> </w:t>
+      </w:r>
+      <w:r>
+        <w:rPr>
+          <w:lang w:val="en-CA"/>
+        </w:rPr>
+        <w:t>2.0.1.</w:t>
+      </w:r>
     </w:p>
     <w:p>
       <w:pPr>
-        <w:pStyle w:val="BodyText"/>
-      </w:pPr>
-      <w:r>
-        <w:t xml:space="preserve">To add a caption to an inserted image, simply right-click on the image and select </w:t>
-      </w:r>
-      <w:r>
-        <w:t>“Insert caption…” from the contextual menu.</w:t>
+        <w:pStyle w:val="ListBullet"/>
+        <w:rPr>
+          <w:lang w:val="en-CA"/>
+        </w:rPr>
+      </w:pPr>
+      <w:r>
+        <w:rPr>
+          <w:lang w:val="en-CA"/>
+        </w:rPr>
+        <w:t>Server:</w:t>
+      </w:r>
+      <w:r>
+        <w:rPr>
+          <w:lang w:val="en-CA"/>
+        </w:rPr>
+        <w:t xml:space="preserve"> </w:t>
+      </w:r>
+      <w:proofErr w:type="spellStart"/>
+      <w:r>
+        <w:rPr>
+          <w:lang w:val="en-CA"/>
+        </w:rPr>
+        <w:t>maven.apache</w:t>
+      </w:r>
+      <w:proofErr w:type="spellEnd"/>
+      <w:r>
+        <w:rPr>
+          <w:lang w:val="en-CA"/>
+        </w:rPr>
+        <w:t xml:space="preserve"> </w:t>
+      </w:r>
+      <w:r>
+        <w:rPr>
+          <w:lang w:val="en-CA"/>
+        </w:rPr>
+        <w:t>4.0.0</w:t>
+      </w:r>
+      <w:r>
+        <w:rPr>
+          <w:lang w:val="en-CA"/>
+        </w:rPr>
+        <w:t>.</w:t>
       </w:r>
     </w:p>
     <w:p>
       <w:pPr>
-        <w:pStyle w:val="Appendixheading4"/>
-      </w:pPr>
-      <w:bookmarkStart w:id="56" w:name="_Toc341341726"/>
-      <w:bookmarkStart w:id="57" w:name="_Toc343678623"/>
-      <w:bookmarkStart w:id="58" w:name="_Toc343773333"/>
-      <w:bookmarkStart w:id="59" w:name="_Toc346806832"/>
-      <w:bookmarkStart w:id="60" w:name="_Toc513552764"/>
-      <w:r>
-        <w:t xml:space="preserve">Appendix </w:t>
-      </w:r>
-      <w:r>
-        <w:t>T</w:t>
-      </w:r>
-      <w:r>
-        <w:t>i</w:t>
-      </w:r>
-      <w:r>
-        <w:t xml:space="preserve">tle </w:t>
-      </w:r>
-      <w:r>
-        <w:t>4</w:t>
-      </w:r>
-      <w:bookmarkEnd w:id="56"/>
-      <w:bookmarkEnd w:id="57"/>
-      <w:bookmarkEnd w:id="58"/>
-      <w:bookmarkEnd w:id="59"/>
-      <w:bookmarkEnd w:id="60"/>
+        <w:pStyle w:val="ListBullet"/>
+        <w:rPr>
+          <w:lang w:val="en-CA"/>
+        </w:rPr>
+      </w:pPr>
+      <w:r>
+        <w:rPr>
+          <w:lang w:val="en-CA"/>
+        </w:rPr>
+        <w:t>Compatible browsers: Firefox Version 59.0.3, Chrome 66.0.3359.139</w:t>
+      </w:r>
+      <w:r>
+        <w:rPr>
+          <w:lang w:val="en-CA"/>
+        </w:rPr>
+        <w:t xml:space="preserve">, </w:t>
+      </w:r>
+      <w:r>
+        <w:rPr>
+          <w:lang w:val="en-CA"/>
+        </w:rPr>
+        <w:t>Internet Explorer 11</w:t>
+      </w:r>
     </w:p>
     <w:p>
       <w:pPr>
-        <w:pStyle w:val="BodyText"/>
-      </w:pPr>
-      <w:r>
-        <w:t>You</w:t>
-      </w:r>
-      <w:r>
-        <w:t>r content goes here, using the Body Text</w:t>
-      </w:r>
-      <w:r>
-        <w:t xml:space="preserve"> style. Please note that this template includes all the styles that you will use to create a document consistent with the CGI brand. Please view the Styles pane to access the styles available for your use.</w:t>
+        <w:pStyle w:val="ListBullet"/>
+        <w:rPr>
+          <w:lang w:val="en-CA"/>
+        </w:rPr>
+      </w:pPr>
+      <w:r>
+        <w:rPr>
+          <w:lang w:val="en-CA"/>
+        </w:rPr>
+        <w:t xml:space="preserve">Hosting: localhost, standard port 8080, web address: </w:t>
+      </w:r>
+      <w:r>
+        <w:rPr>
+          <w:lang w:val="en-CA"/>
+        </w:rPr>
+        <w:t>http://localhost:8080/</w:t>
       </w:r>
     </w:p>
     <w:p>
       <w:pPr>
-        <w:pStyle w:val="Appendixheading5"/>
-      </w:pPr>
-      <w:bookmarkStart w:id="61" w:name="_Toc341341727"/>
-      <w:bookmarkStart w:id="62" w:name="_Toc343773334"/>
-      <w:bookmarkStart w:id="63" w:name="_Toc346806833"/>
-      <w:bookmarkStart w:id="64" w:name="_Toc513552765"/>
-      <w:r>
-        <w:t xml:space="preserve">Appendix title </w:t>
-      </w:r>
-      <w:r>
-        <w:t>5</w:t>
-      </w:r>
-      <w:bookmarkEnd w:id="61"/>
-      <w:bookmarkEnd w:id="62"/>
-      <w:bookmarkEnd w:id="63"/>
-      <w:bookmarkEnd w:id="64"/>
+        <w:pStyle w:val="ListBullet"/>
+        <w:rPr>
+          <w:lang w:val="en-CA"/>
+        </w:rPr>
+      </w:pPr>
+      <w:r>
+        <w:rPr>
+          <w:lang w:val="en-CA"/>
+        </w:rPr>
+        <w:t xml:space="preserve">CV </w:t>
+      </w:r>
+      <w:r>
+        <w:rPr>
+          <w:lang w:val="en-CA"/>
+        </w:rPr>
+        <w:t>access token 123456</w:t>
+      </w:r>
     </w:p>
     <w:p>
       <w:pPr>
-        <w:pStyle w:val="Appendixheading6"/>
-      </w:pPr>
-      <w:bookmarkStart w:id="65" w:name="_Toc343773335"/>
-      <w:bookmarkStart w:id="66" w:name="_Toc346806834"/>
-      <w:bookmarkStart w:id="67" w:name="_Toc513552766"/>
-      <w:r>
-        <w:t>Appendix title 6</w:t>
-      </w:r>
-      <w:bookmarkEnd w:id="65"/>
-      <w:bookmarkEnd w:id="66"/>
-      <w:bookmarkEnd w:id="67"/>
+        <w:pStyle w:val="ListBullet"/>
+        <w:rPr>
+          <w:lang w:val="en-CA"/>
+        </w:rPr>
+      </w:pPr>
+      <w:r>
+        <w:rPr>
+          <w:lang w:val="en-CA"/>
+        </w:rPr>
+        <w:t>Start time of day temperature: 07:00</w:t>
+      </w:r>
     </w:p>
     <w:p>
       <w:pPr>
-        <w:pStyle w:val="Appendixheading7"/>
-      </w:pPr>
-      <w:bookmarkStart w:id="68" w:name="_Toc343773336"/>
-      <w:bookmarkStart w:id="69" w:name="_Toc346806835"/>
-      <w:bookmarkStart w:id="70" w:name="_Toc513552767"/>
-      <w:r>
-        <w:t>Appendix title 7</w:t>
-      </w:r>
-      <w:bookmarkEnd w:id="68"/>
-      <w:bookmarkEnd w:id="69"/>
-      <w:bookmarkEnd w:id="70"/>
+        <w:pStyle w:val="ListBullet"/>
+        <w:rPr>
+          <w:lang w:val="en-CA"/>
+        </w:rPr>
+      </w:pPr>
+      <w:r>
+        <w:rPr>
+          <w:lang w:val="en-CA"/>
+        </w:rPr>
+        <w:t xml:space="preserve">Start time of </w:t>
+      </w:r>
+      <w:r>
+        <w:rPr>
+          <w:lang w:val="en-CA"/>
+        </w:rPr>
+        <w:t>night</w:t>
+      </w:r>
+      <w:r>
+        <w:rPr>
+          <w:lang w:val="en-CA"/>
+        </w:rPr>
+        <w:t xml:space="preserve"> temperature: </w:t>
+      </w:r>
+      <w:r>
+        <w:rPr>
+          <w:lang w:val="en-CA"/>
+        </w:rPr>
+        <w:t>22:00</w:t>
+      </w:r>
     </w:p>
     <w:p>
       <w:pPr>
-        <w:pStyle w:val="BodyText"/>
-      </w:pPr>
-      <w:r>
-        <w:t>You</w:t>
-      </w:r>
-      <w:r>
-        <w:t>r content goes here, using the Body Text</w:t>
-      </w:r>
-      <w:r>
-        <w:t xml:space="preserve"> style. Please note that this template includes all the styles that you will use to create a document consistent with the CGI brand. Please view the Styles pane to access the styles available for your use.</w:t>
+        <w:pStyle w:val="ListBullet"/>
+        <w:rPr>
+          <w:lang w:val="en-CA"/>
+        </w:rPr>
+      </w:pPr>
+      <w:r>
+        <w:rPr>
+          <w:lang w:val="en-CA"/>
+        </w:rPr>
+        <w:t xml:space="preserve">Switch point temperature difference of set point 0.5 </w:t>
+      </w:r>
+      <w:r>
+        <w:rPr>
+          <w:rFonts w:cstheme="minorHAnsi"/>
+          <w:lang w:val="en-CA"/>
+        </w:rPr>
+        <w:t>°</w:t>
+      </w:r>
+      <w:r>
+        <w:rPr>
+          <w:lang w:val="en-CA"/>
+        </w:rPr>
+        <w:t>C</w:t>
       </w:r>
     </w:p>
     <w:p>
       <w:pPr>
-        <w:pStyle w:val="Appendixheading1"/>
-      </w:pPr>
-      <w:bookmarkStart w:id="71" w:name="_Toc343676477"/>
-      <w:bookmarkStart w:id="72" w:name="_Toc343678624"/>
-      <w:bookmarkStart w:id="73" w:name="_Toc343773337"/>
-      <w:bookmarkStart w:id="74" w:name="_Toc346806836"/>
-      <w:bookmarkStart w:id="75" w:name="_Toc513552768"/>
-      <w:r>
-        <w:lastRenderedPageBreak/>
-        <w:t xml:space="preserve">Appendix </w:t>
-      </w:r>
-      <w:r>
-        <w:t>B</w:t>
-      </w:r>
-      <w:bookmarkEnd w:id="71"/>
-      <w:bookmarkEnd w:id="72"/>
-      <w:bookmarkEnd w:id="73"/>
-      <w:bookmarkEnd w:id="74"/>
-      <w:bookmarkEnd w:id="75"/>
+        <w:pStyle w:val="ListBullet"/>
+        <w:rPr>
+          <w:lang w:val="en-CA"/>
+        </w:rPr>
+      </w:pPr>
+      <w:r>
+        <w:rPr>
+          <w:lang w:val="en-CA"/>
+        </w:rPr>
+        <w:t>Waiting time/ update interval ~ 4 seconds.</w:t>
+      </w:r>
     </w:p>
     <w:p>
       <w:pPr>
-        <w:pStyle w:val="Appendixheading2"/>
-      </w:pPr>
-      <w:bookmarkStart w:id="76" w:name="_Toc343678625"/>
-      <w:bookmarkStart w:id="77" w:name="_Toc343773338"/>
-      <w:bookmarkStart w:id="78" w:name="_Toc346806837"/>
-      <w:bookmarkStart w:id="79" w:name="_Toc513552769"/>
-      <w:r>
-        <w:t>Appendix title 2</w:t>
-      </w:r>
-      <w:bookmarkEnd w:id="76"/>
-      <w:bookmarkEnd w:id="77"/>
-      <w:bookmarkEnd w:id="78"/>
-      <w:bookmarkEnd w:id="79"/>
+        <w:pStyle w:val="ListBullet"/>
+        <w:rPr>
+          <w:lang w:val="en-CA"/>
+        </w:rPr>
+      </w:pPr>
+      <w:r>
+        <w:rPr>
+          <w:lang w:val="en-CA"/>
+        </w:rPr>
+        <w:t>Status request of CV: "#ACT-OK"</w:t>
+      </w:r>
     </w:p>
     <w:p>
       <w:pPr>
-        <w:pStyle w:val="BodyText"/>
-      </w:pPr>
-      <w:r>
-        <w:t>You</w:t>
-      </w:r>
-      <w:r>
-        <w:t>r content goes here, using the Body Text</w:t>
-      </w:r>
-      <w:r>
-        <w:t xml:space="preserve"> style. Please note that this template includes all the styles that you will use to create a document consistent with the CGI brand. Please view the Styles pane to access the styles available for your use.</w:t>
+        <w:pStyle w:val="ListBullet"/>
+        <w:rPr>
+          <w:lang w:val="en-CA"/>
+        </w:rPr>
+      </w:pPr>
+      <w:r>
+        <w:rPr>
+          <w:lang w:val="en-CA"/>
+        </w:rPr>
+        <w:t xml:space="preserve">Logging of set day temperature: </w:t>
+      </w:r>
+      <w:r>
+        <w:rPr>
+          <w:lang w:val="en-CA"/>
+        </w:rPr>
+        <w:t>settemp.txt</w:t>
       </w:r>
     </w:p>
     <w:p>
       <w:pPr>
-        <w:pStyle w:val="Appendixheading3"/>
-      </w:pPr>
-      <w:bookmarkStart w:id="80" w:name="_Toc343678626"/>
-      <w:bookmarkStart w:id="81" w:name="_Toc343773339"/>
-      <w:bookmarkStart w:id="82" w:name="_Toc346806838"/>
-      <w:bookmarkStart w:id="83" w:name="_Toc513552770"/>
-      <w:r>
-        <w:t>Appendix title 3</w:t>
-      </w:r>
-      <w:bookmarkEnd w:id="80"/>
-      <w:bookmarkEnd w:id="81"/>
-      <w:bookmarkEnd w:id="82"/>
-      <w:bookmarkEnd w:id="83"/>
+        <w:pStyle w:val="ListBullet"/>
+        <w:rPr>
+          <w:lang w:val="en-CA"/>
+        </w:rPr>
+      </w:pPr>
+      <w:r>
+        <w:rPr>
+          <w:lang w:val="en-CA"/>
+        </w:rPr>
+        <w:t xml:space="preserve">Logging of set </w:t>
+      </w:r>
+      <w:r>
+        <w:rPr>
+          <w:lang w:val="en-CA"/>
+        </w:rPr>
+        <w:t>night</w:t>
+      </w:r>
+      <w:r>
+        <w:rPr>
+          <w:lang w:val="en-CA"/>
+        </w:rPr>
+        <w:t xml:space="preserve"> temperature:</w:t>
+      </w:r>
+      <w:r>
+        <w:rPr>
+          <w:lang w:val="en-CA"/>
+        </w:rPr>
+        <w:t xml:space="preserve"> </w:t>
+      </w:r>
+      <w:r>
+        <w:rPr>
+          <w:lang w:val="en-CA"/>
+        </w:rPr>
+        <w:t>settempnight.txt</w:t>
+      </w:r>
     </w:p>
     <w:p>
       <w:pPr>
+        <w:pStyle w:val="ListBullet"/>
+        <w:rPr>
+          <w:lang w:val="en-CA"/>
+        </w:rPr>
+      </w:pPr>
+      <w:r>
+        <w:rPr>
+          <w:lang w:val="en-CA"/>
+        </w:rPr>
+        <w:t>Logging of</w:t>
+      </w:r>
+      <w:r>
+        <w:rPr>
+          <w:lang w:val="en-CA"/>
+        </w:rPr>
+        <w:t xml:space="preserve"> CV status: </w:t>
+      </w:r>
+      <w:r>
+        <w:rPr>
+          <w:lang w:val="en-CA"/>
+        </w:rPr>
+        <w:t>data.txt</w:t>
+      </w:r>
+    </w:p>
+    <w:p>
+      <w:pPr>
+        <w:pStyle w:val="ListBullet"/>
+        <w:numPr>
+          <w:ilvl w:val="0"/>
+          <w:numId w:val="0"/>
+        </w:numPr>
+        <w:ind w:left="360"/>
+        <w:rPr>
+          <w:lang w:val="en-CA"/>
+        </w:rPr>
+      </w:pPr>
+    </w:p>
+    <w:p>
+      <w:pPr>
+        <w:pStyle w:val="ListBullet"/>
+        <w:numPr>
+          <w:ilvl w:val="0"/>
+          <w:numId w:val="0"/>
+        </w:numPr>
+        <w:ind w:left="360"/>
+        <w:rPr>
+          <w:lang w:val="en-CA"/>
+        </w:rPr>
+      </w:pPr>
+    </w:p>
+    <w:p>
+      <w:pPr>
         <w:pStyle w:val="BodyText"/>
-      </w:pPr>
-      <w:r>
-        <w:br w:type="page"/>
-      </w:r>
+        <w:rPr>
+          <w:lang w:val="en-CA"/>
+        </w:rPr>
+      </w:pPr>
     </w:p>
     <w:tbl>
       <w:tblPr>
@@ -3388,12 +4201,20 @@
           <w:p>
             <w:pPr>
               <w:pStyle w:val="TableHeading"/>
+              <w:rPr>
+                <w:lang w:val="en-CA"/>
+              </w:rPr>
             </w:pPr>
             <w:r>
-              <w:lastRenderedPageBreak/>
+              <w:rPr>
+                <w:lang w:val="en-CA"/>
+              </w:rPr>
               <w:t>Table Heading</w:t>
             </w:r>
             <w:r>
+              <w:rPr>
+                <w:lang w:val="en-CA"/>
+              </w:rPr>
               <w:t xml:space="preserve"> </w:t>
             </w:r>
           </w:p>
@@ -3406,8 +4227,14 @@
             <w:pPr>
               <w:pStyle w:val="TableHeading"/>
               <w:cnfStyle w:val="100000000000" w:firstRow="1" w:lastRow="0" w:firstColumn="0" w:lastColumn="0" w:oddVBand="0" w:evenVBand="0" w:oddHBand="0" w:evenHBand="0" w:firstRowFirstColumn="0" w:firstRowLastColumn="0" w:lastRowFirstColumn="0" w:lastRowLastColumn="0"/>
+              <w:rPr>
+                <w:lang w:val="en-CA"/>
+              </w:rPr>
             </w:pPr>
             <w:r>
+              <w:rPr>
+                <w:lang w:val="en-CA"/>
+              </w:rPr>
               <w:t>Table Heading</w:t>
             </w:r>
           </w:p>
@@ -3420,8 +4247,14 @@
             <w:pPr>
               <w:pStyle w:val="TableHeading"/>
               <w:cnfStyle w:val="100000000000" w:firstRow="1" w:lastRow="0" w:firstColumn="0" w:lastColumn="0" w:oddVBand="0" w:evenVBand="0" w:oddHBand="0" w:evenHBand="0" w:firstRowFirstColumn="0" w:firstRowLastColumn="0" w:lastRowFirstColumn="0" w:lastRowLastColumn="0"/>
+              <w:rPr>
+                <w:lang w:val="en-CA"/>
+              </w:rPr>
             </w:pPr>
             <w:r>
+              <w:rPr>
+                <w:lang w:val="en-CA"/>
+              </w:rPr>
               <w:t>Table Heading</w:t>
             </w:r>
           </w:p>
@@ -3434,8 +4267,14 @@
             <w:pPr>
               <w:pStyle w:val="TableHeading"/>
               <w:cnfStyle w:val="100000000000" w:firstRow="1" w:lastRow="0" w:firstColumn="0" w:lastColumn="0" w:oddVBand="0" w:evenVBand="0" w:oddHBand="0" w:evenHBand="0" w:firstRowFirstColumn="0" w:firstRowLastColumn="0" w:lastRowFirstColumn="0" w:lastRowLastColumn="0"/>
+              <w:rPr>
+                <w:lang w:val="en-CA"/>
+              </w:rPr>
             </w:pPr>
             <w:r>
+              <w:rPr>
+                <w:lang w:val="en-CA"/>
+              </w:rPr>
               <w:t>Table Heading</w:t>
             </w:r>
           </w:p>
@@ -3451,8 +4290,14 @@
           <w:p>
             <w:pPr>
               <w:pStyle w:val="TableSubTitle"/>
+              <w:rPr>
+                <w:lang w:val="en-CA"/>
+              </w:rPr>
             </w:pPr>
             <w:r>
+              <w:rPr>
+                <w:lang w:val="en-CA"/>
+              </w:rPr>
               <w:t>Table Sub Title</w:t>
             </w:r>
           </w:p>
@@ -3466,8 +4311,14 @@
             <w:pPr>
               <w:pStyle w:val="TableSubTitle"/>
               <w:cnfStyle w:val="000000000000" w:firstRow="0" w:lastRow="0" w:firstColumn="0" w:lastColumn="0" w:oddVBand="0" w:evenVBand="0" w:oddHBand="0" w:evenHBand="0" w:firstRowFirstColumn="0" w:firstRowLastColumn="0" w:lastRowFirstColumn="0" w:lastRowLastColumn="0"/>
+              <w:rPr>
+                <w:lang w:val="en-CA"/>
+              </w:rPr>
             </w:pPr>
             <w:r>
+              <w:rPr>
+                <w:lang w:val="en-CA"/>
+              </w:rPr>
               <w:t>Table Sub Title</w:t>
             </w:r>
           </w:p>
@@ -3481,8 +4332,14 @@
             <w:pPr>
               <w:pStyle w:val="TableSubTitle"/>
               <w:cnfStyle w:val="000000000000" w:firstRow="0" w:lastRow="0" w:firstColumn="0" w:lastColumn="0" w:oddVBand="0" w:evenVBand="0" w:oddHBand="0" w:evenHBand="0" w:firstRowFirstColumn="0" w:firstRowLastColumn="0" w:lastRowFirstColumn="0" w:lastRowLastColumn="0"/>
+              <w:rPr>
+                <w:lang w:val="en-CA"/>
+              </w:rPr>
             </w:pPr>
             <w:r>
+              <w:rPr>
+                <w:lang w:val="en-CA"/>
+              </w:rPr>
               <w:t>Table Sub Title</w:t>
             </w:r>
           </w:p>
@@ -3496,8 +4353,14 @@
             <w:pPr>
               <w:pStyle w:val="TableSubTitle"/>
               <w:cnfStyle w:val="000000000000" w:firstRow="0" w:lastRow="0" w:firstColumn="0" w:lastColumn="0" w:oddVBand="0" w:evenVBand="0" w:oddHBand="0" w:evenHBand="0" w:firstRowFirstColumn="0" w:firstRowLastColumn="0" w:lastRowFirstColumn="0" w:lastRowLastColumn="0"/>
+              <w:rPr>
+                <w:lang w:val="en-CA"/>
+              </w:rPr>
             </w:pPr>
             <w:r>
+              <w:rPr>
+                <w:lang w:val="en-CA"/>
+              </w:rPr>
               <w:t>Table Sub Title</w:t>
             </w:r>
           </w:p>
@@ -3512,8 +4375,14 @@
           <w:p>
             <w:pPr>
               <w:pStyle w:val="TableText"/>
+              <w:rPr>
+                <w:lang w:val="en-CA"/>
+              </w:rPr>
             </w:pPr>
             <w:r>
+              <w:rPr>
+                <w:lang w:val="en-CA"/>
+              </w:rPr>
               <w:t>Table Text</w:t>
             </w:r>
           </w:p>
@@ -3526,8 +4395,14 @@
             <w:pPr>
               <w:pStyle w:val="TableText"/>
               <w:cnfStyle w:val="000000000000" w:firstRow="0" w:lastRow="0" w:firstColumn="0" w:lastColumn="0" w:oddVBand="0" w:evenVBand="0" w:oddHBand="0" w:evenHBand="0" w:firstRowFirstColumn="0" w:firstRowLastColumn="0" w:lastRowFirstColumn="0" w:lastRowLastColumn="0"/>
+              <w:rPr>
+                <w:lang w:val="en-CA"/>
+              </w:rPr>
             </w:pPr>
             <w:r>
+              <w:rPr>
+                <w:lang w:val="en-CA"/>
+              </w:rPr>
               <w:t>Table Text</w:t>
             </w:r>
           </w:p>
@@ -3540,8 +4415,14 @@
             <w:pPr>
               <w:pStyle w:val="TableText"/>
               <w:cnfStyle w:val="000000000000" w:firstRow="0" w:lastRow="0" w:firstColumn="0" w:lastColumn="0" w:oddVBand="0" w:evenVBand="0" w:oddHBand="0" w:evenHBand="0" w:firstRowFirstColumn="0" w:firstRowLastColumn="0" w:lastRowFirstColumn="0" w:lastRowLastColumn="0"/>
+              <w:rPr>
+                <w:lang w:val="en-CA"/>
+              </w:rPr>
             </w:pPr>
             <w:r>
+              <w:rPr>
+                <w:lang w:val="en-CA"/>
+              </w:rPr>
               <w:t>Table Text</w:t>
             </w:r>
           </w:p>
@@ -3554,8 +4435,14 @@
             <w:pPr>
               <w:pStyle w:val="TableText"/>
               <w:cnfStyle w:val="000000000000" w:firstRow="0" w:lastRow="0" w:firstColumn="0" w:lastColumn="0" w:oddVBand="0" w:evenVBand="0" w:oddHBand="0" w:evenHBand="0" w:firstRowFirstColumn="0" w:firstRowLastColumn="0" w:lastRowFirstColumn="0" w:lastRowLastColumn="0"/>
+              <w:rPr>
+                <w:lang w:val="en-CA"/>
+              </w:rPr>
             </w:pPr>
             <w:r>
+              <w:rPr>
+                <w:lang w:val="en-CA"/>
+              </w:rPr>
               <w:t>Table Text</w:t>
             </w:r>
           </w:p>
@@ -3570,8 +4457,14 @@
           <w:p>
             <w:pPr>
               <w:pStyle w:val="TableText"/>
+              <w:rPr>
+                <w:lang w:val="en-CA"/>
+              </w:rPr>
             </w:pPr>
             <w:r>
+              <w:rPr>
+                <w:lang w:val="en-CA"/>
+              </w:rPr>
               <w:t>Table Text</w:t>
             </w:r>
           </w:p>
@@ -3584,8 +4477,14 @@
             <w:pPr>
               <w:pStyle w:val="TableText"/>
               <w:cnfStyle w:val="000000000000" w:firstRow="0" w:lastRow="0" w:firstColumn="0" w:lastColumn="0" w:oddVBand="0" w:evenVBand="0" w:oddHBand="0" w:evenHBand="0" w:firstRowFirstColumn="0" w:firstRowLastColumn="0" w:lastRowFirstColumn="0" w:lastRowLastColumn="0"/>
+              <w:rPr>
+                <w:lang w:val="en-CA"/>
+              </w:rPr>
             </w:pPr>
             <w:r>
+              <w:rPr>
+                <w:lang w:val="en-CA"/>
+              </w:rPr>
               <w:t>Table Text</w:t>
             </w:r>
           </w:p>
@@ -3598,8 +4497,14 @@
             <w:pPr>
               <w:pStyle w:val="TableText"/>
               <w:cnfStyle w:val="000000000000" w:firstRow="0" w:lastRow="0" w:firstColumn="0" w:lastColumn="0" w:oddVBand="0" w:evenVBand="0" w:oddHBand="0" w:evenHBand="0" w:firstRowFirstColumn="0" w:firstRowLastColumn="0" w:lastRowFirstColumn="0" w:lastRowLastColumn="0"/>
+              <w:rPr>
+                <w:lang w:val="en-CA"/>
+              </w:rPr>
             </w:pPr>
             <w:r>
+              <w:rPr>
+                <w:lang w:val="en-CA"/>
+              </w:rPr>
               <w:t>Table Text</w:t>
             </w:r>
           </w:p>
@@ -3612,8 +4517,14 @@
             <w:pPr>
               <w:pStyle w:val="TableText"/>
               <w:cnfStyle w:val="000000000000" w:firstRow="0" w:lastRow="0" w:firstColumn="0" w:lastColumn="0" w:oddVBand="0" w:evenVBand="0" w:oddHBand="0" w:evenHBand="0" w:firstRowFirstColumn="0" w:firstRowLastColumn="0" w:lastRowFirstColumn="0" w:lastRowLastColumn="0"/>
+              <w:rPr>
+                <w:lang w:val="en-CA"/>
+              </w:rPr>
             </w:pPr>
             <w:r>
+              <w:rPr>
+                <w:lang w:val="en-CA"/>
+              </w:rPr>
               <w:t>Table Text</w:t>
             </w:r>
           </w:p>
@@ -3628,8 +4539,14 @@
           <w:p>
             <w:pPr>
               <w:pStyle w:val="TableText"/>
+              <w:rPr>
+                <w:lang w:val="en-CA"/>
+              </w:rPr>
             </w:pPr>
             <w:r>
+              <w:rPr>
+                <w:lang w:val="en-CA"/>
+              </w:rPr>
               <w:t>Table Text</w:t>
             </w:r>
           </w:p>
@@ -3642,8 +4559,14 @@
             <w:pPr>
               <w:pStyle w:val="TableText"/>
               <w:cnfStyle w:val="000000000000" w:firstRow="0" w:lastRow="0" w:firstColumn="0" w:lastColumn="0" w:oddVBand="0" w:evenVBand="0" w:oddHBand="0" w:evenHBand="0" w:firstRowFirstColumn="0" w:firstRowLastColumn="0" w:lastRowFirstColumn="0" w:lastRowLastColumn="0"/>
+              <w:rPr>
+                <w:lang w:val="en-CA"/>
+              </w:rPr>
             </w:pPr>
             <w:r>
+              <w:rPr>
+                <w:lang w:val="en-CA"/>
+              </w:rPr>
               <w:t>Table Text</w:t>
             </w:r>
           </w:p>
@@ -3656,8 +4579,14 @@
             <w:pPr>
               <w:pStyle w:val="TableText"/>
               <w:cnfStyle w:val="000000000000" w:firstRow="0" w:lastRow="0" w:firstColumn="0" w:lastColumn="0" w:oddVBand="0" w:evenVBand="0" w:oddHBand="0" w:evenHBand="0" w:firstRowFirstColumn="0" w:firstRowLastColumn="0" w:lastRowFirstColumn="0" w:lastRowLastColumn="0"/>
+              <w:rPr>
+                <w:lang w:val="en-CA"/>
+              </w:rPr>
             </w:pPr>
             <w:r>
+              <w:rPr>
+                <w:lang w:val="en-CA"/>
+              </w:rPr>
               <w:t>Table Text</w:t>
             </w:r>
           </w:p>
@@ -3670,8 +4599,14 @@
             <w:pPr>
               <w:pStyle w:val="TableText"/>
               <w:cnfStyle w:val="000000000000" w:firstRow="0" w:lastRow="0" w:firstColumn="0" w:lastColumn="0" w:oddVBand="0" w:evenVBand="0" w:oddHBand="0" w:evenHBand="0" w:firstRowFirstColumn="0" w:firstRowLastColumn="0" w:lastRowFirstColumn="0" w:lastRowLastColumn="0"/>
+              <w:rPr>
+                <w:lang w:val="en-CA"/>
+              </w:rPr>
             </w:pPr>
             <w:r>
+              <w:rPr>
+                <w:lang w:val="en-CA"/>
+              </w:rPr>
               <w:t>Table Text</w:t>
             </w:r>
           </w:p>
@@ -3686,8 +4621,14 @@
           <w:p>
             <w:pPr>
               <w:pStyle w:val="TableText"/>
+              <w:rPr>
+                <w:lang w:val="en-CA"/>
+              </w:rPr>
             </w:pPr>
             <w:r>
+              <w:rPr>
+                <w:lang w:val="en-CA"/>
+              </w:rPr>
               <w:t>Table Text</w:t>
             </w:r>
           </w:p>
@@ -3700,8 +4641,14 @@
             <w:pPr>
               <w:pStyle w:val="TableText"/>
               <w:cnfStyle w:val="000000000000" w:firstRow="0" w:lastRow="0" w:firstColumn="0" w:lastColumn="0" w:oddVBand="0" w:evenVBand="0" w:oddHBand="0" w:evenHBand="0" w:firstRowFirstColumn="0" w:firstRowLastColumn="0" w:lastRowFirstColumn="0" w:lastRowLastColumn="0"/>
+              <w:rPr>
+                <w:lang w:val="en-CA"/>
+              </w:rPr>
             </w:pPr>
             <w:r>
+              <w:rPr>
+                <w:lang w:val="en-CA"/>
+              </w:rPr>
               <w:t>Table Text</w:t>
             </w:r>
           </w:p>
@@ -3714,8 +4661,14 @@
             <w:pPr>
               <w:pStyle w:val="TableText"/>
               <w:cnfStyle w:val="000000000000" w:firstRow="0" w:lastRow="0" w:firstColumn="0" w:lastColumn="0" w:oddVBand="0" w:evenVBand="0" w:oddHBand="0" w:evenHBand="0" w:firstRowFirstColumn="0" w:firstRowLastColumn="0" w:lastRowFirstColumn="0" w:lastRowLastColumn="0"/>
+              <w:rPr>
+                <w:lang w:val="en-CA"/>
+              </w:rPr>
             </w:pPr>
             <w:r>
+              <w:rPr>
+                <w:lang w:val="en-CA"/>
+              </w:rPr>
               <w:t>Table Text</w:t>
             </w:r>
           </w:p>
@@ -3728,8 +4681,14 @@
             <w:pPr>
               <w:pStyle w:val="TableText"/>
               <w:cnfStyle w:val="000000000000" w:firstRow="0" w:lastRow="0" w:firstColumn="0" w:lastColumn="0" w:oddVBand="0" w:evenVBand="0" w:oddHBand="0" w:evenHBand="0" w:firstRowFirstColumn="0" w:firstRowLastColumn="0" w:lastRowFirstColumn="0" w:lastRowLastColumn="0"/>
+              <w:rPr>
+                <w:lang w:val="en-CA"/>
+              </w:rPr>
             </w:pPr>
             <w:r>
+              <w:rPr>
+                <w:lang w:val="en-CA"/>
+              </w:rPr>
               <w:t>Table Text</w:t>
             </w:r>
           </w:p>
@@ -3744,8 +4703,14 @@
           <w:p>
             <w:pPr>
               <w:pStyle w:val="TableText"/>
+              <w:rPr>
+                <w:lang w:val="en-CA"/>
+              </w:rPr>
             </w:pPr>
             <w:r>
+              <w:rPr>
+                <w:lang w:val="en-CA"/>
+              </w:rPr>
               <w:t>Table Text</w:t>
             </w:r>
           </w:p>
@@ -3758,8 +4723,14 @@
             <w:pPr>
               <w:pStyle w:val="TableText"/>
               <w:cnfStyle w:val="000000000000" w:firstRow="0" w:lastRow="0" w:firstColumn="0" w:lastColumn="0" w:oddVBand="0" w:evenVBand="0" w:oddHBand="0" w:evenHBand="0" w:firstRowFirstColumn="0" w:firstRowLastColumn="0" w:lastRowFirstColumn="0" w:lastRowLastColumn="0"/>
+              <w:rPr>
+                <w:lang w:val="en-CA"/>
+              </w:rPr>
             </w:pPr>
             <w:r>
+              <w:rPr>
+                <w:lang w:val="en-CA"/>
+              </w:rPr>
               <w:t>Table Text</w:t>
             </w:r>
           </w:p>
@@ -3772,8 +4743,14 @@
             <w:pPr>
               <w:pStyle w:val="TableText"/>
               <w:cnfStyle w:val="000000000000" w:firstRow="0" w:lastRow="0" w:firstColumn="0" w:lastColumn="0" w:oddVBand="0" w:evenVBand="0" w:oddHBand="0" w:evenHBand="0" w:firstRowFirstColumn="0" w:firstRowLastColumn="0" w:lastRowFirstColumn="0" w:lastRowLastColumn="0"/>
+              <w:rPr>
+                <w:lang w:val="en-CA"/>
+              </w:rPr>
             </w:pPr>
             <w:r>
+              <w:rPr>
+                <w:lang w:val="en-CA"/>
+              </w:rPr>
               <w:t>Table Text</w:t>
             </w:r>
           </w:p>
@@ -3786,8 +4763,14 @@
             <w:pPr>
               <w:pStyle w:val="TableText"/>
               <w:cnfStyle w:val="000000000000" w:firstRow="0" w:lastRow="0" w:firstColumn="0" w:lastColumn="0" w:oddVBand="0" w:evenVBand="0" w:oddHBand="0" w:evenHBand="0" w:firstRowFirstColumn="0" w:firstRowLastColumn="0" w:lastRowFirstColumn="0" w:lastRowLastColumn="0"/>
+              <w:rPr>
+                <w:lang w:val="en-CA"/>
+              </w:rPr>
             </w:pPr>
             <w:r>
+              <w:rPr>
+                <w:lang w:val="en-CA"/>
+              </w:rPr>
               <w:t>Table Text</w:t>
             </w:r>
           </w:p>
@@ -3797,42 +4780,57 @@
     <w:p>
       <w:pPr>
         <w:pStyle w:val="Note"/>
-      </w:pPr>
-      <w:r>
-        <w:t>You</w:t>
-      </w:r>
-      <w:r>
-        <w:t>r content goes here, using the Note</w:t>
-      </w:r>
-      <w:r>
-        <w:t xml:space="preserve"> style. Please note that this template includes all the styles that you will use to create a document consistent with the CGI brand. Please view the Styles pane to access the styles available for your use.</w:t>
+        <w:rPr>
+          <w:lang w:val="en-CA"/>
+        </w:rPr>
+      </w:pPr>
+      <w:r>
+        <w:rPr>
+          <w:lang w:val="en-CA"/>
+        </w:rPr>
+        <w:t>Your content goes here, using the Note style. Please note that this template includes all the styles that you will use to create a document consistent with the CGI brand. Please view the Styles pane to access the styles available for your use.</w:t>
       </w:r>
     </w:p>
     <w:p>
       <w:pPr>
         <w:pStyle w:val="BodyText"/>
+        <w:rPr>
+          <w:lang w:val="en-CA"/>
+        </w:rPr>
       </w:pPr>
     </w:p>
     <w:p>
       <w:pPr>
         <w:pStyle w:val="BodyText"/>
+        <w:rPr>
+          <w:lang w:val="en-CA"/>
+        </w:rPr>
       </w:pPr>
     </w:p>
     <w:p>
       <w:pPr>
         <w:pStyle w:val="BodyText"/>
+        <w:rPr>
+          <w:lang w:val="en-CA"/>
+        </w:rPr>
       </w:pPr>
     </w:p>
     <w:p>
       <w:pPr>
         <w:pStyle w:val="Note"/>
+        <w:rPr>
+          <w:lang w:val="en-CA"/>
+        </w:rPr>
       </w:pPr>
     </w:p>
     <w:p>
       <w:pPr>
         <w:pStyle w:val="Note"/>
+        <w:rPr>
+          <w:lang w:val="en-CA"/>
+        </w:rPr>
         <w:sectPr>
-          <w:headerReference w:type="first" r:id="rId23"/>
+          <w:headerReference w:type="first" r:id="rId22"/>
           <w:pgSz w:w="11907" w:h="16839" w:code="9"/>
           <w:pgMar w:top="720" w:right="720" w:bottom="720" w:left="1800" w:header="720" w:footer="720" w:gutter="0"/>
           <w:cols w:space="708"/>
@@ -3874,24 +4872,33 @@
           <w:p>
             <w:pPr>
               <w:pStyle w:val="Title"/>
+              <w:rPr>
+                <w:lang w:val="en-CA"/>
+              </w:rPr>
             </w:pPr>
             <w:r>
+              <w:rPr>
+                <w:lang w:val="en-CA"/>
+              </w:rPr>
               <w:lastRenderedPageBreak/>
               <w:t>cgi.com</w:t>
             </w:r>
           </w:p>
         </w:tc>
       </w:tr>
-      <w:bookmarkEnd w:id="44"/>
+      <w:bookmarkEnd w:id="18"/>
     </w:tbl>
     <w:p>
       <w:pPr>
         <w:pStyle w:val="BodyText"/>
+        <w:rPr>
+          <w:lang w:val="en-CA"/>
+        </w:rPr>
       </w:pPr>
     </w:p>
     <w:sectPr>
-      <w:headerReference w:type="first" r:id="rId24"/>
-      <w:footerReference w:type="first" r:id="rId25"/>
+      <w:headerReference w:type="first" r:id="rId23"/>
+      <w:footerReference w:type="first" r:id="rId24"/>
       <w:pgSz w:w="11907" w:h="16839" w:code="9"/>
       <w:pgMar w:top="720" w:right="720" w:bottom="720" w:left="1800" w:header="720" w:footer="720" w:gutter="0"/>
       <w:cols w:space="708"/>
@@ -4049,7 +5056,7 @@
             </mc:Choice>
             <mc:Fallback>
               <w:pict>
-                <v:rect w14:anchorId="4A5B39DD" id="Rectangle 29" o:spid="_x0000_s1026" style="position:absolute;margin-left:-.15pt;margin-top:7.95pt;width:469pt;height:1pt;z-index:251764736;visibility:visible;mso-wrap-style:square;mso-width-percent:0;mso-height-percent:0;mso-wrap-distance-left:9pt;mso-wrap-distance-top:0;mso-wrap-distance-right:9pt;mso-wrap-distance-bottom:0;mso-position-horizontal:absolute;mso-position-horizontal-relative:text;mso-position-vertical:absolute;mso-position-vertical-relative:text;mso-width-percent:0;mso-height-percent:0;mso-width-relative:margin;mso-height-relative:margin;v-text-anchor:middle" o:gfxdata="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" fillcolor="#ff6a00 [3206]" stroked="f" strokeweight="2pt">
+                <v:rect w14:anchorId="54F2EC71" id="Rectangle 29" o:spid="_x0000_s1026" style="position:absolute;margin-left:-.15pt;margin-top:7.95pt;width:469pt;height:1pt;z-index:251764736;visibility:visible;mso-wrap-style:square;mso-width-percent:0;mso-height-percent:0;mso-wrap-distance-left:9pt;mso-wrap-distance-top:0;mso-wrap-distance-right:9pt;mso-wrap-distance-bottom:0;mso-position-horizontal:absolute;mso-position-horizontal-relative:text;mso-position-vertical:absolute;mso-position-vertical-relative:text;mso-width-percent:0;mso-height-percent:0;mso-width-relative:margin;mso-height-relative:margin;v-text-anchor:middle" o:gfxdata="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" fillcolor="#ff6a00 [3206]" stroked="f" strokeweight="2pt">
                   <v:fill color2="#991f3d [3205]" angle="90" colors="0 #ff6a00;.5 #e31937;1 #991f3d" focus="100%" type="gradient">
                     <o:fill v:ext="view" type="gradientUnscaled"/>
                   </v:fill>
@@ -4127,7 +5134,18 @@
                 <w:sdtEndPr/>
                 <w:sdtContent>
                   <w:r>
-                    <w:t>2018-05-09 – Presented to SBP Bungalowparken – CGI– Proprietary and Confidential</w:t>
+                    <w:t>2018-05-09 – Presen</w:t>
+                  </w:r>
+                  <w:r>
+                    <w:t xml:space="preserve">ted to SBP </w:t>
+                  </w:r>
+                  <w:proofErr w:type="spellStart"/>
+                  <w:r>
+                    <w:t>Bungalowparken</w:t>
+                  </w:r>
+                  <w:proofErr w:type="spellEnd"/>
+                  <w:r>
+                    <w:t xml:space="preserve"> – CGI</w:t>
                   </w:r>
                 </w:sdtContent>
               </w:sdt>
@@ -4238,7 +5256,7 @@
                   </mc:Choice>
                   <mc:Fallback>
                     <w:pict>
-                      <v:rect w14:anchorId="249C1518" id="Rectangle 51" o:spid="_x0000_s1026" style="position:absolute;margin-left:-8pt;margin-top:-9pt;width:.5pt;height:16pt;z-index:251738112;visibility:visible;mso-wrap-style:square;mso-width-percent:0;mso-height-percent:0;mso-wrap-distance-left:9pt;mso-wrap-distance-top:0;mso-wrap-distance-right:9pt;mso-wrap-distance-bottom:0;mso-position-horizontal:absolute;mso-position-horizontal-relative:char;mso-position-vertical:absolute;mso-position-vertical-relative:text;mso-width-percent:0;mso-height-percent:0;mso-width-relative:page;mso-height-relative:page;v-text-anchor:top" o:gfxdata="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" fillcolor="#363534 [3213]" stroked="f">
+                      <v:rect w14:anchorId="6C635705" id="Rectangle 51" o:spid="_x0000_s1026" style="position:absolute;margin-left:-8pt;margin-top:-9pt;width:.5pt;height:16pt;z-index:251738112;visibility:visible;mso-wrap-style:square;mso-width-percent:0;mso-height-percent:0;mso-wrap-distance-left:9pt;mso-wrap-distance-top:0;mso-wrap-distance-right:9pt;mso-wrap-distance-bottom:0;mso-position-horizontal:absolute;mso-position-horizontal-relative:char;mso-position-vertical:absolute;mso-position-vertical-relative:text;mso-width-percent:0;mso-height-percent:0;mso-width-relative:page;mso-height-relative:page;v-text-anchor:top" o:gfxdata="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" fillcolor="#363534 [3213]" stroked="f">
                         <v:fill opacity="19660f" color2="#363534 [3213]" rotate="t" focus="100%" type="gradient"/>
                       </v:rect>
                     </w:pict>
@@ -4339,7 +5357,7 @@
                   </mc:Choice>
                   <mc:Fallback>
                     <w:pict>
-                      <v:rect w14:anchorId="2E933724" id="Rectangle 50" o:spid="_x0000_s1026" style="position:absolute;margin-left:8pt;margin-top:-9pt;width:.5pt;height:16pt;z-index:251737088;visibility:visible;mso-wrap-style:square;mso-width-percent:0;mso-height-percent:0;mso-wrap-distance-left:9pt;mso-wrap-distance-top:0;mso-wrap-distance-right:9pt;mso-wrap-distance-bottom:0;mso-position-horizontal:absolute;mso-position-horizontal-relative:char;mso-position-vertical:absolute;mso-position-vertical-relative:text;mso-width-percent:0;mso-height-percent:0;mso-width-relative:page;mso-height-relative:page;v-text-anchor:top" o:gfxdata="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" fillcolor="#363534 [3213]" stroked="f">
+                      <v:rect w14:anchorId="263DA2E7" id="Rectangle 50" o:spid="_x0000_s1026" style="position:absolute;margin-left:8pt;margin-top:-9pt;width:.5pt;height:16pt;z-index:251737088;visibility:visible;mso-wrap-style:square;mso-width-percent:0;mso-height-percent:0;mso-wrap-distance-left:9pt;mso-wrap-distance-top:0;mso-wrap-distance-right:9pt;mso-wrap-distance-bottom:0;mso-position-horizontal:absolute;mso-position-horizontal-relative:char;mso-position-vertical:absolute;mso-position-vertical-relative:text;mso-width-percent:0;mso-height-percent:0;mso-width-relative:page;mso-height-relative:page;v-text-anchor:top" o:gfxdata="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" fillcolor="#363534 [3213]" stroked="f">
                         <v:fill opacity="19660f" color2="#363534 [3213]" rotate="t" focus="100%" type="gradient"/>
                       </v:rect>
                     </w:pict>
@@ -4395,7 +5413,7 @@
                       <w:rStyle w:val="PageNumber"/>
                       <w:noProof/>
                     </w:rPr>
-                    <w:t>8</w:t>
+                    <w:t>7</w:t>
                   </w:r>
                   <w:r>
                     <w:rPr>
@@ -4567,7 +5585,7 @@
               </mc:Choice>
               <mc:Fallback>
                 <w:pict>
-                  <v:rect w14:anchorId="216098ED" id="Rectangle 29" o:spid="_x0000_s1026" style="position:absolute;margin-left:0;margin-top:21.05pt;width:469pt;height:2.15pt;z-index:251762688;visibility:visible;mso-wrap-style:square;mso-width-percent:0;mso-height-percent:0;mso-wrap-distance-left:9pt;mso-wrap-distance-top:0;mso-wrap-distance-right:9pt;mso-wrap-distance-bottom:0;mso-position-horizontal:absolute;mso-position-horizontal-relative:text;mso-position-vertical:absolute;mso-position-vertical-relative:text;mso-width-percent:0;mso-height-percent:0;mso-width-relative:margin;mso-height-relative:margin;v-text-anchor:middle" o:gfxdata="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" fillcolor="#ff6a00 [3206]" stroked="f" strokeweight="2pt">
+                  <v:rect w14:anchorId="57EC945A" id="Rectangle 29" o:spid="_x0000_s1026" style="position:absolute;margin-left:0;margin-top:21.05pt;width:469pt;height:2.15pt;z-index:251762688;visibility:visible;mso-wrap-style:square;mso-width-percent:0;mso-height-percent:0;mso-wrap-distance-left:9pt;mso-wrap-distance-top:0;mso-wrap-distance-right:9pt;mso-wrap-distance-bottom:0;mso-position-horizontal:absolute;mso-position-horizontal-relative:text;mso-position-vertical:absolute;mso-position-vertical-relative:text;mso-width-percent:0;mso-height-percent:0;mso-width-relative:margin;mso-height-relative:margin;v-text-anchor:middle" o:gfxdata="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" fillcolor="#ff6a00 [3206]" stroked="f" strokeweight="2pt">
                     <v:fill color2="#991f3d [3205]" angle="90" colors="0 #ff6a00;.5 #e31937;1 #991f3d" focus="100%" type="gradient">
                       <o:fill v:ext="view" type="gradientUnscaled"/>
                     </v:fill>
@@ -4814,7 +5832,7 @@
             </mc:Choice>
             <mc:Fallback>
               <w:pict>
-                <v:rect w14:anchorId="7BFAECFC" id="Rectangle 29" o:spid="_x0000_s1026" style="position:absolute;margin-left:-.15pt;margin-top:7.95pt;width:469pt;height:1pt;z-index:251778048;visibility:visible;mso-wrap-style:square;mso-width-percent:0;mso-height-percent:0;mso-wrap-distance-left:9pt;mso-wrap-distance-top:0;mso-wrap-distance-right:9pt;mso-wrap-distance-bottom:0;mso-position-horizontal:absolute;mso-position-horizontal-relative:text;mso-position-vertical:absolute;mso-position-vertical-relative:text;mso-width-percent:0;mso-height-percent:0;mso-width-relative:margin;mso-height-relative:margin;v-text-anchor:middle" o:gfxdata="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" fillcolor="#ff6a00 [3206]" stroked="f" strokeweight="2pt">
+                <v:rect w14:anchorId="0A178B81" id="Rectangle 29" o:spid="_x0000_s1026" style="position:absolute;margin-left:-.15pt;margin-top:7.95pt;width:469pt;height:1pt;z-index:251778048;visibility:visible;mso-wrap-style:square;mso-width-percent:0;mso-height-percent:0;mso-wrap-distance-left:9pt;mso-wrap-distance-top:0;mso-wrap-distance-right:9pt;mso-wrap-distance-bottom:0;mso-position-horizontal:absolute;mso-position-horizontal-relative:text;mso-position-vertical:absolute;mso-position-vertical-relative:text;mso-width-percent:0;mso-height-percent:0;mso-width-relative:margin;mso-height-relative:margin;v-text-anchor:middle" o:gfxdata="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" fillcolor="#ff6a00 [3206]" stroked="f" strokeweight="2pt">
                   <v:fill color2="#991f3d [3205]" angle="90" colors="0 #ff6a00;.5 #e31937;1 #991f3d" focus="100%" type="gradient">
                     <o:fill v:ext="view" type="gradientUnscaled"/>
                   </v:fill>
@@ -4892,16 +5910,15 @@
                 <w:sdtEndPr/>
                 <w:sdtContent>
                   <w:r>
-                    <w:t>2018-05-09</w:t>
+                    <w:t xml:space="preserve">2018-05-09 – Presented to SBP </w:t>
                   </w:r>
+                  <w:proofErr w:type="spellStart"/>
                   <w:r>
-                    <w:t xml:space="preserve"> – Presented to </w:t>
+                    <w:t>Bungalowparken</w:t>
                   </w:r>
+                  <w:proofErr w:type="spellEnd"/>
                   <w:r>
-                    <w:t>SBP Bungalowparken</w:t>
-                  </w:r>
-                  <w:r>
-                    <w:t xml:space="preserve"> – CGI– Proprietary and Confidential</w:t>
+                    <w:t xml:space="preserve"> – CGI</w:t>
                   </w:r>
                 </w:sdtContent>
               </w:sdt>
@@ -5012,7 +6029,7 @@
                   </mc:Choice>
                   <mc:Fallback>
                     <w:pict>
-                      <v:rect w14:anchorId="64F67F1D" id="Rectangle 68" o:spid="_x0000_s1026" style="position:absolute;margin-left:-8pt;margin-top:-9pt;width:.5pt;height:16pt;z-index:251777024;visibility:visible;mso-wrap-style:square;mso-width-percent:0;mso-height-percent:0;mso-wrap-distance-left:9pt;mso-wrap-distance-top:0;mso-wrap-distance-right:9pt;mso-wrap-distance-bottom:0;mso-position-horizontal:absolute;mso-position-horizontal-relative:char;mso-position-vertical:absolute;mso-position-vertical-relative:text;mso-width-percent:0;mso-height-percent:0;mso-width-relative:page;mso-height-relative:page;v-text-anchor:top" o:gfxdata="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" fillcolor="#363534 [3213]" stroked="f">
+                      <v:rect w14:anchorId="574BD86D" id="Rectangle 68" o:spid="_x0000_s1026" style="position:absolute;margin-left:-8pt;margin-top:-9pt;width:.5pt;height:16pt;z-index:251777024;visibility:visible;mso-wrap-style:square;mso-width-percent:0;mso-height-percent:0;mso-wrap-distance-left:9pt;mso-wrap-distance-top:0;mso-wrap-distance-right:9pt;mso-wrap-distance-bottom:0;mso-position-horizontal:absolute;mso-position-horizontal-relative:char;mso-position-vertical:absolute;mso-position-vertical-relative:text;mso-width-percent:0;mso-height-percent:0;mso-width-relative:page;mso-height-relative:page;v-text-anchor:top" o:gfxdata="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" fillcolor="#363534 [3213]" stroked="f">
                         <v:fill opacity="19660f" color2="#363534 [3213]" rotate="t" focus="100%" type="gradient"/>
                       </v:rect>
                     </w:pict>
@@ -5113,7 +6130,7 @@
                   </mc:Choice>
                   <mc:Fallback>
                     <w:pict>
-                      <v:rect w14:anchorId="2C13D0AD" id="Rectangle 67" o:spid="_x0000_s1026" style="position:absolute;margin-left:8pt;margin-top:-9pt;width:.5pt;height:16pt;z-index:251776000;visibility:visible;mso-wrap-style:square;mso-width-percent:0;mso-height-percent:0;mso-wrap-distance-left:9pt;mso-wrap-distance-top:0;mso-wrap-distance-right:9pt;mso-wrap-distance-bottom:0;mso-position-horizontal:absolute;mso-position-horizontal-relative:char;mso-position-vertical:absolute;mso-position-vertical-relative:text;mso-width-percent:0;mso-height-percent:0;mso-width-relative:page;mso-height-relative:page;v-text-anchor:top" o:gfxdata="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" fillcolor="#363534 [3213]" stroked="f">
+                      <v:rect w14:anchorId="26F02801" id="Rectangle 67" o:spid="_x0000_s1026" style="position:absolute;margin-left:8pt;margin-top:-9pt;width:.5pt;height:16pt;z-index:251776000;visibility:visible;mso-wrap-style:square;mso-width-percent:0;mso-height-percent:0;mso-wrap-distance-left:9pt;mso-wrap-distance-top:0;mso-wrap-distance-right:9pt;mso-wrap-distance-bottom:0;mso-position-horizontal:absolute;mso-position-horizontal-relative:char;mso-position-vertical:absolute;mso-position-vertical-relative:text;mso-width-percent:0;mso-height-percent:0;mso-width-relative:page;mso-height-relative:page;v-text-anchor:top" o:gfxdata="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" fillcolor="#363534 [3213]" stroked="f">
                         <v:fill opacity="19660f" color2="#363534 [3213]" rotate="t" focus="100%" type="gradient"/>
                       </v:rect>
                     </w:pict>
@@ -5169,7 +6186,7 @@
                       <w:rStyle w:val="PageNumber"/>
                       <w:noProof/>
                     </w:rPr>
-                    <w:t>9</w:t>
+                    <w:t>8</w:t>
                   </w:r>
                   <w:r>
                     <w:rPr>
@@ -5349,7 +6366,7 @@
               </mc:Choice>
               <mc:Fallback>
                 <w:pict>
-                  <v:rect w14:anchorId="3A421D51" id="Rectangle 29" o:spid="_x0000_s1026" style="position:absolute;margin-left:.35pt;margin-top:21.05pt;width:469pt;height:2.15pt;z-index:251763712;visibility:visible;mso-wrap-style:square;mso-width-percent:0;mso-height-percent:0;mso-wrap-distance-left:9pt;mso-wrap-distance-top:0;mso-wrap-distance-right:9pt;mso-wrap-distance-bottom:0;mso-position-horizontal:absolute;mso-position-horizontal-relative:text;mso-position-vertical:absolute;mso-position-vertical-relative:text;mso-width-percent:0;mso-height-percent:0;mso-width-relative:margin;mso-height-relative:margin;v-text-anchor:middle" o:gfxdata="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" fillcolor="#ff6a00 [3206]" stroked="f" strokeweight="2pt">
+                  <v:rect w14:anchorId="13F70A8B" id="Rectangle 29" o:spid="_x0000_s1026" style="position:absolute;margin-left:.35pt;margin-top:21.05pt;width:469pt;height:2.15pt;z-index:251763712;visibility:visible;mso-wrap-style:square;mso-width-percent:0;mso-height-percent:0;mso-wrap-distance-left:9pt;mso-wrap-distance-top:0;mso-wrap-distance-right:9pt;mso-wrap-distance-bottom:0;mso-position-horizontal:absolute;mso-position-horizontal-relative:text;mso-position-vertical:absolute;mso-position-vertical-relative:text;mso-width-percent:0;mso-height-percent:0;mso-width-relative:margin;mso-height-relative:margin;v-text-anchor:middle" o:gfxdata="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" fillcolor="#ff6a00 [3206]" stroked="f" strokeweight="2pt">
                     <v:fill color2="#991f3d [3205]" angle="90" colors="0 #ff6a00;.5 #e31937;1 #991f3d" focus="100%" type="gradient">
                       <o:fill v:ext="view" type="gradientUnscaled"/>
                     </v:fill>
@@ -5696,7 +6713,7 @@
               </mc:Choice>
               <mc:Fallback>
                 <w:pict>
-                  <v:rect w14:anchorId="0A0D8B8E" id="Rectangle 58" o:spid="_x0000_s1026" style="position:absolute;margin-left:-8pt;margin-top:0;width:.5pt;height:26pt;z-index:251754496;visibility:visible;mso-wrap-style:square;mso-width-percent:0;mso-height-percent:0;mso-wrap-distance-left:9pt;mso-wrap-distance-top:0;mso-wrap-distance-right:9pt;mso-wrap-distance-bottom:0;mso-position-horizontal:absolute;mso-position-horizontal-relative:char;mso-position-vertical:absolute;mso-position-vertical-relative:text;mso-width-percent:0;mso-height-percent:0;mso-width-relative:page;mso-height-relative:page;v-text-anchor:top" o:gfxdata="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" fillcolor="#363534 [3213]" stroked="f">
+                  <v:rect w14:anchorId="4BF3506E" id="Rectangle 58" o:spid="_x0000_s1026" style="position:absolute;margin-left:-8pt;margin-top:0;width:.5pt;height:26pt;z-index:251754496;visibility:visible;mso-wrap-style:square;mso-width-percent:0;mso-height-percent:0;mso-wrap-distance-left:9pt;mso-wrap-distance-top:0;mso-wrap-distance-right:9pt;mso-wrap-distance-bottom:0;mso-position-horizontal:absolute;mso-position-horizontal-relative:char;mso-position-vertical:absolute;mso-position-vertical-relative:text;mso-width-percent:0;mso-height-percent:0;mso-width-relative:page;mso-height-relative:page;v-text-anchor:top" o:gfxdata="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" fillcolor="#363534 [3213]" stroked="f">
                     <v:fill opacity="19660f" color2="#363534 [3213]" rotate="t" focus="100%" type="gradient"/>
                   </v:rect>
                 </w:pict>
@@ -5752,11 +6769,19 @@
             </w:sdtPr>
             <w:sdtEndPr/>
             <w:sdtContent>
+              <w:proofErr w:type="spellStart"/>
               <w:r>
                 <w:rPr>
                   <w:lang w:val="de-DE"/>
                 </w:rPr>
-                <w:t>SmartThermo App</w:t>
+                <w:t>SmartThermo</w:t>
+              </w:r>
+              <w:proofErr w:type="spellEnd"/>
+              <w:r>
+                <w:rPr>
+                  <w:lang w:val="de-DE"/>
+                </w:rPr>
+                <w:t xml:space="preserve"> App</w:t>
               </w:r>
             </w:sdtContent>
           </w:sdt>
@@ -5898,7 +6923,7 @@
         </mc:Choice>
         <mc:Fallback>
           <w:pict>
-            <v:rect w14:anchorId="4B54FCC8" id="Rectangle 29" o:spid="_x0000_s1026" style="position:absolute;margin-left:.25pt;margin-top:-2.85pt;width:469pt;height:3pt;z-index:251766784;visibility:visible;mso-wrap-style:square;mso-width-percent:0;mso-height-percent:0;mso-wrap-distance-left:9pt;mso-wrap-distance-top:0;mso-wrap-distance-right:9pt;mso-wrap-distance-bottom:0;mso-position-horizontal:absolute;mso-position-horizontal-relative:text;mso-position-vertical:absolute;mso-position-vertical-relative:text;mso-width-percent:0;mso-height-percent:0;mso-width-relative:margin;mso-height-relative:margin;v-text-anchor:middle" o:gfxdata="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" fillcolor="#ff6a00 [3206]" stroked="f" strokeweight="2pt">
+            <v:rect w14:anchorId="475E293D" id="Rectangle 29" o:spid="_x0000_s1026" style="position:absolute;margin-left:.25pt;margin-top:-2.85pt;width:469pt;height:3pt;z-index:251766784;visibility:visible;mso-wrap-style:square;mso-width-percent:0;mso-height-percent:0;mso-wrap-distance-left:9pt;mso-wrap-distance-top:0;mso-wrap-distance-right:9pt;mso-wrap-distance-bottom:0;mso-position-horizontal:absolute;mso-position-horizontal-relative:text;mso-position-vertical:absolute;mso-position-vertical-relative:text;mso-width-percent:0;mso-height-percent:0;mso-width-relative:margin;mso-height-relative:margin;v-text-anchor:middle" o:gfxdata="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" fillcolor="#ff6a00 [3206]" stroked="f" strokeweight="2pt">
               <v:fill color2="#991f3d [3205]" angle="90" colors="0 #ff6a00;.5 #e31937;1 #991f3d" focus="100%" type="gradient">
                 <o:fill v:ext="view" type="gradientUnscaled"/>
               </v:fill>
@@ -6266,7 +7291,7 @@
               </mc:Choice>
               <mc:Fallback>
                 <w:pict>
-                  <v:rect w14:anchorId="3B8C540F" id="Rectangle 54" o:spid="_x0000_s1026" style="position:absolute;margin-left:-8pt;margin-top:0;width:.5pt;height:26pt;z-index:251744256;visibility:visible;mso-wrap-style:square;mso-width-percent:0;mso-height-percent:0;mso-wrap-distance-left:9pt;mso-wrap-distance-top:0;mso-wrap-distance-right:9pt;mso-wrap-distance-bottom:0;mso-position-horizontal:absolute;mso-position-horizontal-relative:char;mso-position-vertical:absolute;mso-position-vertical-relative:text;mso-width-percent:0;mso-height-percent:0;mso-width-relative:page;mso-height-relative:page;v-text-anchor:top" o:gfxdata="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" fillcolor="#363534 [3213]" stroked="f">
+                  <v:rect w14:anchorId="063430C5" id="Rectangle 54" o:spid="_x0000_s1026" style="position:absolute;margin-left:-8pt;margin-top:0;width:.5pt;height:26pt;z-index:251744256;visibility:visible;mso-wrap-style:square;mso-width-percent:0;mso-height-percent:0;mso-wrap-distance-left:9pt;mso-wrap-distance-top:0;mso-wrap-distance-right:9pt;mso-wrap-distance-bottom:0;mso-position-horizontal:absolute;mso-position-horizontal-relative:char;mso-position-vertical:absolute;mso-position-vertical-relative:text;mso-width-percent:0;mso-height-percent:0;mso-width-relative:page;mso-height-relative:page;v-text-anchor:top" o:gfxdata="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" fillcolor="#363534 [3213]" stroked="f">
                     <v:fill opacity="19660f" color2="#363534 [3213]" rotate="t" focus="100%" type="gradient"/>
                   </v:rect>
                 </w:pict>
@@ -6316,11 +7341,19 @@
             </w:sdtPr>
             <w:sdtEndPr/>
             <w:sdtContent>
+              <w:proofErr w:type="spellStart"/>
               <w:r>
                 <w:rPr>
                   <w:lang w:val="de-DE"/>
                 </w:rPr>
-                <w:t>SmartThermo App</w:t>
+                <w:t>SmartThermo</w:t>
+              </w:r>
+              <w:proofErr w:type="spellEnd"/>
+              <w:r>
+                <w:rPr>
+                  <w:lang w:val="de-DE"/>
+                </w:rPr>
+                <w:t xml:space="preserve"> App</w:t>
               </w:r>
             </w:sdtContent>
           </w:sdt>
@@ -6453,7 +7486,7 @@
         </mc:Choice>
         <mc:Fallback>
           <w:pict>
-            <v:rect w14:anchorId="0C663B57" id="Rectangle 29" o:spid="_x0000_s1026" style="position:absolute;margin-left:-.05pt;margin-top:-2.7pt;width:469pt;height:3pt;z-index:251765760;visibility:visible;mso-wrap-style:square;mso-width-percent:0;mso-height-percent:0;mso-wrap-distance-left:9pt;mso-wrap-distance-top:0;mso-wrap-distance-right:9pt;mso-wrap-distance-bottom:0;mso-position-horizontal:absolute;mso-position-horizontal-relative:text;mso-position-vertical:absolute;mso-position-vertical-relative:text;mso-width-percent:0;mso-height-percent:0;mso-width-relative:margin;mso-height-relative:margin;v-text-anchor:middle" o:gfxdata="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" fillcolor="#ff6a00 [3206]" stroked="f" strokeweight="2pt">
+            <v:rect w14:anchorId="04327B53" id="Rectangle 29" o:spid="_x0000_s1026" style="position:absolute;margin-left:-.05pt;margin-top:-2.7pt;width:469pt;height:3pt;z-index:251765760;visibility:visible;mso-wrap-style:square;mso-width-percent:0;mso-height-percent:0;mso-wrap-distance-left:9pt;mso-wrap-distance-top:0;mso-wrap-distance-right:9pt;mso-wrap-distance-bottom:0;mso-position-horizontal:absolute;mso-position-horizontal-relative:text;mso-position-vertical:absolute;mso-position-vertical-relative:text;mso-width-percent:0;mso-height-percent:0;mso-width-relative:margin;mso-height-relative:margin;v-text-anchor:middle" o:gfxdata="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" fillcolor="#ff6a00 [3206]" stroked="f" strokeweight="2pt">
               <v:fill color2="#991f3d [3205]" angle="90" colors="0 #ff6a00;.5 #e31937;1 #991f3d" focus="100%" type="gradient">
                 <o:fill v:ext="view" type="gradientUnscaled"/>
               </v:fill>
@@ -6713,7 +7746,7 @@
               </mc:Choice>
               <mc:Fallback>
                 <w:pict>
-                  <v:rect w14:anchorId="7CC74BC5" id="Rectangle 59" o:spid="_x0000_s1026" style="position:absolute;margin-left:-8pt;margin-top:0;width:.5pt;height:26pt;z-index:251757568;visibility:visible;mso-wrap-style:square;mso-width-percent:0;mso-height-percent:0;mso-wrap-distance-left:9pt;mso-wrap-distance-top:0;mso-wrap-distance-right:9pt;mso-wrap-distance-bottom:0;mso-position-horizontal:absolute;mso-position-horizontal-relative:char;mso-position-vertical:absolute;mso-position-vertical-relative:text;mso-width-percent:0;mso-height-percent:0;mso-width-relative:page;mso-height-relative:page;v-text-anchor:top" o:gfxdata="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" fillcolor="#363534 [3213]" stroked="f">
+                  <v:rect w14:anchorId="72B7FFB9" id="Rectangle 59" o:spid="_x0000_s1026" style="position:absolute;margin-left:-8pt;margin-top:0;width:.5pt;height:26pt;z-index:251757568;visibility:visible;mso-wrap-style:square;mso-width-percent:0;mso-height-percent:0;mso-wrap-distance-left:9pt;mso-wrap-distance-top:0;mso-wrap-distance-right:9pt;mso-wrap-distance-bottom:0;mso-position-horizontal:absolute;mso-position-horizontal-relative:char;mso-position-vertical:absolute;mso-position-vertical-relative:text;mso-width-percent:0;mso-height-percent:0;mso-width-relative:page;mso-height-relative:page;v-text-anchor:top" o:gfxdata="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" fillcolor="#363534 [3213]" stroked="f">
                     <v:fill opacity="19660f" color2="#363534 [3213]" rotate="t" focus="100%" type="gradient"/>
                   </v:rect>
                 </w:pict>
@@ -6763,11 +7796,19 @@
             </w:sdtPr>
             <w:sdtEndPr/>
             <w:sdtContent>
+              <w:proofErr w:type="spellStart"/>
               <w:r>
                 <w:rPr>
                   <w:lang w:val="de-DE"/>
                 </w:rPr>
-                <w:t>SmartThermo App</w:t>
+                <w:t>SmartThermo</w:t>
+              </w:r>
+              <w:proofErr w:type="spellEnd"/>
+              <w:r>
+                <w:rPr>
+                  <w:lang w:val="de-DE"/>
+                </w:rPr>
+                <w:t xml:space="preserve"> App</w:t>
               </w:r>
             </w:sdtContent>
           </w:sdt>
@@ -6949,7 +7990,7 @@
         </mc:Choice>
         <mc:Fallback>
           <w:pict>
-            <v:rect w14:anchorId="5B5DF13D" id="Rectangle 29" o:spid="_x0000_s1026" style="position:absolute;margin-left:.25pt;margin-top:-2.85pt;width:469pt;height:3pt;z-index:251767808;visibility:visible;mso-wrap-style:square;mso-width-percent:0;mso-height-percent:0;mso-wrap-distance-left:9pt;mso-wrap-distance-top:0;mso-wrap-distance-right:9pt;mso-wrap-distance-bottom:0;mso-position-horizontal:absolute;mso-position-horizontal-relative:text;mso-position-vertical:absolute;mso-position-vertical-relative:text;mso-width-percent:0;mso-height-percent:0;mso-width-relative:margin;mso-height-relative:margin;v-text-anchor:middle" o:gfxdata="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" fillcolor="#ff6a00 [3206]" stroked="f" strokeweight="2pt">
+            <v:rect w14:anchorId="65814449" id="Rectangle 29" o:spid="_x0000_s1026" style="position:absolute;margin-left:.25pt;margin-top:-2.85pt;width:469pt;height:3pt;z-index:251767808;visibility:visible;mso-wrap-style:square;mso-width-percent:0;mso-height-percent:0;mso-wrap-distance-left:9pt;mso-wrap-distance-top:0;mso-wrap-distance-right:9pt;mso-wrap-distance-bottom:0;mso-position-horizontal:absolute;mso-position-horizontal-relative:text;mso-position-vertical:absolute;mso-position-vertical-relative:text;mso-width-percent:0;mso-height-percent:0;mso-width-relative:margin;mso-height-relative:margin;v-text-anchor:middle" o:gfxdata="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" fillcolor="#ff6a00 [3206]" stroked="f" strokeweight="2pt">
               <v:fill color2="#991f3d [3205]" angle="90" colors="0 #ff6a00;.5 #e31937;1 #991f3d" focus="100%" type="gradient">
                 <o:fill v:ext="view" type="gradientUnscaled"/>
               </v:fill>
@@ -7288,7 +8329,7 @@
   <w:abstractNum w:abstractNumId="9" w15:restartNumberingAfterBreak="0">
     <w:nsid w:val="FFFFFF89"/>
     <w:multiLevelType w:val="singleLevel"/>
-    <w:tmpl w:val="73CA6BC0"/>
+    <w:tmpl w:val="A2B2160A"/>
     <w:lvl w:ilvl="0">
       <w:start w:val="1"/>
       <w:numFmt w:val="bullet"/>
@@ -8017,6 +9058,119 @@
     </w:lvl>
   </w:abstractNum>
   <w:abstractNum w:abstractNumId="27" w15:restartNumberingAfterBreak="0">
+    <w:nsid w:val="504C3FC8"/>
+    <w:multiLevelType w:val="hybridMultilevel"/>
+    <w:tmpl w:val="4FD2A520"/>
+    <w:lvl w:ilvl="0" w:tplc="04130001">
+      <w:start w:val="1"/>
+      <w:numFmt w:val="bullet"/>
+      <w:lvlText w:val=""/>
+      <w:lvlJc w:val="left"/>
+      <w:pPr>
+        <w:ind w:left="720" w:hanging="360"/>
+      </w:pPr>
+      <w:rPr>
+        <w:rFonts w:ascii="Symbol" w:hAnsi="Symbol" w:hint="default"/>
+      </w:rPr>
+    </w:lvl>
+    <w:lvl w:ilvl="1" w:tplc="04130003" w:tentative="1">
+      <w:start w:val="1"/>
+      <w:numFmt w:val="bullet"/>
+      <w:lvlText w:val="o"/>
+      <w:lvlJc w:val="left"/>
+      <w:pPr>
+        <w:ind w:left="1440" w:hanging="360"/>
+      </w:pPr>
+      <w:rPr>
+        <w:rFonts w:ascii="Courier New" w:hAnsi="Courier New" w:cs="Courier New" w:hint="default"/>
+      </w:rPr>
+    </w:lvl>
+    <w:lvl w:ilvl="2" w:tplc="04130005" w:tentative="1">
+      <w:start w:val="1"/>
+      <w:numFmt w:val="bullet"/>
+      <w:lvlText w:val=""/>
+      <w:lvlJc w:val="left"/>
+      <w:pPr>
+        <w:ind w:left="2160" w:hanging="360"/>
+      </w:pPr>
+      <w:rPr>
+        <w:rFonts w:ascii="Wingdings" w:hAnsi="Wingdings" w:hint="default"/>
+      </w:rPr>
+    </w:lvl>
+    <w:lvl w:ilvl="3" w:tplc="04130001" w:tentative="1">
+      <w:start w:val="1"/>
+      <w:numFmt w:val="bullet"/>
+      <w:lvlText w:val=""/>
+      <w:lvlJc w:val="left"/>
+      <w:pPr>
+        <w:ind w:left="2880" w:hanging="360"/>
+      </w:pPr>
+      <w:rPr>
+        <w:rFonts w:ascii="Symbol" w:hAnsi="Symbol" w:hint="default"/>
+      </w:rPr>
+    </w:lvl>
+    <w:lvl w:ilvl="4" w:tplc="04130003" w:tentative="1">
+      <w:start w:val="1"/>
+      <w:numFmt w:val="bullet"/>
+      <w:lvlText w:val="o"/>
+      <w:lvlJc w:val="left"/>
+      <w:pPr>
+        <w:ind w:left="3600" w:hanging="360"/>
+      </w:pPr>
+      <w:rPr>
+        <w:rFonts w:ascii="Courier New" w:hAnsi="Courier New" w:cs="Courier New" w:hint="default"/>
+      </w:rPr>
+    </w:lvl>
+    <w:lvl w:ilvl="5" w:tplc="04130005" w:tentative="1">
+      <w:start w:val="1"/>
+      <w:numFmt w:val="bullet"/>
+      <w:lvlText w:val=""/>
+      <w:lvlJc w:val="left"/>
+      <w:pPr>
+        <w:ind w:left="4320" w:hanging="360"/>
+      </w:pPr>
+      <w:rPr>
+        <w:rFonts w:ascii="Wingdings" w:hAnsi="Wingdings" w:hint="default"/>
+      </w:rPr>
+    </w:lvl>
+    <w:lvl w:ilvl="6" w:tplc="04130001" w:tentative="1">
+      <w:start w:val="1"/>
+      <w:numFmt w:val="bullet"/>
+      <w:lvlText w:val=""/>
+      <w:lvlJc w:val="left"/>
+      <w:pPr>
+        <w:ind w:left="5040" w:hanging="360"/>
+      </w:pPr>
+      <w:rPr>
+        <w:rFonts w:ascii="Symbol" w:hAnsi="Symbol" w:hint="default"/>
+      </w:rPr>
+    </w:lvl>
+    <w:lvl w:ilvl="7" w:tplc="04130003" w:tentative="1">
+      <w:start w:val="1"/>
+      <w:numFmt w:val="bullet"/>
+      <w:lvlText w:val="o"/>
+      <w:lvlJc w:val="left"/>
+      <w:pPr>
+        <w:ind w:left="5760" w:hanging="360"/>
+      </w:pPr>
+      <w:rPr>
+        <w:rFonts w:ascii="Courier New" w:hAnsi="Courier New" w:cs="Courier New" w:hint="default"/>
+      </w:rPr>
+    </w:lvl>
+    <w:lvl w:ilvl="8" w:tplc="04130005" w:tentative="1">
+      <w:start w:val="1"/>
+      <w:numFmt w:val="bullet"/>
+      <w:lvlText w:val=""/>
+      <w:lvlJc w:val="left"/>
+      <w:pPr>
+        <w:ind w:left="6480" w:hanging="360"/>
+      </w:pPr>
+      <w:rPr>
+        <w:rFonts w:ascii="Wingdings" w:hAnsi="Wingdings" w:hint="default"/>
+      </w:rPr>
+    </w:lvl>
+  </w:abstractNum>
+  <w:abstractNum w:abstractNumId="28" w15:restartNumberingAfterBreak="0">
     <w:nsid w:val="57465E3F"/>
     <w:multiLevelType w:val="hybridMultilevel"/>
     <w:tmpl w:val="974A72BC"/>
@@ -8131,7 +9285,119 @@
       </w:rPr>
     </w:lvl>
   </w:abstractNum>
-  <w:abstractNum w:abstractNumId="28" w15:restartNumberingAfterBreak="0">
+  <w:abstractNum w:abstractNumId="29" w15:restartNumberingAfterBreak="0">
+    <w:nsid w:val="5B6277DA"/>
+    <w:multiLevelType w:val="hybridMultilevel"/>
+    <w:tmpl w:val="6164ACF4"/>
+    <w:lvl w:ilvl="0" w:tplc="89F4BB78">
+      <w:numFmt w:val="bullet"/>
+      <w:lvlText w:val="•"/>
+      <w:lvlJc w:val="left"/>
+      <w:pPr>
+        <w:ind w:left="1068" w:hanging="708"/>
+      </w:pPr>
+      <w:rPr>
+        <w:rFonts w:ascii="Arial" w:eastAsia="Times New Roman" w:hAnsi="Arial" w:cs="Arial" w:hint="default"/>
+      </w:rPr>
+    </w:lvl>
+    <w:lvl w:ilvl="1" w:tplc="04130003" w:tentative="1">
+      <w:start w:val="1"/>
+      <w:numFmt w:val="bullet"/>
+      <w:lvlText w:val="o"/>
+      <w:lvlJc w:val="left"/>
+      <w:pPr>
+        <w:ind w:left="1440" w:hanging="360"/>
+      </w:pPr>
+      <w:rPr>
+        <w:rFonts w:ascii="Courier New" w:hAnsi="Courier New" w:cs="Courier New" w:hint="default"/>
+      </w:rPr>
+    </w:lvl>
+    <w:lvl w:ilvl="2" w:tplc="04130005" w:tentative="1">
+      <w:start w:val="1"/>
+      <w:numFmt w:val="bullet"/>
+      <w:lvlText w:val=""/>
+      <w:lvlJc w:val="left"/>
+      <w:pPr>
+        <w:ind w:left="2160" w:hanging="360"/>
+      </w:pPr>
+      <w:rPr>
+        <w:rFonts w:ascii="Wingdings" w:hAnsi="Wingdings" w:hint="default"/>
+      </w:rPr>
+    </w:lvl>
+    <w:lvl w:ilvl="3" w:tplc="04130001" w:tentative="1">
+      <w:start w:val="1"/>
+      <w:numFmt w:val="bullet"/>
+      <w:lvlText w:val=""/>
+      <w:lvlJc w:val="left"/>
+      <w:pPr>
+        <w:ind w:left="2880" w:hanging="360"/>
+      </w:pPr>
+      <w:rPr>
+        <w:rFonts w:ascii="Symbol" w:hAnsi="Symbol" w:hint="default"/>
+      </w:rPr>
+    </w:lvl>
+    <w:lvl w:ilvl="4" w:tplc="04130003" w:tentative="1">
+      <w:start w:val="1"/>
+      <w:numFmt w:val="bullet"/>
+      <w:lvlText w:val="o"/>
+      <w:lvlJc w:val="left"/>
+      <w:pPr>
+        <w:ind w:left="3600" w:hanging="360"/>
+      </w:pPr>
+      <w:rPr>
+        <w:rFonts w:ascii="Courier New" w:hAnsi="Courier New" w:cs="Courier New" w:hint="default"/>
+      </w:rPr>
+    </w:lvl>
+    <w:lvl w:ilvl="5" w:tplc="04130005" w:tentative="1">
+      <w:start w:val="1"/>
+      <w:numFmt w:val="bullet"/>
+      <w:lvlText w:val=""/>
+      <w:lvlJc w:val="left"/>
+      <w:pPr>
+        <w:ind w:left="4320" w:hanging="360"/>
+      </w:pPr>
+      <w:rPr>
+        <w:rFonts w:ascii="Wingdings" w:hAnsi="Wingdings" w:hint="default"/>
+      </w:rPr>
+    </w:lvl>
+    <w:lvl w:ilvl="6" w:tplc="04130001" w:tentative="1">
+      <w:start w:val="1"/>
+      <w:numFmt w:val="bullet"/>
+      <w:lvlText w:val=""/>
+      <w:lvlJc w:val="left"/>
+      <w:pPr>
+        <w:ind w:left="5040" w:hanging="360"/>
+      </w:pPr>
+      <w:rPr>
+        <w:rFonts w:ascii="Symbol" w:hAnsi="Symbol" w:hint="default"/>
+      </w:rPr>
+    </w:lvl>
+    <w:lvl w:ilvl="7" w:tplc="04130003" w:tentative="1">
+      <w:start w:val="1"/>
+      <w:numFmt w:val="bullet"/>
+      <w:lvlText w:val="o"/>
+      <w:lvlJc w:val="left"/>
+      <w:pPr>
+        <w:ind w:left="5760" w:hanging="360"/>
+      </w:pPr>
+      <w:rPr>
+        <w:rFonts w:ascii="Courier New" w:hAnsi="Courier New" w:cs="Courier New" w:hint="default"/>
+      </w:rPr>
+    </w:lvl>
+    <w:lvl w:ilvl="8" w:tplc="04130005" w:tentative="1">
+      <w:start w:val="1"/>
+      <w:numFmt w:val="bullet"/>
+      <w:lvlText w:val=""/>
+      <w:lvlJc w:val="left"/>
+      <w:pPr>
+        <w:ind w:left="6480" w:hanging="360"/>
+      </w:pPr>
+      <w:rPr>
+        <w:rFonts w:ascii="Wingdings" w:hAnsi="Wingdings" w:hint="default"/>
+      </w:rPr>
+    </w:lvl>
+  </w:abstractNum>
+  <w:abstractNum w:abstractNumId="30" w15:restartNumberingAfterBreak="0">
     <w:nsid w:val="5EA40AF5"/>
     <w:multiLevelType w:val="hybridMultilevel"/>
     <w:tmpl w:val="3B4EA9B4"/>
@@ -8220,13 +9486,13 @@
       </w:pPr>
     </w:lvl>
   </w:abstractNum>
-  <w:abstractNum w:abstractNumId="29" w15:restartNumberingAfterBreak="0">
+  <w:abstractNum w:abstractNumId="31" w15:restartNumberingAfterBreak="0">
     <w:nsid w:val="6DFD642D"/>
     <w:multiLevelType w:val="multilevel"/>
     <w:tmpl w:val="9872D120"/>
     <w:numStyleLink w:val="CGI-Headings"/>
   </w:abstractNum>
-  <w:abstractNum w:abstractNumId="30" w15:restartNumberingAfterBreak="0">
+  <w:abstractNum w:abstractNumId="32" w15:restartNumberingAfterBreak="0">
     <w:nsid w:val="72B55DCC"/>
     <w:multiLevelType w:val="multilevel"/>
     <w:tmpl w:val="9872D120"/>
@@ -8263,7 +9529,7 @@
     <w:abstractNumId w:val="0"/>
   </w:num>
   <w:num w:numId="11">
-    <w:abstractNumId w:val="27"/>
+    <w:abstractNumId w:val="28"/>
   </w:num>
   <w:num w:numId="12">
     <w:abstractNumId w:val="26"/>
@@ -8272,7 +9538,7 @@
     <w:abstractNumId w:val="13"/>
   </w:num>
   <w:num w:numId="14">
-    <w:abstractNumId w:val="28"/>
+    <w:abstractNumId w:val="30"/>
   </w:num>
   <w:num w:numId="15">
     <w:abstractNumId w:val="19"/>
@@ -8398,7 +9664,7 @@
     <w:abstractNumId w:val="12"/>
   </w:num>
   <w:num w:numId="29">
-    <w:abstractNumId w:val="30"/>
+    <w:abstractNumId w:val="32"/>
   </w:num>
   <w:num w:numId="30">
     <w:abstractNumId w:val="25"/>
@@ -8410,10 +9676,16 @@
     <w:abstractNumId w:val="18"/>
   </w:num>
   <w:num w:numId="33">
-    <w:abstractNumId w:val="29"/>
+    <w:abstractNumId w:val="31"/>
   </w:num>
   <w:num w:numId="34">
     <w:abstractNumId w:val="17"/>
+  </w:num>
+  <w:num w:numId="35">
+    <w:abstractNumId w:val="27"/>
+  </w:num>
+  <w:num w:numId="36">
+    <w:abstractNumId w:val="29"/>
   </w:num>
 </w:numbering>
 </file>
@@ -10473,447 +11745,6 @@
 </w:styles>
 </file>
 
-<file path=word/charts/chart1.xml><?xml version="1.0" encoding="utf-8"?>
-<c:chartSpace xmlns:c="http://schemas.openxmlformats.org/drawingml/2006/chart" xmlns:a="http://schemas.openxmlformats.org/drawingml/2006/main" xmlns:r="http://schemas.openxmlformats.org/officeDocument/2006/relationships" xmlns:c16r2="http://schemas.microsoft.com/office/drawing/2015/06/chart">
-  <c:date1904 val="0"/>
-  <c:lang val="en-US"/>
-  <c:roundedCorners val="0"/>
-  <mc:AlternateContent xmlns:mc="http://schemas.openxmlformats.org/markup-compatibility/2006">
-    <mc:Choice xmlns:c14="http://schemas.microsoft.com/office/drawing/2007/8/2/chart" Requires="c14">
-      <c14:style val="102"/>
-    </mc:Choice>
-    <mc:Fallback>
-      <c:style val="2"/>
-    </mc:Fallback>
-  </mc:AlternateContent>
-  <c:clrMapOvr bg1="lt1" tx1="dk1" bg2="lt2" tx2="dk2" accent1="accent1" accent2="accent2" accent3="accent3" accent4="accent4" accent5="accent5" accent6="accent6" hlink="hlink" folHlink="folHlink"/>
-  <c:chart>
-    <c:title>
-      <c:tx>
-        <c:rich>
-          <a:bodyPr rot="0" vert="horz" anchor="ctr" anchorCtr="0"/>
-          <a:lstStyle/>
-          <a:p>
-            <a:pPr algn="ctr">
-              <a:defRPr sz="1200" b="0">
-                <a:solidFill>
-                  <a:schemeClr val="accent1"/>
-                </a:solidFill>
-              </a:defRPr>
-            </a:pPr>
-            <a:r>
-              <a:rPr lang="fr-CA"/>
-              <a:t>Chart Title</a:t>
-            </a:r>
-          </a:p>
-        </c:rich>
-      </c:tx>
-      <c:overlay val="0"/>
-    </c:title>
-    <c:autoTitleDeleted val="0"/>
-    <c:plotArea>
-      <c:layout/>
-      <c:barChart>
-        <c:barDir val="col"/>
-        <c:grouping val="clustered"/>
-        <c:varyColors val="0"/>
-        <c:ser>
-          <c:idx val="0"/>
-          <c:order val="0"/>
-          <c:tx>
-            <c:strRef>
-              <c:f>Sheet1!$B$1</c:f>
-              <c:strCache>
-                <c:ptCount val="1"/>
-                <c:pt idx="0">
-                  <c:v>Lorem</c:v>
-                </c:pt>
-              </c:strCache>
-            </c:strRef>
-          </c:tx>
-          <c:spPr>
-            <a:gradFill>
-              <a:gsLst>
-                <a:gs pos="100000">
-                  <a:schemeClr val="accent1"/>
-                </a:gs>
-                <a:gs pos="0">
-                  <a:schemeClr val="accent4"/>
-                </a:gs>
-              </a:gsLst>
-              <a:lin ang="16200000" scaled="0"/>
-            </a:gradFill>
-          </c:spPr>
-          <c:invertIfNegative val="0"/>
-          <c:dPt>
-            <c:idx val="2"/>
-            <c:invertIfNegative val="0"/>
-            <c:bubble3D val="0"/>
-            <c:spPr>
-              <a:gradFill>
-                <a:gsLst>
-                  <a:gs pos="100000">
-                    <a:schemeClr val="accent1"/>
-                  </a:gs>
-                  <a:gs pos="0">
-                    <a:schemeClr val="accent2"/>
-                  </a:gs>
-                </a:gsLst>
-                <a:lin ang="16200000" scaled="0"/>
-              </a:gradFill>
-            </c:spPr>
-            <c:extLst>
-              <c:ext xmlns:c16="http://schemas.microsoft.com/office/drawing/2014/chart" uri="{C3380CC4-5D6E-409C-BE32-E72D297353CC}">
-                <c16:uniqueId val="{00000001-B581-4B23-A6AB-CA03548EEC5D}"/>
-              </c:ext>
-            </c:extLst>
-          </c:dPt>
-          <c:dLbls>
-            <c:dLbl>
-              <c:idx val="2"/>
-              <c:spPr/>
-              <c:txPr>
-                <a:bodyPr rot="-5400000" vert="horz"/>
-                <a:lstStyle/>
-                <a:p>
-                  <a:pPr>
-                    <a:defRPr sz="2000" b="1">
-                      <a:solidFill>
-                        <a:schemeClr val="accent2"/>
-                      </a:solidFill>
-                    </a:defRPr>
-                  </a:pPr>
-                  <a:endParaRPr lang="nl-NL"/>
-                </a:p>
-              </c:txPr>
-              <c:showLegendKey val="0"/>
-              <c:showVal val="1"/>
-              <c:showCatName val="0"/>
-              <c:showSerName val="0"/>
-              <c:showPercent val="0"/>
-              <c:showBubbleSize val="0"/>
-              <c:extLst>
-                <c:ext xmlns:c16="http://schemas.microsoft.com/office/drawing/2014/chart" uri="{C3380CC4-5D6E-409C-BE32-E72D297353CC}">
-                  <c16:uniqueId val="{00000001-B581-4B23-A6AB-CA03548EEC5D}"/>
-                </c:ext>
-              </c:extLst>
-            </c:dLbl>
-            <c:spPr>
-              <a:noFill/>
-              <a:ln>
-                <a:noFill/>
-              </a:ln>
-              <a:effectLst/>
-            </c:spPr>
-            <c:txPr>
-              <a:bodyPr rot="-5400000" vert="horz"/>
-              <a:lstStyle/>
-              <a:p>
-                <a:pPr>
-                  <a:defRPr sz="1600">
-                    <a:solidFill>
-                      <a:schemeClr val="accent1"/>
-                    </a:solidFill>
-                  </a:defRPr>
-                </a:pPr>
-                <a:endParaRPr lang="nl-NL"/>
-              </a:p>
-            </c:txPr>
-            <c:showLegendKey val="0"/>
-            <c:showVal val="1"/>
-            <c:showCatName val="0"/>
-            <c:showSerName val="0"/>
-            <c:showPercent val="0"/>
-            <c:showBubbleSize val="0"/>
-            <c:showLeaderLines val="0"/>
-            <c:extLst>
-              <c:ext xmlns:c15="http://schemas.microsoft.com/office/drawing/2012/chart" uri="{CE6537A1-D6FC-4f65-9D91-7224C49458BB}">
-                <c15:showLeaderLines val="0"/>
-              </c:ext>
-            </c:extLst>
-          </c:dLbls>
-          <c:cat>
-            <c:numRef>
-              <c:f>Sheet1!$A$2:$A$4</c:f>
-              <c:numCache>
-                <c:formatCode>General</c:formatCode>
-                <c:ptCount val="3"/>
-                <c:pt idx="0">
-                  <c:v>2010</c:v>
-                </c:pt>
-                <c:pt idx="1">
-                  <c:v>2011</c:v>
-                </c:pt>
-                <c:pt idx="2">
-                  <c:v>2012</c:v>
-                </c:pt>
-              </c:numCache>
-            </c:numRef>
-          </c:cat>
-          <c:val>
-            <c:numRef>
-              <c:f>Sheet1!$B$2:$B$4</c:f>
-              <c:numCache>
-                <c:formatCode>General</c:formatCode>
-                <c:ptCount val="3"/>
-                <c:pt idx="0">
-                  <c:v>4.3</c:v>
-                </c:pt>
-                <c:pt idx="1">
-                  <c:v>2.5</c:v>
-                </c:pt>
-                <c:pt idx="2">
-                  <c:v>3.5</c:v>
-                </c:pt>
-              </c:numCache>
-            </c:numRef>
-          </c:val>
-          <c:extLst>
-            <c:ext xmlns:c16="http://schemas.microsoft.com/office/drawing/2014/chart" uri="{C3380CC4-5D6E-409C-BE32-E72D297353CC}">
-              <c16:uniqueId val="{00000002-B581-4B23-A6AB-CA03548EEC5D}"/>
-            </c:ext>
-          </c:extLst>
-        </c:ser>
-        <c:dLbls>
-          <c:showLegendKey val="0"/>
-          <c:showVal val="0"/>
-          <c:showCatName val="0"/>
-          <c:showSerName val="0"/>
-          <c:showPercent val="0"/>
-          <c:showBubbleSize val="0"/>
-        </c:dLbls>
-        <c:gapWidth val="20"/>
-        <c:axId val="98456704"/>
-        <c:axId val="98458624"/>
-      </c:barChart>
-      <c:catAx>
-        <c:axId val="98456704"/>
-        <c:scaling>
-          <c:orientation val="minMax"/>
-        </c:scaling>
-        <c:delete val="0"/>
-        <c:axPos val="b"/>
-        <c:numFmt formatCode="General" sourceLinked="1"/>
-        <c:majorTickMark val="out"/>
-        <c:minorTickMark val="none"/>
-        <c:tickLblPos val="nextTo"/>
-        <c:spPr>
-          <a:ln>
-            <a:noFill/>
-          </a:ln>
-        </c:spPr>
-        <c:txPr>
-          <a:bodyPr/>
-          <a:lstStyle/>
-          <a:p>
-            <a:pPr>
-              <a:defRPr b="0">
-                <a:solidFill>
-                  <a:schemeClr val="accent2"/>
-                </a:solidFill>
-              </a:defRPr>
-            </a:pPr>
-            <a:endParaRPr lang="nl-NL"/>
-          </a:p>
-        </c:txPr>
-        <c:crossAx val="98458624"/>
-        <c:crosses val="autoZero"/>
-        <c:auto val="1"/>
-        <c:lblAlgn val="ctr"/>
-        <c:lblOffset val="100"/>
-        <c:noMultiLvlLbl val="0"/>
-      </c:catAx>
-      <c:valAx>
-        <c:axId val="98458624"/>
-        <c:scaling>
-          <c:orientation val="minMax"/>
-        </c:scaling>
-        <c:delete val="0"/>
-        <c:axPos val="l"/>
-        <c:majorGridlines>
-          <c:spPr>
-            <a:ln>
-              <a:noFill/>
-            </a:ln>
-          </c:spPr>
-        </c:majorGridlines>
-        <c:numFmt formatCode="###,0\.00" sourceLinked="0"/>
-        <c:majorTickMark val="none"/>
-        <c:minorTickMark val="none"/>
-        <c:tickLblPos val="none"/>
-        <c:spPr>
-          <a:ln>
-            <a:noFill/>
-          </a:ln>
-        </c:spPr>
-        <c:crossAx val="98456704"/>
-        <c:crosses val="autoZero"/>
-        <c:crossBetween val="between"/>
-      </c:valAx>
-    </c:plotArea>
-    <c:plotVisOnly val="1"/>
-    <c:dispBlanksAs val="gap"/>
-    <c:showDLblsOverMax val="0"/>
-  </c:chart>
-  <c:spPr>
-    <a:noFill/>
-    <a:ln>
-      <a:noFill/>
-    </a:ln>
-  </c:spPr>
-  <c:externalData r:id="rId2">
-    <c:autoUpdate val="0"/>
-  </c:externalData>
-</c:chartSpace>
-</file>
-
-<file path=word/charts/chart2.xml><?xml version="1.0" encoding="utf-8"?>
-<c:chartSpace xmlns:c="http://schemas.openxmlformats.org/drawingml/2006/chart" xmlns:a="http://schemas.openxmlformats.org/drawingml/2006/main" xmlns:r="http://schemas.openxmlformats.org/officeDocument/2006/relationships" xmlns:c16r2="http://schemas.microsoft.com/office/drawing/2015/06/chart">
-  <c:date1904 val="0"/>
-  <c:lang val="en-US"/>
-  <c:roundedCorners val="0"/>
-  <mc:AlternateContent xmlns:mc="http://schemas.openxmlformats.org/markup-compatibility/2006">
-    <mc:Choice xmlns:c14="http://schemas.microsoft.com/office/drawing/2007/8/2/chart" Requires="c14">
-      <c14:style val="102"/>
-    </mc:Choice>
-    <mc:Fallback>
-      <c:style val="2"/>
-    </mc:Fallback>
-  </mc:AlternateContent>
-  <c:chart>
-    <c:title>
-      <c:tx>
-        <c:rich>
-          <a:bodyPr/>
-          <a:lstStyle/>
-          <a:p>
-            <a:pPr>
-              <a:defRPr sz="1200" b="0">
-                <a:solidFill>
-                  <a:schemeClr val="accent1"/>
-                </a:solidFill>
-              </a:defRPr>
-            </a:pPr>
-            <a:r>
-              <a:rPr lang="fr-CA"/>
-              <a:t>Chart Title</a:t>
-            </a:r>
-          </a:p>
-        </c:rich>
-      </c:tx>
-      <c:overlay val="0"/>
-    </c:title>
-    <c:autoTitleDeleted val="0"/>
-    <c:plotArea>
-      <c:layout/>
-      <c:pieChart>
-        <c:varyColors val="1"/>
-        <c:ser>
-          <c:idx val="0"/>
-          <c:order val="0"/>
-          <c:tx>
-            <c:strRef>
-              <c:f>Sheet1!$B$1</c:f>
-              <c:strCache>
-                <c:ptCount val="1"/>
-                <c:pt idx="0">
-                  <c:v>Lorem Ipsum</c:v>
-                </c:pt>
-              </c:strCache>
-            </c:strRef>
-          </c:tx>
-          <c:dLbls>
-            <c:spPr>
-              <a:noFill/>
-              <a:ln>
-                <a:noFill/>
-              </a:ln>
-              <a:effectLst/>
-            </c:spPr>
-            <c:dLblPos val="outEnd"/>
-            <c:showLegendKey val="0"/>
-            <c:showVal val="0"/>
-            <c:showCatName val="0"/>
-            <c:showSerName val="0"/>
-            <c:showPercent val="1"/>
-            <c:showBubbleSize val="0"/>
-            <c:showLeaderLines val="1"/>
-            <c:extLst>
-              <c:ext xmlns:c15="http://schemas.microsoft.com/office/drawing/2012/chart" uri="{CE6537A1-D6FC-4f65-9D91-7224C49458BB}"/>
-            </c:extLst>
-          </c:dLbls>
-          <c:cat>
-            <c:strRef>
-              <c:f>Sheet1!$A$2:$A$4</c:f>
-              <c:strCache>
-                <c:ptCount val="3"/>
-                <c:pt idx="0">
-                  <c:v>Sect 1</c:v>
-                </c:pt>
-                <c:pt idx="1">
-                  <c:v>Sect 2</c:v>
-                </c:pt>
-                <c:pt idx="2">
-                  <c:v>Sect 3</c:v>
-                </c:pt>
-              </c:strCache>
-            </c:strRef>
-          </c:cat>
-          <c:val>
-            <c:numRef>
-              <c:f>Sheet1!$B$2:$B$4</c:f>
-              <c:numCache>
-                <c:formatCode>General</c:formatCode>
-                <c:ptCount val="3"/>
-                <c:pt idx="0">
-                  <c:v>6</c:v>
-                </c:pt>
-                <c:pt idx="1">
-                  <c:v>12</c:v>
-                </c:pt>
-                <c:pt idx="2">
-                  <c:v>1.4</c:v>
-                </c:pt>
-              </c:numCache>
-            </c:numRef>
-          </c:val>
-          <c:extLst>
-            <c:ext xmlns:c16="http://schemas.microsoft.com/office/drawing/2014/chart" uri="{C3380CC4-5D6E-409C-BE32-E72D297353CC}">
-              <c16:uniqueId val="{00000000-B9E4-41FF-BA82-C5B89678AB0A}"/>
-            </c:ext>
-          </c:extLst>
-        </c:ser>
-        <c:dLbls>
-          <c:showLegendKey val="0"/>
-          <c:showVal val="0"/>
-          <c:showCatName val="0"/>
-          <c:showSerName val="0"/>
-          <c:showPercent val="1"/>
-          <c:showBubbleSize val="0"/>
-          <c:showLeaderLines val="1"/>
-        </c:dLbls>
-        <c:firstSliceAng val="0"/>
-      </c:pieChart>
-    </c:plotArea>
-    <c:legend>
-      <c:legendPos val="b"/>
-      <c:overlay val="0"/>
-    </c:legend>
-    <c:plotVisOnly val="1"/>
-    <c:dispBlanksAs val="zero"/>
-    <c:showDLblsOverMax val="0"/>
-  </c:chart>
-  <c:spPr>
-    <a:ln>
-      <a:noFill/>
-    </a:ln>
-  </c:spPr>
-  <c:externalData r:id="rId1">
-    <c:autoUpdate val="0"/>
-  </c:externalData>
-</c:chartSpace>
-</file>
-
 <file path=word/glossary/document.xml><?xml version="1.0" encoding="utf-8"?>
 <w:glossaryDocument xmlns:wpc="http://schemas.microsoft.com/office/word/2010/wordprocessingCanvas" xmlns:cx="http://schemas.microsoft.com/office/drawing/2014/chartex" xmlns:cx1="http://schemas.microsoft.com/office/drawing/2015/9/8/chartex" xmlns:mc="http://schemas.openxmlformats.org/markup-compatibility/2006" xmlns:o="urn:schemas-microsoft-com:office:office" xmlns:r="http://schemas.openxmlformats.org/officeDocument/2006/relationships" xmlns:m="http://schemas.openxmlformats.org/officeDocument/2006/math" xmlns:v="urn:schemas-microsoft-com:vml" xmlns:wp14="http://schemas.microsoft.com/office/word/2010/wordprocessingDrawing" xmlns:wp="http://schemas.openxmlformats.org/drawingml/2006/wordprocessingDrawing" xmlns:w10="urn:schemas-microsoft-com:office:word" xmlns:w="http://schemas.openxmlformats.org/wordprocessingml/2006/main" xmlns:w14="http://schemas.microsoft.com/office/word/2010/wordml" xmlns:w15="http://schemas.microsoft.com/office/word/2012/wordml" xmlns:w16se="http://schemas.microsoft.com/office/word/2015/wordml/symex" xmlns:wpg="http://schemas.microsoft.com/office/word/2010/wordprocessingGroup" xmlns:wpi="http://schemas.microsoft.com/office/word/2010/wordprocessingInk" xmlns:wne="http://schemas.microsoft.com/office/word/2006/wordml" xmlns:wps="http://schemas.microsoft.com/office/word/2010/wordprocessingShape" mc:Ignorable="w14 w15 w16se wp14">
   <w:docParts>
@@ -11133,6 +11964,7 @@
   </w:compat>
   <w:rsids>
     <w:rsidRoot w:val="00B03485"/>
+    <w:rsid w:val="000E3693"/>
     <w:rsid w:val="00112EFE"/>
     <w:rsid w:val="00153AD3"/>
     <w:rsid w:val="00171A6E"/>
@@ -11152,7 +11984,6 @@
     <w:rsid w:val="00D80BC2"/>
     <w:rsid w:val="00DE2308"/>
     <w:rsid w:val="00DF2611"/>
-    <w:rsid w:val="00E41B47"/>
     <w:rsid w:val="00F358D8"/>
     <w:rsid w:val="00F520A5"/>
     <w:rsid w:val="00F91E56"/>
@@ -12137,287 +12968,6 @@
 </a:theme>
 </file>
 
-<file path=word/theme/themeOverride1.xml><?xml version="1.0" encoding="utf-8"?>
-<a:themeOverride xmlns:a="http://schemas.openxmlformats.org/drawingml/2006/main">
-  <a:clrScheme name="CGI">
-    <a:dk1>
-      <a:sysClr val="windowText" lastClr="000000"/>
-    </a:dk1>
-    <a:lt1>
-      <a:sysClr val="window" lastClr="FFFFFF"/>
-    </a:lt1>
-    <a:dk2>
-      <a:srgbClr val="5A5A5A"/>
-    </a:dk2>
-    <a:lt2>
-      <a:srgbClr val="FFFFFF"/>
-    </a:lt2>
-    <a:accent1>
-      <a:srgbClr val="E31937"/>
-    </a:accent1>
-    <a:accent2>
-      <a:srgbClr val="991F3D"/>
-    </a:accent2>
-    <a:accent3>
-      <a:srgbClr val="E16A00"/>
-    </a:accent3>
-    <a:accent4>
-      <a:srgbClr val="F2A200"/>
-    </a:accent4>
-    <a:accent5>
-      <a:srgbClr val="A5ACB0"/>
-    </a:accent5>
-    <a:accent6>
-      <a:srgbClr val="A1C4D0"/>
-    </a:accent6>
-    <a:hlink>
-      <a:srgbClr val="0000FF"/>
-    </a:hlink>
-    <a:folHlink>
-      <a:srgbClr val="800080"/>
-    </a:folHlink>
-  </a:clrScheme>
-  <a:fontScheme name="Office Classic 2">
-    <a:majorFont>
-      <a:latin typeface="Arial"/>
-      <a:ea typeface=""/>
-      <a:cs typeface=""/>
-      <a:font script="Jpan" typeface="ＭＳ Ｐゴシック"/>
-      <a:font script="Hang" typeface="굴림"/>
-      <a:font script="Hans" typeface="黑体"/>
-      <a:font script="Hant" typeface="微軟正黑體"/>
-      <a:font script="Arab" typeface="Arial"/>
-      <a:font script="Hebr" typeface="Arial"/>
-      <a:font script="Thai" typeface="Cordia New"/>
-      <a:font script="Ethi" typeface="Nyala"/>
-      <a:font script="Beng" typeface="Vrinda"/>
-      <a:font script="Gujr" typeface="Shruti"/>
-      <a:font script="Khmr" typeface="DaunPenh"/>
-      <a:font script="Knda" typeface="Tunga"/>
-      <a:font script="Guru" typeface="Raavi"/>
-      <a:font script="Cans" typeface="Euphemia"/>
-      <a:font script="Cher" typeface="Plantagenet Cherokee"/>
-      <a:font script="Yiii" typeface="Microsoft Yi Baiti"/>
-      <a:font script="Tibt" typeface="Microsoft Himalaya"/>
-      <a:font script="Thaa" typeface="MV Boli"/>
-      <a:font script="Deva" typeface="Mangal"/>
-      <a:font script="Telu" typeface="Gautami"/>
-      <a:font script="Taml" typeface="Latha"/>
-      <a:font script="Syrc" typeface="Estrangelo Edessa"/>
-      <a:font script="Orya" typeface="Kalinga"/>
-      <a:font script="Mlym" typeface="Kartika"/>
-      <a:font script="Laoo" typeface="DokChampa"/>
-      <a:font script="Sinh" typeface="Iskoola Pota"/>
-      <a:font script="Mong" typeface="Mongolian Baiti"/>
-      <a:font script="Viet" typeface="Arial"/>
-      <a:font script="Uigh" typeface="Microsoft Uighur"/>
-      <a:font script="Geor" typeface="Sylfaen"/>
-    </a:majorFont>
-    <a:minorFont>
-      <a:latin typeface="Arial"/>
-      <a:ea typeface=""/>
-      <a:cs typeface=""/>
-      <a:font script="Jpan" typeface="ＭＳ Ｐゴシック"/>
-      <a:font script="Hang" typeface="굴림"/>
-      <a:font script="Hans" typeface="黑体"/>
-      <a:font script="Hant" typeface="微軟正黑體"/>
-      <a:font script="Arab" typeface="Arial"/>
-      <a:font script="Hebr" typeface="Arial"/>
-      <a:font script="Thai" typeface="Cordia New"/>
-      <a:font script="Ethi" typeface="Nyala"/>
-      <a:font script="Beng" typeface="Vrinda"/>
-      <a:font script="Gujr" typeface="Shruti"/>
-      <a:font script="Khmr" typeface="DaunPenh"/>
-      <a:font script="Knda" typeface="Tunga"/>
-      <a:font script="Guru" typeface="Raavi"/>
-      <a:font script="Cans" typeface="Euphemia"/>
-      <a:font script="Cher" typeface="Plantagenet Cherokee"/>
-      <a:font script="Yiii" typeface="Microsoft Yi Baiti"/>
-      <a:font script="Tibt" typeface="Microsoft Himalaya"/>
-      <a:font script="Thaa" typeface="MV Boli"/>
-      <a:font script="Deva" typeface="Mangal"/>
-      <a:font script="Telu" typeface="Gautami"/>
-      <a:font script="Taml" typeface="Latha"/>
-      <a:font script="Syrc" typeface="Estrangelo Edessa"/>
-      <a:font script="Orya" typeface="Kalinga"/>
-      <a:font script="Mlym" typeface="Kartika"/>
-      <a:font script="Laoo" typeface="DokChampa"/>
-      <a:font script="Sinh" typeface="Iskoola Pota"/>
-      <a:font script="Mong" typeface="Mongolian Baiti"/>
-      <a:font script="Viet" typeface="Arial"/>
-      <a:font script="Uigh" typeface="Microsoft Uighur"/>
-      <a:font script="Geor" typeface="Sylfaen"/>
-    </a:minorFont>
-  </a:fontScheme>
-  <a:fmtScheme name="Office">
-    <a:fillStyleLst>
-      <a:solidFill>
-        <a:schemeClr val="phClr"/>
-      </a:solidFill>
-      <a:gradFill rotWithShape="1">
-        <a:gsLst>
-          <a:gs pos="0">
-            <a:schemeClr val="phClr">
-              <a:tint val="50000"/>
-              <a:satMod val="300000"/>
-            </a:schemeClr>
-          </a:gs>
-          <a:gs pos="35000">
-            <a:schemeClr val="phClr">
-              <a:tint val="37000"/>
-              <a:satMod val="300000"/>
-            </a:schemeClr>
-          </a:gs>
-          <a:gs pos="100000">
-            <a:schemeClr val="phClr">
-              <a:tint val="15000"/>
-              <a:satMod val="350000"/>
-            </a:schemeClr>
-          </a:gs>
-        </a:gsLst>
-        <a:lin ang="16200000" scaled="1"/>
-      </a:gradFill>
-      <a:gradFill rotWithShape="1">
-        <a:gsLst>
-          <a:gs pos="0">
-            <a:schemeClr val="phClr">
-              <a:shade val="51000"/>
-              <a:satMod val="130000"/>
-            </a:schemeClr>
-          </a:gs>
-          <a:gs pos="80000">
-            <a:schemeClr val="phClr">
-              <a:shade val="93000"/>
-              <a:satMod val="130000"/>
-            </a:schemeClr>
-          </a:gs>
-          <a:gs pos="100000">
-            <a:schemeClr val="phClr">
-              <a:shade val="94000"/>
-              <a:satMod val="135000"/>
-            </a:schemeClr>
-          </a:gs>
-        </a:gsLst>
-        <a:lin ang="16200000" scaled="0"/>
-      </a:gradFill>
-    </a:fillStyleLst>
-    <a:lnStyleLst>
-      <a:ln w="9525" cap="flat" cmpd="sng" algn="ctr">
-        <a:solidFill>
-          <a:schemeClr val="phClr">
-            <a:shade val="95000"/>
-            <a:satMod val="105000"/>
-          </a:schemeClr>
-        </a:solidFill>
-        <a:prstDash val="solid"/>
-      </a:ln>
-      <a:ln w="25400" cap="flat" cmpd="sng" algn="ctr">
-        <a:solidFill>
-          <a:schemeClr val="phClr"/>
-        </a:solidFill>
-        <a:prstDash val="solid"/>
-      </a:ln>
-      <a:ln w="38100" cap="flat" cmpd="sng" algn="ctr">
-        <a:solidFill>
-          <a:schemeClr val="phClr"/>
-        </a:solidFill>
-        <a:prstDash val="solid"/>
-      </a:ln>
-    </a:lnStyleLst>
-    <a:effectStyleLst>
-      <a:effectStyle>
-        <a:effectLst>
-          <a:outerShdw blurRad="40000" dist="20000" dir="5400000" rotWithShape="0">
-            <a:srgbClr val="000000">
-              <a:alpha val="38000"/>
-            </a:srgbClr>
-          </a:outerShdw>
-        </a:effectLst>
-      </a:effectStyle>
-      <a:effectStyle>
-        <a:effectLst>
-          <a:outerShdw blurRad="40000" dist="23000" dir="5400000" rotWithShape="0">
-            <a:srgbClr val="000000">
-              <a:alpha val="35000"/>
-            </a:srgbClr>
-          </a:outerShdw>
-        </a:effectLst>
-      </a:effectStyle>
-      <a:effectStyle>
-        <a:effectLst>
-          <a:outerShdw blurRad="40000" dist="23000" dir="5400000" rotWithShape="0">
-            <a:srgbClr val="000000">
-              <a:alpha val="35000"/>
-            </a:srgbClr>
-          </a:outerShdw>
-        </a:effectLst>
-        <a:scene3d>
-          <a:camera prst="orthographicFront">
-            <a:rot lat="0" lon="0" rev="0"/>
-          </a:camera>
-          <a:lightRig rig="threePt" dir="t">
-            <a:rot lat="0" lon="0" rev="1200000"/>
-          </a:lightRig>
-        </a:scene3d>
-        <a:sp3d>
-          <a:bevelT w="63500" h="25400"/>
-        </a:sp3d>
-      </a:effectStyle>
-    </a:effectStyleLst>
-    <a:bgFillStyleLst>
-      <a:solidFill>
-        <a:schemeClr val="phClr"/>
-      </a:solidFill>
-      <a:gradFill rotWithShape="1">
-        <a:gsLst>
-          <a:gs pos="0">
-            <a:schemeClr val="phClr">
-              <a:tint val="40000"/>
-              <a:satMod val="350000"/>
-            </a:schemeClr>
-          </a:gs>
-          <a:gs pos="40000">
-            <a:schemeClr val="phClr">
-              <a:tint val="45000"/>
-              <a:shade val="99000"/>
-              <a:satMod val="350000"/>
-            </a:schemeClr>
-          </a:gs>
-          <a:gs pos="100000">
-            <a:schemeClr val="phClr">
-              <a:shade val="20000"/>
-              <a:satMod val="255000"/>
-            </a:schemeClr>
-          </a:gs>
-        </a:gsLst>
-        <a:path path="circle">
-          <a:fillToRect l="50000" t="-80000" r="50000" b="180000"/>
-        </a:path>
-      </a:gradFill>
-      <a:gradFill rotWithShape="1">
-        <a:gsLst>
-          <a:gs pos="0">
-            <a:schemeClr val="phClr">
-              <a:tint val="80000"/>
-              <a:satMod val="300000"/>
-            </a:schemeClr>
-          </a:gs>
-          <a:gs pos="100000">
-            <a:schemeClr val="phClr">
-              <a:shade val="30000"/>
-              <a:satMod val="200000"/>
-            </a:schemeClr>
-          </a:gs>
-        </a:gsLst>
-        <a:path path="circle">
-          <a:fillToRect l="50000" t="50000" r="50000" b="50000"/>
-        </a:path>
-      </a:gradFill>
-    </a:bgFillStyleLst>
-  </a:fmtScheme>
-</a:themeOverride>
-</file>
-
 <file path=customXml/item1.xml><?xml version="1.0" encoding="utf-8"?>
 <CoverPageProperties xmlns="http://schemas.microsoft.com/office/2006/coverPageProps">
   <PublishDate>DATE @ TIME – RFP #</PublishDate>
@@ -12425,7 +12975,7 @@
   <CompanyAddress>Rotterdam, The Netherlands</CompanyAddress>
   <CompanyPhone/>
   <CompanyFax/>
-  <CompanyEmail>2018-05-09 – Presented to SBP Bungalowparken – CGI– Proprietary and Confidential</CompanyEmail>
+  <CompanyEmail>2018-05-09 – Presented to SBP Bungalowparken – CGI</CompanyEmail>
 </CoverPageProperties>
 </file>
 
@@ -13156,7 +13706,7 @@
 </file>
 
 <file path=customXml/itemProps6.xml><?xml version="1.0" encoding="utf-8"?>
-<ds:datastoreItem xmlns:ds="http://schemas.openxmlformats.org/officeDocument/2006/customXml" ds:itemID="{F8F020E4-F87F-49A7-8F41-6A2093E8CD21}">
+<ds:datastoreItem xmlns:ds="http://schemas.openxmlformats.org/officeDocument/2006/customXml" ds:itemID="{828FFF50-4FB5-4D1D-8BE6-EA24BC8A22A9}">
   <ds:schemaRefs>
     <ds:schemaRef ds:uri="http://schemas.openxmlformats.org/officeDocument/2006/bibliography"/>
   </ds:schemaRefs>
